--- a/A11/CST8221_A11_SeanBradbury.docx
+++ b/A11/CST8221_A11_SeanBradbury.docx
@@ -565,6 +565,15 @@
           <w:szCs w:val="32"/>
         </w:rPr>
         <w:t>]</w:t>
+      </w:r>
+      <w:r>
+        <w:rPr>
+          <w:rStyle w:val="Heading1Char"/>
+          <w:rFonts w:ascii="Arial" w:hAnsi="Arial" w:cs="Arial"/>
+          <w:sz w:val="32"/>
+          <w:szCs w:val="32"/>
+        </w:rPr>
+        <w:t xml:space="preserve"> (DSL)</w:t>
       </w:r>
     </w:p>
     <w:p>
@@ -1345,113 +1354,56 @@
         <w:jc w:val="both"/>
         <w:rPr>
           <w:rFonts w:ascii="Arial" w:eastAsia="Arial" w:hAnsi="Arial" w:cs="Arial"/>
-          <w:i/>
-          <w:color w:val="C00000"/>
-          <w:spacing w:val="-2"/>
-          <w:sz w:val="24"/>
-          <w:szCs w:val="28"/>
-        </w:rPr>
-      </w:pPr>
-      <w:r>
-        <w:rPr>
-          <w:rFonts w:ascii="Arial" w:eastAsia="Arial" w:hAnsi="Arial" w:cs="Arial"/>
-          <w:i/>
-          <w:color w:val="C00000"/>
-          <w:spacing w:val="-2"/>
-          <w:sz w:val="24"/>
-          <w:szCs w:val="28"/>
-        </w:rPr>
-        <w:t>[</w:t>
-      </w:r>
-      <w:r>
-        <w:rPr>
-          <w:rFonts w:ascii="Arial" w:eastAsia="Arial" w:hAnsi="Arial" w:cs="Arial"/>
-          <w:i/>
-          <w:color w:val="C00000"/>
-          <w:spacing w:val="-2"/>
-          <w:sz w:val="24"/>
-          <w:szCs w:val="28"/>
-          <w:highlight w:val="yellow"/>
-        </w:rPr>
-        <w:t>Name your language!</w:t>
-      </w:r>
-      <w:r>
-        <w:rPr>
-          <w:rFonts w:ascii="Arial" w:eastAsia="Arial" w:hAnsi="Arial" w:cs="Arial"/>
-          <w:i/>
-          <w:color w:val="C00000"/>
-          <w:spacing w:val="-2"/>
-          <w:sz w:val="24"/>
-          <w:szCs w:val="28"/>
-        </w:rPr>
-        <w:t xml:space="preserve">  We suggest you use one "word" </w:t>
-      </w:r>
-      <w:r>
-        <w:rPr>
-          <w:rFonts w:ascii="Arial" w:eastAsia="Arial" w:hAnsi="Arial" w:cs="Arial"/>
-          <w:i/>
-          <w:color w:val="C00000"/>
-          <w:spacing w:val="-2"/>
-          <w:sz w:val="24"/>
-          <w:szCs w:val="28"/>
-        </w:rPr>
-        <w:t>related to your “</w:t>
-      </w:r>
-      <w:r>
-        <w:rPr>
-          <w:rFonts w:ascii="Arial" w:eastAsia="Arial" w:hAnsi="Arial" w:cs="Arial"/>
-          <w:i/>
-          <w:color w:val="0070C0"/>
-          <w:spacing w:val="-2"/>
-          <w:sz w:val="24"/>
-          <w:szCs w:val="28"/>
-        </w:rPr>
-        <w:t>Go</w:t>
-      </w:r>
-      <w:r>
-        <w:rPr>
-          <w:rFonts w:ascii="Arial" w:eastAsia="Arial" w:hAnsi="Arial" w:cs="Arial"/>
-          <w:i/>
-          <w:color w:val="0070C0"/>
-          <w:spacing w:val="-2"/>
-          <w:sz w:val="24"/>
-          <w:szCs w:val="28"/>
-        </w:rPr>
-        <w:t>-like</w:t>
-      </w:r>
-      <w:r>
-        <w:rPr>
-          <w:rFonts w:ascii="Arial" w:eastAsia="Arial" w:hAnsi="Arial" w:cs="Arial"/>
-          <w:i/>
-          <w:color w:val="C00000"/>
-          <w:spacing w:val="-2"/>
-          <w:sz w:val="24"/>
-          <w:szCs w:val="28"/>
-        </w:rPr>
-        <w:t xml:space="preserve">” language or </w:t>
-      </w:r>
-      <w:r>
-        <w:rPr>
-          <w:rFonts w:ascii="Arial" w:eastAsia="Arial" w:hAnsi="Arial" w:cs="Arial"/>
-          <w:i/>
-          <w:color w:val="0070C0"/>
-          <w:spacing w:val="-2"/>
-          <w:sz w:val="24"/>
-          <w:szCs w:val="28"/>
-        </w:rPr>
-        <w:t>DSL</w:t>
-      </w:r>
-      <w:r>
-        <w:rPr>
-          <w:rFonts w:ascii="Arial" w:eastAsia="Arial" w:hAnsi="Arial" w:cs="Arial"/>
-          <w:i/>
-          <w:color w:val="C00000"/>
-          <w:spacing w:val="-2"/>
-          <w:sz w:val="24"/>
-          <w:szCs w:val="28"/>
-        </w:rPr>
-        <w:t>]</w:t>
-      </w:r>
+          <w:iCs/>
+          <w:spacing w:val="-2"/>
+          <w:sz w:val="24"/>
+          <w:szCs w:val="28"/>
+        </w:rPr>
+      </w:pPr>
+      <w:r>
+        <w:rPr>
+          <w:rFonts w:ascii="Arial" w:eastAsia="Arial" w:hAnsi="Arial" w:cs="Arial"/>
+          <w:iCs/>
+          <w:spacing w:val="-2"/>
+          <w:sz w:val="24"/>
+          <w:szCs w:val="28"/>
+        </w:rPr>
+        <w:t>Chopin</w:t>
+      </w:r>
+      <w:r>
+        <w:rPr>
+          <w:rFonts w:ascii="Arial" w:eastAsia="Arial" w:hAnsi="Arial" w:cs="Arial"/>
+          <w:iCs/>
+          <w:spacing w:val="-2"/>
+          <w:sz w:val="24"/>
+          <w:szCs w:val="28"/>
+        </w:rPr>
+        <w:t xml:space="preserve"> is the name of the language. The extension will </w:t>
+      </w:r>
+      <w:proofErr w:type="gramStart"/>
+      <w:r>
+        <w:rPr>
+          <w:rFonts w:ascii="Arial" w:eastAsia="Arial" w:hAnsi="Arial" w:cs="Arial"/>
+          <w:iCs/>
+          <w:spacing w:val="-2"/>
+          <w:sz w:val="24"/>
+          <w:szCs w:val="28"/>
+        </w:rPr>
+        <w:t>be .</w:t>
+      </w:r>
+      <w:proofErr w:type="spellStart"/>
+      <w:r>
+        <w:rPr>
+          <w:rFonts w:ascii="Arial" w:eastAsia="Arial" w:hAnsi="Arial" w:cs="Arial"/>
+          <w:iCs/>
+          <w:spacing w:val="-2"/>
+          <w:sz w:val="24"/>
+          <w:szCs w:val="28"/>
+        </w:rPr>
+        <w:t>cho</w:t>
+      </w:r>
+      <w:proofErr w:type="spellEnd"/>
+      <w:proofErr w:type="gramEnd"/>
     </w:p>
     <w:p>
       <w:pPr>
@@ -1477,64 +1429,24 @@
           <w:sz w:val="24"/>
           <w:szCs w:val="28"/>
         </w:rPr>
-        <w:t>Chopin</w:t>
-      </w:r>
-    </w:p>
-    <w:p>
-      <w:pPr>
-        <w:tabs>
-          <w:tab w:val="left" w:pos="1553"/>
-        </w:tabs>
-        <w:spacing w:before="120" w:after="120"/>
-        <w:ind w:right="38"/>
-        <w:jc w:val="both"/>
-        <w:rPr>
-          <w:rFonts w:ascii="Arial" w:eastAsia="Arial" w:hAnsi="Arial" w:cs="Arial"/>
-          <w:i/>
-          <w:color w:val="C00000"/>
-          <w:spacing w:val="-2"/>
-          <w:sz w:val="24"/>
-          <w:szCs w:val="28"/>
-        </w:rPr>
-      </w:pPr>
-      <w:r>
-        <w:rPr>
-          <w:rFonts w:ascii="Arial" w:eastAsia="Arial" w:hAnsi="Arial" w:cs="Arial"/>
-          <w:i/>
-          <w:color w:val="C00000"/>
-          <w:spacing w:val="-2"/>
-          <w:sz w:val="24"/>
-          <w:szCs w:val="28"/>
-        </w:rPr>
-        <w:t xml:space="preserve">[What is the filename extension of your language?  For example, for C it is .c, and for Professor </w:t>
-      </w:r>
-      <w:r>
-        <w:rPr>
-          <w:rFonts w:ascii="Arial" w:eastAsia="Arial" w:hAnsi="Arial" w:cs="Arial"/>
-          <w:i/>
-          <w:color w:val="C00000"/>
-          <w:spacing w:val="-2"/>
-          <w:sz w:val="24"/>
-          <w:szCs w:val="28"/>
-        </w:rPr>
-        <w:t>Paulo</w:t>
-      </w:r>
-      <w:r>
-        <w:rPr>
-          <w:rFonts w:ascii="Arial" w:eastAsia="Arial" w:hAnsi="Arial" w:cs="Arial"/>
-          <w:i/>
-          <w:color w:val="C00000"/>
-          <w:spacing w:val="-2"/>
-          <w:sz w:val="24"/>
-          <w:szCs w:val="28"/>
-        </w:rPr>
-        <w:t>'s</w:t>
-      </w:r>
-      <w:r>
-        <w:rPr>
-          <w:rFonts w:ascii="Arial" w:eastAsia="Arial" w:hAnsi="Arial" w:cs="Arial"/>
-          <w:i/>
-          <w:color w:val="C00000"/>
+        <w:t xml:space="preserve">It will be </w:t>
+      </w:r>
+      <w:proofErr w:type="gramStart"/>
+      <w:r>
+        <w:rPr>
+          <w:rFonts w:ascii="Arial" w:eastAsia="Arial" w:hAnsi="Arial" w:cs="Arial"/>
+          <w:iCs/>
+          <w:spacing w:val="-2"/>
+          <w:sz w:val="24"/>
+          <w:szCs w:val="28"/>
+        </w:rPr>
+        <w:t>similar to</w:t>
+      </w:r>
+      <w:proofErr w:type="gramEnd"/>
+      <w:r>
+        <w:rPr>
+          <w:rFonts w:ascii="Arial" w:eastAsia="Arial" w:hAnsi="Arial" w:cs="Arial"/>
+          <w:iCs/>
           <w:spacing w:val="-2"/>
           <w:sz w:val="24"/>
           <w:szCs w:val="28"/>
@@ -1544,126 +1456,35 @@
       <w:r>
         <w:rPr>
           <w:rFonts w:ascii="Arial" w:eastAsia="Arial" w:hAnsi="Arial" w:cs="Arial"/>
-          <w:i/>
-          <w:color w:val="0070C0"/>
-          <w:spacing w:val="-2"/>
-          <w:sz w:val="24"/>
-          <w:szCs w:val="28"/>
-        </w:rPr>
-        <w:t>“</w:t>
-      </w:r>
-      <w:r>
-        <w:rPr>
-          <w:rFonts w:ascii="Arial" w:eastAsia="Arial" w:hAnsi="Arial" w:cs="Arial"/>
-          <w:i/>
-          <w:color w:val="0070C0"/>
-          <w:spacing w:val="-2"/>
-          <w:sz w:val="24"/>
-          <w:szCs w:val="28"/>
-        </w:rPr>
-        <w:t>Sofia</w:t>
-      </w:r>
-      <w:r>
-        <w:rPr>
-          <w:rFonts w:ascii="Arial" w:eastAsia="Arial" w:hAnsi="Arial" w:cs="Arial"/>
-          <w:i/>
-          <w:color w:val="0070C0"/>
-          <w:spacing w:val="-2"/>
-          <w:sz w:val="24"/>
-          <w:szCs w:val="28"/>
-        </w:rPr>
-        <w:t xml:space="preserve">” </w:t>
-      </w:r>
-      <w:r>
-        <w:rPr>
-          <w:rFonts w:ascii="Arial" w:eastAsia="Arial" w:hAnsi="Arial" w:cs="Arial"/>
-          <w:b/>
-          <w:i/>
-          <w:color w:val="C00000"/>
-          <w:spacing w:val="-2"/>
-          <w:sz w:val="24"/>
-          <w:szCs w:val="28"/>
-        </w:rPr>
-        <w:t xml:space="preserve">language </w:t>
-      </w:r>
-      <w:r>
-        <w:rPr>
-          <w:rFonts w:ascii="Arial" w:eastAsia="Arial" w:hAnsi="Arial" w:cs="Arial"/>
-          <w:i/>
-          <w:color w:val="C00000"/>
-          <w:spacing w:val="-2"/>
-          <w:sz w:val="24"/>
-          <w:szCs w:val="28"/>
-        </w:rPr>
-        <w:t xml:space="preserve">it is </w:t>
+          <w:iCs/>
+          <w:spacing w:val="-2"/>
+          <w:sz w:val="24"/>
+          <w:szCs w:val="28"/>
+        </w:rPr>
+        <w:t xml:space="preserve">Java since I </w:t>
       </w:r>
       <w:proofErr w:type="gramStart"/>
       <w:r>
         <w:rPr>
           <w:rFonts w:ascii="Arial" w:eastAsia="Arial" w:hAnsi="Arial" w:cs="Arial"/>
-          <w:i/>
-          <w:color w:val="0070C0"/>
-          <w:spacing w:val="-2"/>
-          <w:sz w:val="24"/>
-          <w:szCs w:val="28"/>
-        </w:rPr>
-        <w:t>".</w:t>
-      </w:r>
-      <w:proofErr w:type="spellStart"/>
-      <w:r>
-        <w:rPr>
-          <w:rFonts w:ascii="Arial" w:eastAsia="Arial" w:hAnsi="Arial" w:cs="Arial"/>
-          <w:b/>
-          <w:i/>
-          <w:color w:val="0070C0"/>
-          <w:spacing w:val="-2"/>
-          <w:sz w:val="24"/>
-          <w:szCs w:val="28"/>
-        </w:rPr>
-        <w:t>sof</w:t>
-      </w:r>
-      <w:proofErr w:type="spellEnd"/>
+          <w:iCs/>
+          <w:spacing w:val="-2"/>
+          <w:sz w:val="24"/>
+          <w:szCs w:val="28"/>
+        </w:rPr>
+        <w:t>most</w:t>
+      </w:r>
       <w:proofErr w:type="gramEnd"/>
       <w:r>
         <w:rPr>
           <w:rFonts w:ascii="Arial" w:eastAsia="Arial" w:hAnsi="Arial" w:cs="Arial"/>
-          <w:i/>
-          <w:color w:val="0070C0"/>
-          <w:spacing w:val="-2"/>
-          <w:sz w:val="24"/>
-          <w:szCs w:val="28"/>
-        </w:rPr>
-        <w:t>"</w:t>
-      </w:r>
-      <w:r>
-        <w:rPr>
-          <w:rFonts w:ascii="Arial" w:eastAsia="Arial" w:hAnsi="Arial" w:cs="Arial"/>
-          <w:i/>
-          <w:color w:val="C00000"/>
-          <w:spacing w:val="-2"/>
-          <w:sz w:val="24"/>
-          <w:szCs w:val="28"/>
-        </w:rPr>
-        <w:t>.]</w:t>
-      </w:r>
-    </w:p>
-    <w:p>
-      <w:pPr>
-        <w:tabs>
-          <w:tab w:val="left" w:pos="1553"/>
-        </w:tabs>
-        <w:spacing w:before="120" w:after="120"/>
-        <w:ind w:right="38"/>
-        <w:jc w:val="both"/>
-        <w:rPr>
-          <w:rFonts w:ascii="Arial" w:eastAsia="Arial" w:hAnsi="Arial" w:cs="Arial"/>
-          <w:iCs/>
-          <w:spacing w:val="-2"/>
-          <w:sz w:val="24"/>
-          <w:szCs w:val="28"/>
-        </w:rPr>
-      </w:pPr>
-      <w:proofErr w:type="gramStart"/>
+          <w:iCs/>
+          <w:spacing w:val="-2"/>
+          <w:sz w:val="24"/>
+          <w:szCs w:val="28"/>
+        </w:rPr>
+        <w:t xml:space="preserve"> familiar with it</w:t>
+      </w:r>
       <w:r>
         <w:rPr>
           <w:rFonts w:ascii="Arial" w:eastAsia="Arial" w:hAnsi="Arial" w:cs="Arial"/>
@@ -1674,187 +1495,6 @@
         </w:rPr>
         <w:t>.</w:t>
       </w:r>
-      <w:proofErr w:type="spellStart"/>
-      <w:r>
-        <w:rPr>
-          <w:rFonts w:ascii="Arial" w:eastAsia="Arial" w:hAnsi="Arial" w:cs="Arial"/>
-          <w:iCs/>
-          <w:spacing w:val="-2"/>
-          <w:sz w:val="24"/>
-          <w:szCs w:val="28"/>
-        </w:rPr>
-        <w:t>cho</w:t>
-      </w:r>
-      <w:proofErr w:type="spellEnd"/>
-      <w:proofErr w:type="gramEnd"/>
-    </w:p>
-    <w:p>
-      <w:pPr>
-        <w:tabs>
-          <w:tab w:val="left" w:pos="1553"/>
-        </w:tabs>
-        <w:spacing w:before="120" w:after="120"/>
-        <w:ind w:right="38"/>
-        <w:jc w:val="both"/>
-        <w:rPr>
-          <w:rFonts w:ascii="Arial" w:eastAsia="Arial" w:hAnsi="Arial" w:cs="Arial"/>
-          <w:i/>
-          <w:color w:val="C00000"/>
-          <w:spacing w:val="-2"/>
-          <w:sz w:val="24"/>
-          <w:szCs w:val="28"/>
-        </w:rPr>
-      </w:pPr>
-      <w:r>
-        <w:rPr>
-          <w:rFonts w:ascii="Arial" w:eastAsia="Arial" w:hAnsi="Arial" w:cs="Arial"/>
-          <w:i/>
-          <w:color w:val="C00000"/>
-          <w:spacing w:val="-2"/>
-          <w:sz w:val="24"/>
-          <w:szCs w:val="28"/>
-        </w:rPr>
-        <w:t>[</w:t>
-      </w:r>
-      <w:r>
-        <w:rPr>
-          <w:rFonts w:ascii="Arial" w:eastAsia="Arial" w:hAnsi="Arial" w:cs="Arial"/>
-          <w:i/>
-          <w:color w:val="C00000"/>
-          <w:spacing w:val="-2"/>
-          <w:sz w:val="24"/>
-          <w:szCs w:val="28"/>
-        </w:rPr>
-        <w:t xml:space="preserve">What is your language patterned after, or what is it </w:t>
-      </w:r>
-      <w:proofErr w:type="gramStart"/>
-      <w:r>
-        <w:rPr>
-          <w:rFonts w:ascii="Arial" w:eastAsia="Arial" w:hAnsi="Arial" w:cs="Arial"/>
-          <w:i/>
-          <w:color w:val="C00000"/>
-          <w:spacing w:val="-2"/>
-          <w:sz w:val="24"/>
-          <w:szCs w:val="28"/>
-        </w:rPr>
-        <w:t>similar to</w:t>
-      </w:r>
-      <w:proofErr w:type="gramEnd"/>
-      <w:r>
-        <w:rPr>
-          <w:rFonts w:ascii="Arial" w:eastAsia="Arial" w:hAnsi="Arial" w:cs="Arial"/>
-          <w:i/>
-          <w:color w:val="C00000"/>
-          <w:spacing w:val="-2"/>
-          <w:sz w:val="24"/>
-          <w:szCs w:val="28"/>
-        </w:rPr>
-        <w:t xml:space="preserve">?  What languages are inspiring your choice?  It's okay if you're following </w:t>
-      </w:r>
-      <w:r>
-        <w:rPr>
-          <w:rFonts w:ascii="Arial" w:eastAsia="Arial" w:hAnsi="Arial" w:cs="Arial"/>
-          <w:i/>
-          <w:color w:val="0070C0"/>
-          <w:spacing w:val="-2"/>
-          <w:sz w:val="24"/>
-          <w:szCs w:val="28"/>
-        </w:rPr>
-        <w:t>R</w:t>
-      </w:r>
-      <w:r>
-        <w:rPr>
-          <w:rFonts w:ascii="Arial" w:eastAsia="Arial" w:hAnsi="Arial" w:cs="Arial"/>
-          <w:i/>
-          <w:color w:val="0070C0"/>
-          <w:spacing w:val="-2"/>
-          <w:sz w:val="24"/>
-          <w:szCs w:val="28"/>
-        </w:rPr>
-        <w:t xml:space="preserve"> </w:t>
-      </w:r>
-      <w:r>
-        <w:rPr>
-          <w:rFonts w:ascii="Arial" w:eastAsia="Arial" w:hAnsi="Arial" w:cs="Arial"/>
-          <w:i/>
-          <w:color w:val="C00000"/>
-          <w:spacing w:val="-2"/>
-          <w:sz w:val="24"/>
-          <w:szCs w:val="28"/>
-        </w:rPr>
-        <w:t>closely.</w:t>
-      </w:r>
-      <w:r>
-        <w:rPr>
-          <w:rFonts w:ascii="Arial" w:eastAsia="Arial" w:hAnsi="Arial" w:cs="Arial"/>
-          <w:i/>
-          <w:color w:val="C00000"/>
-          <w:spacing w:val="-2"/>
-          <w:sz w:val="24"/>
-          <w:szCs w:val="28"/>
-        </w:rPr>
-        <w:t xml:space="preserve">]  </w:t>
-      </w:r>
-      <w:r>
-        <w:rPr>
-          <w:rFonts w:ascii="Arial" w:eastAsia="Arial" w:hAnsi="Arial" w:cs="Arial"/>
-          <w:i/>
-          <w:color w:val="C00000"/>
-          <w:spacing w:val="-2"/>
-          <w:sz w:val="24"/>
-          <w:szCs w:val="28"/>
-        </w:rPr>
-        <w:t xml:space="preserve"> </w:t>
-      </w:r>
-    </w:p>
-    <w:p>
-      <w:pPr>
-        <w:tabs>
-          <w:tab w:val="left" w:pos="1553"/>
-        </w:tabs>
-        <w:spacing w:before="120" w:after="120"/>
-        <w:ind w:right="38"/>
-        <w:jc w:val="both"/>
-        <w:rPr>
-          <w:rFonts w:ascii="Arial" w:eastAsia="Arial" w:hAnsi="Arial" w:cs="Arial"/>
-          <w:iCs/>
-          <w:spacing w:val="-2"/>
-          <w:sz w:val="24"/>
-          <w:szCs w:val="28"/>
-        </w:rPr>
-      </w:pPr>
-      <w:r>
-        <w:rPr>
-          <w:rFonts w:ascii="Arial" w:eastAsia="Arial" w:hAnsi="Arial" w:cs="Arial"/>
-          <w:iCs/>
-          <w:spacing w:val="-2"/>
-          <w:sz w:val="24"/>
-          <w:szCs w:val="28"/>
-        </w:rPr>
-        <w:t xml:space="preserve">It will be similar to </w:t>
-      </w:r>
-      <w:r>
-        <w:rPr>
-          <w:rFonts w:ascii="Arial" w:eastAsia="Arial" w:hAnsi="Arial" w:cs="Arial"/>
-          <w:iCs/>
-          <w:spacing w:val="-2"/>
-          <w:sz w:val="24"/>
-          <w:szCs w:val="28"/>
-        </w:rPr>
-        <w:t xml:space="preserve">Java since I most familiar with </w:t>
-      </w:r>
-      <w:proofErr w:type="gramStart"/>
-      <w:r>
-        <w:rPr>
-          <w:rFonts w:ascii="Arial" w:eastAsia="Arial" w:hAnsi="Arial" w:cs="Arial"/>
-          <w:iCs/>
-          <w:spacing w:val="-2"/>
-          <w:sz w:val="24"/>
-          <w:szCs w:val="28"/>
-        </w:rPr>
-        <w:t>it</w:t>
-      </w:r>
-      <w:proofErr w:type="gramEnd"/>
     </w:p>
     <w:p>
       <w:pPr>
@@ -2006,6 +1646,19 @@
         <w:spacing w:after="120" w:line="0" w:lineRule="atLeast"/>
         <w:jc w:val="both"/>
         <w:rPr>
+          <w:rFonts w:ascii="Arial" w:eastAsia="Arial" w:hAnsi="Arial" w:cs="Arial"/>
+          <w:iCs/>
+          <w:spacing w:val="-2"/>
+          <w:sz w:val="24"/>
+          <w:szCs w:val="28"/>
+        </w:rPr>
+      </w:pPr>
+    </w:p>
+    <w:p>
+      <w:pPr>
+        <w:spacing w:after="120" w:line="0" w:lineRule="atLeast"/>
+        <w:jc w:val="both"/>
+        <w:rPr>
           <w:rFonts w:ascii="Arial" w:eastAsia="Arial" w:hAnsi="Arial"/>
           <w:iCs/>
           <w:sz w:val="24"/>
@@ -2061,8 +1714,17 @@
           <w:sz w:val="24"/>
           <w:szCs w:val="28"/>
         </w:rPr>
-        <w:lastRenderedPageBreak/>
-        <w:t>Function</w:t>
+        <w:t>r</w:t>
+      </w:r>
+      <w:r>
+        <w:rPr>
+          <w:rFonts w:ascii="Arial" w:eastAsia="Arial" w:hAnsi="Arial" w:cs="Arial"/>
+          <w:iCs/>
+          <w:spacing w:val="-2"/>
+          <w:sz w:val="24"/>
+          <w:szCs w:val="28"/>
+        </w:rPr>
+        <w:t>eturn</w:t>
       </w:r>
     </w:p>
     <w:p>
@@ -2089,7 +1751,17 @@
           <w:sz w:val="24"/>
           <w:szCs w:val="28"/>
         </w:rPr>
-        <w:t>Return</w:t>
+        <w:t>i</w:t>
+      </w:r>
+      <w:r>
+        <w:rPr>
+          <w:rFonts w:ascii="Arial" w:eastAsia="Arial" w:hAnsi="Arial" w:cs="Arial"/>
+          <w:iCs/>
+          <w:spacing w:val="-2"/>
+          <w:sz w:val="24"/>
+          <w:szCs w:val="28"/>
+        </w:rPr>
+        <w:t>nt</w:t>
       </w:r>
     </w:p>
     <w:p>
@@ -2116,7 +1788,17 @@
           <w:sz w:val="24"/>
           <w:szCs w:val="28"/>
         </w:rPr>
-        <w:t>Int</w:t>
+        <w:t>d</w:t>
+      </w:r>
+      <w:r>
+        <w:rPr>
+          <w:rFonts w:ascii="Arial" w:eastAsia="Arial" w:hAnsi="Arial" w:cs="Arial"/>
+          <w:iCs/>
+          <w:spacing w:val="-2"/>
+          <w:sz w:val="24"/>
+          <w:szCs w:val="28"/>
+        </w:rPr>
+        <w:t>ec (Decimal)</w:t>
       </w:r>
     </w:p>
     <w:p>
@@ -2143,7 +1825,7 @@
           <w:sz w:val="24"/>
           <w:szCs w:val="28"/>
         </w:rPr>
-        <w:t>Dec (Decimal)</w:t>
+        <w:t>pitch</w:t>
       </w:r>
     </w:p>
     <w:p>
@@ -2170,7 +1852,7 @@
           <w:sz w:val="24"/>
           <w:szCs w:val="28"/>
         </w:rPr>
-        <w:t>Value (positive float)</w:t>
+        <w:t>duration</w:t>
       </w:r>
     </w:p>
     <w:p>
@@ -2197,7 +1879,8 @@
           <w:sz w:val="24"/>
           <w:szCs w:val="28"/>
         </w:rPr>
-        <w:t>String</w:t>
+        <w:lastRenderedPageBreak/>
+        <w:t>velocity</w:t>
       </w:r>
     </w:p>
     <w:p>
@@ -2224,7 +1907,7 @@
           <w:sz w:val="24"/>
           <w:szCs w:val="28"/>
         </w:rPr>
-        <w:t>Boolean</w:t>
+        <w:t>beat</w:t>
       </w:r>
     </w:p>
     <w:p>
@@ -2251,7 +1934,7 @@
           <w:sz w:val="24"/>
           <w:szCs w:val="28"/>
         </w:rPr>
-        <w:t>For</w:t>
+        <w:t>loop</w:t>
       </w:r>
     </w:p>
     <w:p>
@@ -2278,7 +1961,17 @@
           <w:sz w:val="24"/>
           <w:szCs w:val="28"/>
         </w:rPr>
-        <w:t>Do</w:t>
+        <w:t>s</w:t>
+      </w:r>
+      <w:r>
+        <w:rPr>
+          <w:rFonts w:ascii="Arial" w:eastAsia="Arial" w:hAnsi="Arial" w:cs="Arial"/>
+          <w:iCs/>
+          <w:spacing w:val="-2"/>
+          <w:sz w:val="24"/>
+          <w:szCs w:val="28"/>
+        </w:rPr>
+        <w:t>tring</w:t>
       </w:r>
     </w:p>
     <w:p>
@@ -2297,16 +1990,28 @@
           <w:szCs w:val="28"/>
         </w:rPr>
       </w:pPr>
-      <w:r>
-        <w:rPr>
-          <w:rFonts w:ascii="Arial" w:eastAsia="Arial" w:hAnsi="Arial" w:cs="Arial"/>
-          <w:iCs/>
-          <w:spacing w:val="-2"/>
-          <w:sz w:val="24"/>
-          <w:szCs w:val="28"/>
-        </w:rPr>
-        <w:t>While</w:t>
-      </w:r>
+      <w:proofErr w:type="spellStart"/>
+      <w:r>
+        <w:rPr>
+          <w:rFonts w:ascii="Arial" w:eastAsia="Arial" w:hAnsi="Arial" w:cs="Arial"/>
+          <w:iCs/>
+          <w:spacing w:val="-2"/>
+          <w:sz w:val="24"/>
+          <w:szCs w:val="28"/>
+        </w:rPr>
+        <w:t>b</w:t>
+      </w:r>
+      <w:r>
+        <w:rPr>
+          <w:rFonts w:ascii="Arial" w:eastAsia="Arial" w:hAnsi="Arial" w:cs="Arial"/>
+          <w:iCs/>
+          <w:spacing w:val="-2"/>
+          <w:sz w:val="24"/>
+          <w:szCs w:val="28"/>
+        </w:rPr>
+        <w:t>oolean</w:t>
+      </w:r>
+      <w:proofErr w:type="spellEnd"/>
     </w:p>
     <w:p>
       <w:pPr>
@@ -2332,7 +2037,17 @@
           <w:sz w:val="24"/>
           <w:szCs w:val="28"/>
         </w:rPr>
-        <w:t>If</w:t>
+        <w:t>f</w:t>
+      </w:r>
+      <w:r>
+        <w:rPr>
+          <w:rFonts w:ascii="Arial" w:eastAsia="Arial" w:hAnsi="Arial" w:cs="Arial"/>
+          <w:iCs/>
+          <w:spacing w:val="-2"/>
+          <w:sz w:val="24"/>
+          <w:szCs w:val="28"/>
+        </w:rPr>
+        <w:t>or</w:t>
       </w:r>
     </w:p>
     <w:p>
@@ -2359,7 +2074,128 @@
           <w:sz w:val="24"/>
           <w:szCs w:val="28"/>
         </w:rPr>
-        <w:t>Else</w:t>
+        <w:t>d</w:t>
+      </w:r>
+      <w:r>
+        <w:rPr>
+          <w:rFonts w:ascii="Arial" w:eastAsia="Arial" w:hAnsi="Arial" w:cs="Arial"/>
+          <w:iCs/>
+          <w:spacing w:val="-2"/>
+          <w:sz w:val="24"/>
+          <w:szCs w:val="28"/>
+        </w:rPr>
+        <w:t>o</w:t>
+      </w:r>
+    </w:p>
+    <w:p>
+      <w:pPr>
+        <w:tabs>
+          <w:tab w:val="left" w:pos="1553"/>
+        </w:tabs>
+        <w:spacing w:before="120" w:after="120"/>
+        <w:ind w:left="111" w:right="38"/>
+        <w:jc w:val="both"/>
+        <w:rPr>
+          <w:rFonts w:ascii="Arial" w:eastAsia="Arial" w:hAnsi="Arial" w:cs="Arial"/>
+          <w:iCs/>
+          <w:spacing w:val="-2"/>
+          <w:sz w:val="24"/>
+          <w:szCs w:val="28"/>
+        </w:rPr>
+      </w:pPr>
+      <w:r>
+        <w:rPr>
+          <w:rFonts w:ascii="Arial" w:eastAsia="Arial" w:hAnsi="Arial" w:cs="Arial"/>
+          <w:iCs/>
+          <w:spacing w:val="-2"/>
+          <w:sz w:val="24"/>
+          <w:szCs w:val="28"/>
+        </w:rPr>
+        <w:t>w</w:t>
+      </w:r>
+      <w:r>
+        <w:rPr>
+          <w:rFonts w:ascii="Arial" w:eastAsia="Arial" w:hAnsi="Arial" w:cs="Arial"/>
+          <w:iCs/>
+          <w:spacing w:val="-2"/>
+          <w:sz w:val="24"/>
+          <w:szCs w:val="28"/>
+        </w:rPr>
+        <w:t>hile</w:t>
+      </w:r>
+    </w:p>
+    <w:p>
+      <w:pPr>
+        <w:tabs>
+          <w:tab w:val="left" w:pos="1553"/>
+        </w:tabs>
+        <w:spacing w:before="120" w:after="120"/>
+        <w:ind w:left="111" w:right="38"/>
+        <w:jc w:val="both"/>
+        <w:rPr>
+          <w:rFonts w:ascii="Arial" w:eastAsia="Arial" w:hAnsi="Arial" w:cs="Arial"/>
+          <w:iCs/>
+          <w:spacing w:val="-2"/>
+          <w:sz w:val="24"/>
+          <w:szCs w:val="28"/>
+        </w:rPr>
+      </w:pPr>
+      <w:r>
+        <w:rPr>
+          <w:rFonts w:ascii="Arial" w:eastAsia="Arial" w:hAnsi="Arial" w:cs="Arial"/>
+          <w:iCs/>
+          <w:spacing w:val="-2"/>
+          <w:sz w:val="24"/>
+          <w:szCs w:val="28"/>
+        </w:rPr>
+        <w:t>i</w:t>
+      </w:r>
+      <w:r>
+        <w:rPr>
+          <w:rFonts w:ascii="Arial" w:eastAsia="Arial" w:hAnsi="Arial" w:cs="Arial"/>
+          <w:iCs/>
+          <w:spacing w:val="-2"/>
+          <w:sz w:val="24"/>
+          <w:szCs w:val="28"/>
+        </w:rPr>
+        <w:t>f</w:t>
+      </w:r>
+    </w:p>
+    <w:p>
+      <w:pPr>
+        <w:tabs>
+          <w:tab w:val="left" w:pos="1553"/>
+        </w:tabs>
+        <w:spacing w:before="120" w:after="120"/>
+        <w:ind w:left="111" w:right="38"/>
+        <w:jc w:val="both"/>
+        <w:rPr>
+          <w:rFonts w:ascii="Arial" w:eastAsia="Arial" w:hAnsi="Arial" w:cs="Arial"/>
+          <w:iCs/>
+          <w:spacing w:val="-2"/>
+          <w:sz w:val="24"/>
+          <w:szCs w:val="28"/>
+        </w:rPr>
+      </w:pPr>
+      <w:r>
+        <w:rPr>
+          <w:rFonts w:ascii="Arial" w:eastAsia="Arial" w:hAnsi="Arial" w:cs="Arial"/>
+          <w:iCs/>
+          <w:spacing w:val="-2"/>
+          <w:sz w:val="24"/>
+          <w:szCs w:val="28"/>
+        </w:rPr>
+        <w:t>e</w:t>
+      </w:r>
+      <w:r>
+        <w:rPr>
+          <w:rFonts w:ascii="Arial" w:eastAsia="Arial" w:hAnsi="Arial" w:cs="Arial"/>
+          <w:iCs/>
+          <w:spacing w:val="-2"/>
+          <w:sz w:val="24"/>
+          <w:szCs w:val="28"/>
+        </w:rPr>
+        <w:t>lse</w:t>
       </w:r>
     </w:p>
     <w:p>
@@ -2440,84 +2276,6 @@
           <w:szCs w:val="28"/>
         </w:rPr>
       </w:pPr>
-      <w:r>
-        <w:rPr>
-          <w:rFonts w:ascii="Arial" w:eastAsia="Arial" w:hAnsi="Arial" w:cs="Arial"/>
-          <w:i/>
-          <w:color w:val="C00000"/>
-          <w:spacing w:val="-2"/>
-          <w:sz w:val="24"/>
-          <w:szCs w:val="28"/>
-        </w:rPr>
-        <w:t>[</w:t>
-      </w:r>
-      <w:r>
-        <w:rPr>
-          <w:rFonts w:ascii="Arial" w:eastAsia="Arial" w:hAnsi="Arial" w:cs="Arial"/>
-          <w:i/>
-          <w:color w:val="C00000"/>
-          <w:spacing w:val="-2"/>
-          <w:sz w:val="24"/>
-          <w:szCs w:val="28"/>
-          <w:highlight w:val="yellow"/>
-        </w:rPr>
-        <w:t>Datatypes</w:t>
-      </w:r>
-      <w:r>
-        <w:rPr>
-          <w:rFonts w:ascii="Arial" w:eastAsia="Arial" w:hAnsi="Arial" w:cs="Arial"/>
-          <w:i/>
-          <w:color w:val="C00000"/>
-          <w:spacing w:val="-2"/>
-          <w:sz w:val="24"/>
-          <w:szCs w:val="28"/>
-        </w:rPr>
-        <w:t>: Define integers, real numbers (float points) and strings</w:t>
-      </w:r>
-      <w:r>
-        <w:rPr>
-          <w:rFonts w:ascii="Arial" w:eastAsia="Arial" w:hAnsi="Arial" w:cs="Arial"/>
-          <w:i/>
-          <w:color w:val="C00000"/>
-          <w:spacing w:val="-2"/>
-          <w:sz w:val="24"/>
-          <w:szCs w:val="28"/>
-        </w:rPr>
-        <w:t xml:space="preserve">. </w:t>
-      </w:r>
-      <w:r>
-        <w:rPr>
-          <w:rFonts w:ascii="Arial" w:hAnsi="Arial" w:cs="Arial"/>
-          <w:i/>
-          <w:color w:val="C00000"/>
-          <w:spacing w:val="-2"/>
-          <w:sz w:val="24"/>
-          <w:szCs w:val="28"/>
-        </w:rPr>
-        <w:t xml:space="preserve">Determine </w:t>
-      </w:r>
-      <w:r>
-        <w:rPr>
-          <w:rFonts w:ascii="Arial" w:hAnsi="Arial" w:cs="Arial"/>
-          <w:i/>
-          <w:color w:val="C00000"/>
-          <w:spacing w:val="-2"/>
-          <w:sz w:val="24"/>
-          <w:szCs w:val="28"/>
-        </w:rPr>
-        <w:t>their ranges</w:t>
-      </w:r>
-      <w:r>
-        <w:rPr>
-          <w:rFonts w:ascii="Arial" w:eastAsia="Arial" w:hAnsi="Arial" w:cs="Arial"/>
-          <w:i/>
-          <w:color w:val="C00000"/>
-          <w:spacing w:val="-2"/>
-          <w:sz w:val="24"/>
-          <w:szCs w:val="28"/>
-        </w:rPr>
-        <w:t>]</w:t>
-      </w:r>
     </w:p>
     <w:p>
       <w:pPr>
@@ -2529,24 +2287,44 @@
         <w:jc w:val="both"/>
         <w:rPr>
           <w:rFonts w:ascii="Arial" w:eastAsia="Arial" w:hAnsi="Arial" w:cs="Arial"/>
-          <w:i/>
-          <w:color w:val="C00000"/>
-          <w:spacing w:val="-2"/>
-          <w:sz w:val="24"/>
-          <w:szCs w:val="28"/>
-        </w:rPr>
-      </w:pPr>
-      <w:r>
-        <w:rPr>
-          <w:rFonts w:ascii="Arial" w:eastAsia="Arial" w:hAnsi="Arial" w:cs="Arial"/>
-          <w:i/>
-          <w:color w:val="C00000"/>
-          <w:spacing w:val="-2"/>
-          <w:sz w:val="24"/>
-          <w:szCs w:val="28"/>
-        </w:rPr>
-        <w:t>[Remember to define the number of bytes – and, if possible, range]</w:t>
-      </w:r>
+          <w:iCs/>
+          <w:spacing w:val="-2"/>
+          <w:sz w:val="24"/>
+          <w:szCs w:val="28"/>
+        </w:rPr>
+      </w:pPr>
+      <w:r>
+        <w:rPr>
+          <w:rFonts w:ascii="Arial" w:eastAsia="Arial" w:hAnsi="Arial" w:cs="Arial"/>
+          <w:iCs/>
+          <w:spacing w:val="-2"/>
+          <w:sz w:val="24"/>
+          <w:szCs w:val="28"/>
+        </w:rPr>
+        <w:t xml:space="preserve">Integers are 4 bytes from </w:t>
+      </w:r>
+      <w:r>
+        <w:rPr>
+          <w:rFonts w:ascii="Arial" w:eastAsia="Arial" w:hAnsi="Arial" w:cs="Arial"/>
+          <w:iCs/>
+          <w:spacing w:val="-2"/>
+          <w:sz w:val="24"/>
+          <w:szCs w:val="28"/>
+        </w:rPr>
+        <w:t xml:space="preserve">-2,147,483,648 to </w:t>
+      </w:r>
+      <w:proofErr w:type="gramStart"/>
+      <w:r>
+        <w:rPr>
+          <w:rFonts w:ascii="Arial" w:eastAsia="Arial" w:hAnsi="Arial" w:cs="Arial"/>
+          <w:iCs/>
+          <w:spacing w:val="-2"/>
+          <w:sz w:val="24"/>
+          <w:szCs w:val="28"/>
+        </w:rPr>
+        <w:t>2,147,483,647</w:t>
+      </w:r>
+      <w:proofErr w:type="gramEnd"/>
     </w:p>
     <w:p>
       <w:pPr>
@@ -2558,13 +2336,84 @@
         <w:jc w:val="both"/>
         <w:rPr>
           <w:rFonts w:ascii="Arial" w:eastAsia="Arial" w:hAnsi="Arial" w:cs="Arial"/>
-          <w:i/>
-          <w:color w:val="C00000"/>
-          <w:spacing w:val="-2"/>
-          <w:sz w:val="24"/>
-          <w:szCs w:val="28"/>
-        </w:rPr>
-      </w:pPr>
+          <w:iCs/>
+          <w:spacing w:val="-2"/>
+          <w:sz w:val="24"/>
+          <w:szCs w:val="28"/>
+        </w:rPr>
+      </w:pPr>
+      <w:r>
+        <w:rPr>
+          <w:rFonts w:ascii="Arial" w:eastAsia="Arial" w:hAnsi="Arial" w:cs="Arial"/>
+          <w:iCs/>
+          <w:spacing w:val="-2"/>
+          <w:sz w:val="24"/>
+          <w:szCs w:val="28"/>
+        </w:rPr>
+        <w:t xml:space="preserve">Floats are 4 bytes from </w:t>
+      </w:r>
+      <w:r>
+        <w:rPr>
+          <w:rFonts w:ascii="Arial" w:eastAsia="Arial" w:hAnsi="Arial" w:cs="Arial"/>
+          <w:iCs/>
+          <w:spacing w:val="-2"/>
+          <w:sz w:val="24"/>
+          <w:szCs w:val="28"/>
+        </w:rPr>
+        <w:t>3.4 x 10</w:t>
+      </w:r>
+      <w:r>
+        <w:rPr>
+          <w:rFonts w:ascii="Arial" w:eastAsia="Arial" w:hAnsi="Arial" w:cs="Arial"/>
+          <w:iCs/>
+          <w:spacing w:val="-2"/>
+          <w:sz w:val="24"/>
+          <w:szCs w:val="28"/>
+        </w:rPr>
+        <w:t>^</w:t>
+      </w:r>
+      <w:r>
+        <w:rPr>
+          <w:rFonts w:ascii="Arial" w:eastAsia="Arial" w:hAnsi="Arial" w:cs="Arial"/>
+          <w:iCs/>
+          <w:spacing w:val="-2"/>
+          <w:sz w:val="24"/>
+          <w:szCs w:val="28"/>
+        </w:rPr>
+        <w:t>-38 to 3.4 x 10</w:t>
+      </w:r>
+      <w:r>
+        <w:rPr>
+          <w:rFonts w:ascii="Arial" w:eastAsia="Arial" w:hAnsi="Arial" w:cs="Arial"/>
+          <w:iCs/>
+          <w:spacing w:val="-2"/>
+          <w:sz w:val="24"/>
+          <w:szCs w:val="28"/>
+        </w:rPr>
+        <w:t>^</w:t>
+      </w:r>
+      <w:r>
+        <w:rPr>
+          <w:rFonts w:ascii="Arial" w:eastAsia="Arial" w:hAnsi="Arial" w:cs="Arial"/>
+          <w:iCs/>
+          <w:spacing w:val="-2"/>
+          <w:sz w:val="24"/>
+          <w:szCs w:val="28"/>
+        </w:rPr>
+        <w:t>+</w:t>
+      </w:r>
+      <w:proofErr w:type="gramStart"/>
+      <w:r>
+        <w:rPr>
+          <w:rFonts w:ascii="Arial" w:eastAsia="Arial" w:hAnsi="Arial" w:cs="Arial"/>
+          <w:iCs/>
+          <w:spacing w:val="-2"/>
+          <w:sz w:val="24"/>
+          <w:szCs w:val="28"/>
+        </w:rPr>
+        <w:t>38</w:t>
+      </w:r>
+      <w:proofErr w:type="gramEnd"/>
     </w:p>
     <w:p>
       <w:pPr>
@@ -2590,17 +2439,37 @@
           <w:sz w:val="24"/>
           <w:szCs w:val="28"/>
         </w:rPr>
-        <w:t xml:space="preserve">Integers are 4 bytes from </w:t>
-      </w:r>
-      <w:r>
-        <w:rPr>
-          <w:rFonts w:ascii="Arial" w:eastAsia="Arial" w:hAnsi="Arial" w:cs="Arial"/>
-          <w:iCs/>
-          <w:spacing w:val="-2"/>
-          <w:sz w:val="24"/>
-          <w:szCs w:val="28"/>
-        </w:rPr>
-        <w:t xml:space="preserve">-2,147,483,648 to </w:t>
+        <w:t>Pitch, duration, beat and velocity are</w:t>
+      </w:r>
+      <w:r>
+        <w:rPr>
+          <w:rFonts w:ascii="Arial" w:eastAsia="Arial" w:hAnsi="Arial" w:cs="Arial"/>
+          <w:iCs/>
+          <w:spacing w:val="-2"/>
+          <w:sz w:val="24"/>
+          <w:szCs w:val="28"/>
+        </w:rPr>
+        <w:t xml:space="preserve"> float</w:t>
+      </w:r>
+      <w:r>
+        <w:rPr>
+          <w:rFonts w:ascii="Arial" w:eastAsia="Arial" w:hAnsi="Arial" w:cs="Arial"/>
+          <w:iCs/>
+          <w:spacing w:val="-2"/>
+          <w:sz w:val="24"/>
+          <w:szCs w:val="28"/>
+        </w:rPr>
+        <w:t>s</w:t>
+      </w:r>
+      <w:r>
+        <w:rPr>
+          <w:rFonts w:ascii="Arial" w:eastAsia="Arial" w:hAnsi="Arial" w:cs="Arial"/>
+          <w:iCs/>
+          <w:spacing w:val="-2"/>
+          <w:sz w:val="24"/>
+          <w:szCs w:val="28"/>
+        </w:rPr>
+        <w:t xml:space="preserve"> that cannot be negative, also 4 </w:t>
       </w:r>
       <w:proofErr w:type="gramStart"/>
       <w:r>
@@ -2611,7 +2480,7 @@
           <w:sz w:val="24"/>
           <w:szCs w:val="28"/>
         </w:rPr>
-        <w:t>2,147,483,647</w:t>
+        <w:t>bytes</w:t>
       </w:r>
       <w:proofErr w:type="gramEnd"/>
     </w:p>
@@ -2639,57 +2508,7 @@
           <w:sz w:val="24"/>
           <w:szCs w:val="28"/>
         </w:rPr>
-        <w:t xml:space="preserve">Floats are 4 bytes from </w:t>
-      </w:r>
-      <w:r>
-        <w:rPr>
-          <w:rFonts w:ascii="Arial" w:eastAsia="Arial" w:hAnsi="Arial" w:cs="Arial"/>
-          <w:iCs/>
-          <w:spacing w:val="-2"/>
-          <w:sz w:val="24"/>
-          <w:szCs w:val="28"/>
-        </w:rPr>
-        <w:t>3.4 x 10</w:t>
-      </w:r>
-      <w:r>
-        <w:rPr>
-          <w:rFonts w:ascii="Arial" w:eastAsia="Arial" w:hAnsi="Arial" w:cs="Arial"/>
-          <w:iCs/>
-          <w:spacing w:val="-2"/>
-          <w:sz w:val="24"/>
-          <w:szCs w:val="28"/>
-        </w:rPr>
-        <w:t>^</w:t>
-      </w:r>
-      <w:r>
-        <w:rPr>
-          <w:rFonts w:ascii="Arial" w:eastAsia="Arial" w:hAnsi="Arial" w:cs="Arial"/>
-          <w:iCs/>
-          <w:spacing w:val="-2"/>
-          <w:sz w:val="24"/>
-          <w:szCs w:val="28"/>
-        </w:rPr>
-        <w:t>-38 to 3.4 x 10</w:t>
-      </w:r>
-      <w:r>
-        <w:rPr>
-          <w:rFonts w:ascii="Arial" w:eastAsia="Arial" w:hAnsi="Arial" w:cs="Arial"/>
-          <w:iCs/>
-          <w:spacing w:val="-2"/>
-          <w:sz w:val="24"/>
-          <w:szCs w:val="28"/>
-        </w:rPr>
-        <w:t>^</w:t>
-      </w:r>
-      <w:r>
-        <w:rPr>
-          <w:rFonts w:ascii="Arial" w:eastAsia="Arial" w:hAnsi="Arial" w:cs="Arial"/>
-          <w:iCs/>
-          <w:spacing w:val="-2"/>
-          <w:sz w:val="24"/>
-          <w:szCs w:val="28"/>
-        </w:rPr>
-        <w:t>+</w:t>
+        <w:t xml:space="preserve">Pitch represents the frequency of the note in </w:t>
       </w:r>
       <w:proofErr w:type="gramStart"/>
       <w:r>
@@ -2700,7 +2519,7 @@
           <w:sz w:val="24"/>
           <w:szCs w:val="28"/>
         </w:rPr>
-        <w:t>38</w:t>
+        <w:t>hertz</w:t>
       </w:r>
       <w:proofErr w:type="gramEnd"/>
     </w:p>
@@ -2728,7 +2547,7 @@
           <w:sz w:val="24"/>
           <w:szCs w:val="28"/>
         </w:rPr>
-        <w:t xml:space="preserve">Value is a float that cannot be negative, also 4 </w:t>
+        <w:t xml:space="preserve">Duration is the number of beats long a note </w:t>
       </w:r>
       <w:proofErr w:type="gramStart"/>
       <w:r>
@@ -2739,7 +2558,7 @@
           <w:sz w:val="24"/>
           <w:szCs w:val="28"/>
         </w:rPr>
-        <w:t>bytes</w:t>
+        <w:t>is</w:t>
       </w:r>
       <w:proofErr w:type="gramEnd"/>
     </w:p>
@@ -2767,7 +2586,7 @@
           <w:sz w:val="24"/>
           <w:szCs w:val="28"/>
         </w:rPr>
-        <w:t xml:space="preserve">Strings are 1 byte per character plus 8 bytes for the </w:t>
+        <w:t xml:space="preserve">Beat is the beat of the </w:t>
       </w:r>
       <w:proofErr w:type="gramStart"/>
       <w:r>
@@ -2778,7 +2597,7 @@
           <w:sz w:val="24"/>
           <w:szCs w:val="28"/>
         </w:rPr>
-        <w:t>pointer</w:t>
+        <w:t>music</w:t>
       </w:r>
       <w:proofErr w:type="gramEnd"/>
     </w:p>
@@ -2792,6 +2611,84 @@
         <w:jc w:val="both"/>
         <w:rPr>
           <w:rFonts w:ascii="Arial" w:eastAsia="Arial" w:hAnsi="Arial" w:cs="Arial"/>
+          <w:iCs/>
+          <w:spacing w:val="-2"/>
+          <w:sz w:val="24"/>
+          <w:szCs w:val="28"/>
+        </w:rPr>
+      </w:pPr>
+      <w:r>
+        <w:rPr>
+          <w:rFonts w:ascii="Arial" w:eastAsia="Arial" w:hAnsi="Arial" w:cs="Arial"/>
+          <w:iCs/>
+          <w:spacing w:val="-2"/>
+          <w:sz w:val="24"/>
+          <w:szCs w:val="28"/>
+        </w:rPr>
+        <w:t xml:space="preserve">Velocity is the volume in </w:t>
+      </w:r>
+      <w:proofErr w:type="gramStart"/>
+      <w:r>
+        <w:rPr>
+          <w:rFonts w:ascii="Arial" w:eastAsia="Arial" w:hAnsi="Arial" w:cs="Arial"/>
+          <w:iCs/>
+          <w:spacing w:val="-2"/>
+          <w:sz w:val="24"/>
+          <w:szCs w:val="28"/>
+        </w:rPr>
+        <w:t>dB</w:t>
+      </w:r>
+      <w:proofErr w:type="gramEnd"/>
+    </w:p>
+    <w:p>
+      <w:pPr>
+        <w:tabs>
+          <w:tab w:val="left" w:pos="1553"/>
+        </w:tabs>
+        <w:spacing w:before="120" w:after="120"/>
+        <w:ind w:left="111" w:right="38"/>
+        <w:jc w:val="both"/>
+        <w:rPr>
+          <w:rFonts w:ascii="Arial" w:eastAsia="Arial" w:hAnsi="Arial" w:cs="Arial"/>
+          <w:iCs/>
+          <w:spacing w:val="-2"/>
+          <w:sz w:val="24"/>
+          <w:szCs w:val="28"/>
+        </w:rPr>
+      </w:pPr>
+      <w:r>
+        <w:rPr>
+          <w:rFonts w:ascii="Arial" w:eastAsia="Arial" w:hAnsi="Arial" w:cs="Arial"/>
+          <w:iCs/>
+          <w:spacing w:val="-2"/>
+          <w:sz w:val="24"/>
+          <w:szCs w:val="28"/>
+        </w:rPr>
+        <w:t xml:space="preserve">Strings are 1 byte per character plus 8 bytes for the </w:t>
+      </w:r>
+      <w:proofErr w:type="gramStart"/>
+      <w:r>
+        <w:rPr>
+          <w:rFonts w:ascii="Arial" w:eastAsia="Arial" w:hAnsi="Arial" w:cs="Arial"/>
+          <w:iCs/>
+          <w:spacing w:val="-2"/>
+          <w:sz w:val="24"/>
+          <w:szCs w:val="28"/>
+        </w:rPr>
+        <w:t>pointer</w:t>
+      </w:r>
+      <w:proofErr w:type="gramEnd"/>
+    </w:p>
+    <w:p>
+      <w:pPr>
+        <w:tabs>
+          <w:tab w:val="left" w:pos="1553"/>
+        </w:tabs>
+        <w:spacing w:before="120" w:after="120"/>
+        <w:ind w:left="111" w:right="38"/>
+        <w:jc w:val="both"/>
+        <w:rPr>
+          <w:rFonts w:ascii="Arial" w:eastAsia="Arial" w:hAnsi="Arial" w:cs="Arial"/>
           <w:i/>
           <w:color w:val="C00000"/>
           <w:spacing w:val="-2"/>
@@ -2842,64 +2739,6 @@
           <w:szCs w:val="28"/>
         </w:rPr>
       </w:pPr>
-      <w:r>
-        <w:rPr>
-          <w:rFonts w:ascii="Arial" w:eastAsia="Arial" w:hAnsi="Arial" w:cs="Arial"/>
-          <w:i/>
-          <w:color w:val="C00000"/>
-          <w:spacing w:val="-2"/>
-          <w:sz w:val="24"/>
-          <w:szCs w:val="28"/>
-        </w:rPr>
-        <w:t>[</w:t>
-      </w:r>
-      <w:r>
-        <w:rPr>
-          <w:rFonts w:ascii="Arial" w:eastAsia="Arial" w:hAnsi="Arial" w:cs="Arial"/>
-          <w:i/>
-          <w:color w:val="C00000"/>
-          <w:spacing w:val="-2"/>
-          <w:sz w:val="24"/>
-          <w:szCs w:val="28"/>
-          <w:highlight w:val="yellow"/>
-        </w:rPr>
-        <w:t>Variables</w:t>
-      </w:r>
-      <w:r>
-        <w:rPr>
-          <w:rFonts w:ascii="Arial" w:eastAsia="Arial" w:hAnsi="Arial" w:cs="Arial"/>
-          <w:i/>
-          <w:color w:val="C00000"/>
-          <w:spacing w:val="-2"/>
-          <w:sz w:val="24"/>
-          <w:szCs w:val="28"/>
-        </w:rPr>
-        <w:t>: How would a programmer define variables that can hold integer numbers (numbers with no decimal point), floating point numbers (numbers with a decimal point) or text (</w:t>
-      </w:r>
-      <w:proofErr w:type="spellStart"/>
-      <w:r>
-        <w:rPr>
-          <w:rFonts w:ascii="Arial" w:eastAsia="Arial" w:hAnsi="Arial" w:cs="Arial"/>
-          <w:i/>
-          <w:color w:val="C00000"/>
-          <w:spacing w:val="-2"/>
-          <w:sz w:val="24"/>
-          <w:szCs w:val="28"/>
-        </w:rPr>
-        <w:t>ie</w:t>
-      </w:r>
-      <w:proofErr w:type="spellEnd"/>
-      <w:r>
-        <w:rPr>
-          <w:rFonts w:ascii="Arial" w:eastAsia="Arial" w:hAnsi="Arial" w:cs="Arial"/>
-          <w:i/>
-          <w:color w:val="C00000"/>
-          <w:spacing w:val="-2"/>
-          <w:sz w:val="24"/>
-          <w:szCs w:val="28"/>
-        </w:rPr>
-        <w:t>: strings in Java).  This is element 1.  Consider if you want to flag the variables in a special way, like SOFIA or BASIC, or not, like C or Java.]</w:t>
-      </w:r>
     </w:p>
     <w:p>
       <w:pPr>
@@ -2911,13 +2750,32 @@
         <w:jc w:val="both"/>
         <w:rPr>
           <w:rFonts w:ascii="Arial" w:eastAsia="Arial" w:hAnsi="Arial" w:cs="Arial"/>
-          <w:i/>
-          <w:color w:val="C00000"/>
-          <w:spacing w:val="-2"/>
-          <w:sz w:val="24"/>
-          <w:szCs w:val="28"/>
-        </w:rPr>
-      </w:pPr>
+          <w:iCs/>
+          <w:spacing w:val="-2"/>
+          <w:sz w:val="24"/>
+          <w:szCs w:val="28"/>
+        </w:rPr>
+      </w:pPr>
+      <w:r>
+        <w:rPr>
+          <w:rFonts w:ascii="Arial" w:eastAsia="Arial" w:hAnsi="Arial" w:cs="Arial"/>
+          <w:iCs/>
+          <w:spacing w:val="-2"/>
+          <w:sz w:val="24"/>
+          <w:szCs w:val="28"/>
+        </w:rPr>
+        <w:t>Variables</w:t>
+      </w:r>
+      <w:r>
+        <w:rPr>
+          <w:rFonts w:ascii="Arial" w:eastAsia="Arial" w:hAnsi="Arial" w:cs="Arial"/>
+          <w:iCs/>
+          <w:spacing w:val="-2"/>
+          <w:sz w:val="24"/>
+          <w:szCs w:val="28"/>
+        </w:rPr>
+        <w:t xml:space="preserve"> will be declared with the data type and then variable name ex.</w:t>
+      </w:r>
     </w:p>
     <w:p>
       <w:pPr>
@@ -2935,26 +2793,6 @@
           <w:szCs w:val="28"/>
         </w:rPr>
       </w:pPr>
-      <w:r>
-        <w:rPr>
-          <w:rFonts w:ascii="Arial" w:eastAsia="Arial" w:hAnsi="Arial" w:cs="Arial"/>
-          <w:iCs/>
-          <w:spacing w:val="-2"/>
-          <w:sz w:val="24"/>
-          <w:szCs w:val="28"/>
-        </w:rPr>
-        <w:t>Variables</w:t>
-      </w:r>
-      <w:r>
-        <w:rPr>
-          <w:rFonts w:ascii="Arial" w:eastAsia="Arial" w:hAnsi="Arial" w:cs="Arial"/>
-          <w:iCs/>
-          <w:spacing w:val="-2"/>
-          <w:sz w:val="24"/>
-          <w:szCs w:val="28"/>
-        </w:rPr>
-        <w:t xml:space="preserve"> will be declared with the data type and then variable name ex.</w:t>
-      </w:r>
     </w:p>
     <w:p>
       <w:pPr>
@@ -2972,6 +2810,46 @@
           <w:szCs w:val="28"/>
         </w:rPr>
       </w:pPr>
+      <w:r>
+        <w:rPr>
+          <w:rFonts w:ascii="Arial" w:eastAsia="Arial" w:hAnsi="Arial" w:cs="Arial"/>
+          <w:iCs/>
+          <w:spacing w:val="-2"/>
+          <w:sz w:val="24"/>
+          <w:szCs w:val="28"/>
+        </w:rPr>
+        <w:t>P</w:t>
+      </w:r>
+      <w:r>
+        <w:rPr>
+          <w:rFonts w:ascii="Arial" w:eastAsia="Arial" w:hAnsi="Arial" w:cs="Arial"/>
+          <w:iCs/>
+          <w:spacing w:val="-2"/>
+          <w:sz w:val="24"/>
+          <w:szCs w:val="28"/>
+        </w:rPr>
+        <w:t>itch</w:t>
+      </w:r>
+      <w:r>
+        <w:rPr>
+          <w:rFonts w:ascii="Arial" w:eastAsia="Arial" w:hAnsi="Arial" w:cs="Arial"/>
+          <w:iCs/>
+          <w:spacing w:val="-2"/>
+          <w:sz w:val="24"/>
+          <w:szCs w:val="28"/>
+        </w:rPr>
+        <w:t xml:space="preserve"> </w:t>
+      </w:r>
+      <w:r>
+        <w:rPr>
+          <w:rFonts w:ascii="Arial" w:eastAsia="Arial" w:hAnsi="Arial" w:cs="Arial"/>
+          <w:iCs/>
+          <w:spacing w:val="-2"/>
+          <w:sz w:val="24"/>
+          <w:szCs w:val="28"/>
+        </w:rPr>
+        <w:t>Ab</w:t>
+      </w:r>
     </w:p>
     <w:p>
       <w:pPr>
@@ -2997,7 +2875,7 @@
           <w:sz w:val="24"/>
           <w:szCs w:val="28"/>
         </w:rPr>
-        <w:t xml:space="preserve">int </w:t>
+        <w:t xml:space="preserve">duration </w:t>
       </w:r>
       <w:proofErr w:type="spellStart"/>
       <w:r>
@@ -3008,19 +2886,9 @@
           <w:sz w:val="24"/>
           <w:szCs w:val="28"/>
         </w:rPr>
-        <w:t>integerName</w:t>
+        <w:t>halfNote</w:t>
       </w:r>
       <w:proofErr w:type="spellEnd"/>
-      <w:r>
-        <w:rPr>
-          <w:rFonts w:ascii="Arial" w:eastAsia="Arial" w:hAnsi="Arial" w:cs="Arial"/>
-          <w:iCs/>
-          <w:spacing w:val="-2"/>
-          <w:sz w:val="24"/>
-          <w:szCs w:val="28"/>
-        </w:rPr>
-        <w:t xml:space="preserve"> </w:t>
-      </w:r>
     </w:p>
     <w:p>
       <w:pPr>
@@ -3046,29 +2914,7 @@
           <w:sz w:val="24"/>
           <w:szCs w:val="28"/>
         </w:rPr>
-        <w:t xml:space="preserve">dec </w:t>
-      </w:r>
-      <w:proofErr w:type="spellStart"/>
-      <w:r>
-        <w:rPr>
-          <w:rFonts w:ascii="Arial" w:eastAsia="Arial" w:hAnsi="Arial" w:cs="Arial"/>
-          <w:iCs/>
-          <w:spacing w:val="-2"/>
-          <w:sz w:val="24"/>
-          <w:szCs w:val="28"/>
-        </w:rPr>
-        <w:t>floatName</w:t>
-      </w:r>
-      <w:proofErr w:type="spellEnd"/>
-      <w:r>
-        <w:rPr>
-          <w:rFonts w:ascii="Arial" w:eastAsia="Arial" w:hAnsi="Arial" w:cs="Arial"/>
-          <w:iCs/>
-          <w:spacing w:val="-2"/>
-          <w:sz w:val="24"/>
-          <w:szCs w:val="28"/>
-        </w:rPr>
-        <w:t xml:space="preserve"> </w:t>
+        <w:t>velocity forte</w:t>
       </w:r>
     </w:p>
     <w:p>
@@ -3095,7 +2941,7 @@
           <w:sz w:val="24"/>
           <w:szCs w:val="28"/>
         </w:rPr>
-        <w:t xml:space="preserve">value </w:t>
+        <w:t xml:space="preserve">dec </w:t>
       </w:r>
       <w:proofErr w:type="spellStart"/>
       <w:r>
@@ -3106,9 +2952,19 @@
           <w:sz w:val="24"/>
           <w:szCs w:val="28"/>
         </w:rPr>
-        <w:t>valueName</w:t>
+        <w:t>floatName</w:t>
       </w:r>
       <w:proofErr w:type="spellEnd"/>
+      <w:r>
+        <w:rPr>
+          <w:rFonts w:ascii="Arial" w:eastAsia="Arial" w:hAnsi="Arial" w:cs="Arial"/>
+          <w:iCs/>
+          <w:spacing w:val="-2"/>
+          <w:sz w:val="24"/>
+          <w:szCs w:val="28"/>
+        </w:rPr>
+        <w:t xml:space="preserve"> </w:t>
+      </w:r>
     </w:p>
     <w:p>
       <w:pPr>
@@ -3224,7 +3080,18 @@
           <w:sz w:val="24"/>
           <w:szCs w:val="28"/>
         </w:rPr>
-        <w:t xml:space="preserve"> it is a common symbol in music. C#maj7 for example should be a valid variable. </w:t>
+        <w:t xml:space="preserve"> it is a common symbol in music. C#maj7 for </w:t>
+      </w:r>
+      <w:r>
+        <w:rPr>
+          <w:rFonts w:ascii="Arial" w:eastAsia="Arial" w:hAnsi="Arial" w:cs="Arial"/>
+          <w:iCs/>
+          <w:spacing w:val="-2"/>
+          <w:sz w:val="24"/>
+          <w:szCs w:val="28"/>
+        </w:rPr>
+        <w:lastRenderedPageBreak/>
+        <w:t xml:space="preserve">example should be a valid variable. </w:t>
       </w:r>
     </w:p>
     <w:p>
@@ -3375,30 +3242,30 @@
           <w:sz w:val="24"/>
           <w:szCs w:val="28"/>
         </w:rPr>
-        <w:t xml:space="preserve">The Function keyword will be used followed by the function name </w:t>
-      </w:r>
-      <w:r>
-        <w:rPr>
-          <w:rFonts w:ascii="Arial" w:eastAsia="Arial" w:hAnsi="Arial" w:cs="Arial"/>
-          <w:iCs/>
-          <w:spacing w:val="-2"/>
-          <w:sz w:val="24"/>
-          <w:szCs w:val="28"/>
-        </w:rPr>
-        <w:t xml:space="preserve">and </w:t>
-      </w:r>
-      <w:proofErr w:type="gramStart"/>
-      <w:r>
-        <w:rPr>
-          <w:rFonts w:ascii="Arial" w:eastAsia="Arial" w:hAnsi="Arial" w:cs="Arial"/>
-          <w:iCs/>
-          <w:spacing w:val="-2"/>
-          <w:sz w:val="24"/>
-          <w:szCs w:val="28"/>
-        </w:rPr>
-        <w:t>parenthesis</w:t>
-      </w:r>
-      <w:proofErr w:type="gramEnd"/>
+        <w:t xml:space="preserve">Functions will be declared with the return type, function name, parenthesis with parameters, then curly brackets </w:t>
+      </w:r>
+      <w:proofErr w:type="spellStart"/>
+      <w:r>
+        <w:rPr>
+          <w:rFonts w:ascii="Arial" w:eastAsia="Arial" w:hAnsi="Arial" w:cs="Arial"/>
+          <w:iCs/>
+          <w:spacing w:val="-2"/>
+          <w:sz w:val="24"/>
+          <w:szCs w:val="28"/>
+        </w:rPr>
+        <w:t>ie</w:t>
+      </w:r>
+      <w:proofErr w:type="spellEnd"/>
+      <w:r>
+        <w:rPr>
+          <w:rFonts w:ascii="Arial" w:eastAsia="Arial" w:hAnsi="Arial" w:cs="Arial"/>
+          <w:iCs/>
+          <w:spacing w:val="-2"/>
+          <w:sz w:val="24"/>
+          <w:szCs w:val="28"/>
+        </w:rPr>
+        <w:t>.</w:t>
+      </w:r>
     </w:p>
     <w:p>
       <w:pPr>
@@ -3441,7 +3308,39 @@
           <w:sz w:val="24"/>
           <w:szCs w:val="28"/>
         </w:rPr>
-        <w:t xml:space="preserve">function </w:t>
+        <w:t>pitch</w:t>
+      </w:r>
+      <w:r>
+        <w:rPr>
+          <w:rFonts w:ascii="Arial" w:eastAsia="Arial" w:hAnsi="Arial" w:cs="Arial"/>
+          <w:iCs/>
+          <w:spacing w:val="-2"/>
+          <w:sz w:val="24"/>
+          <w:szCs w:val="28"/>
+        </w:rPr>
+        <w:t xml:space="preserve"> </w:t>
+      </w:r>
+      <w:proofErr w:type="spellStart"/>
+      <w:r>
+        <w:rPr>
+          <w:rFonts w:ascii="Arial" w:eastAsia="Arial" w:hAnsi="Arial" w:cs="Arial"/>
+          <w:iCs/>
+          <w:spacing w:val="-2"/>
+          <w:sz w:val="24"/>
+          <w:szCs w:val="28"/>
+        </w:rPr>
+        <w:t>functionName</w:t>
+      </w:r>
+      <w:proofErr w:type="spellEnd"/>
+      <w:r>
+        <w:rPr>
+          <w:rFonts w:ascii="Arial" w:eastAsia="Arial" w:hAnsi="Arial" w:cs="Arial"/>
+          <w:iCs/>
+          <w:spacing w:val="-2"/>
+          <w:sz w:val="24"/>
+          <w:szCs w:val="28"/>
+        </w:rPr>
+        <w:t xml:space="preserve"> </w:t>
       </w:r>
       <w:proofErr w:type="gramStart"/>
       <w:r>
@@ -3452,7 +3351,7 @@
           <w:sz w:val="24"/>
           <w:szCs w:val="28"/>
         </w:rPr>
-        <w:t>foo(</w:t>
+        <w:t>( parameters</w:t>
       </w:r>
       <w:proofErr w:type="gramEnd"/>
       <w:r>
@@ -3463,7 +3362,124 @@
           <w:sz w:val="24"/>
           <w:szCs w:val="28"/>
         </w:rPr>
-        <w:t xml:space="preserve">) </w:t>
+        <w:t xml:space="preserve"> ) {</w:t>
+      </w:r>
+    </w:p>
+    <w:p>
+      <w:pPr>
+        <w:tabs>
+          <w:tab w:val="left" w:pos="1553"/>
+        </w:tabs>
+        <w:spacing w:before="120" w:after="120"/>
+        <w:ind w:left="111" w:right="38"/>
+        <w:jc w:val="both"/>
+        <w:rPr>
+          <w:rFonts w:ascii="Arial" w:eastAsia="Arial" w:hAnsi="Arial" w:cs="Arial"/>
+          <w:iCs/>
+          <w:spacing w:val="-2"/>
+          <w:sz w:val="24"/>
+          <w:szCs w:val="28"/>
+        </w:rPr>
+      </w:pPr>
+      <w:proofErr w:type="gramStart"/>
+      <w:r>
+        <w:rPr>
+          <w:rFonts w:ascii="Arial" w:eastAsia="Arial" w:hAnsi="Arial" w:cs="Arial"/>
+          <w:iCs/>
+          <w:spacing w:val="-2"/>
+          <w:sz w:val="24"/>
+          <w:szCs w:val="28"/>
+        </w:rPr>
+        <w:t>code;</w:t>
+      </w:r>
+      <w:proofErr w:type="gramEnd"/>
+    </w:p>
+    <w:p>
+      <w:pPr>
+        <w:tabs>
+          <w:tab w:val="left" w:pos="1553"/>
+        </w:tabs>
+        <w:spacing w:before="120" w:after="120"/>
+        <w:ind w:left="111" w:right="38"/>
+        <w:jc w:val="both"/>
+        <w:rPr>
+          <w:rFonts w:ascii="Arial" w:eastAsia="Arial" w:hAnsi="Arial" w:cs="Arial"/>
+          <w:iCs/>
+          <w:spacing w:val="-2"/>
+          <w:sz w:val="24"/>
+          <w:szCs w:val="28"/>
+        </w:rPr>
+      </w:pPr>
+      <w:r>
+        <w:rPr>
+          <w:rFonts w:ascii="Arial" w:eastAsia="Arial" w:hAnsi="Arial" w:cs="Arial"/>
+          <w:iCs/>
+          <w:spacing w:val="-2"/>
+          <w:sz w:val="24"/>
+          <w:szCs w:val="28"/>
+        </w:rPr>
+        <w:t>return</w:t>
+      </w:r>
+      <w:r>
+        <w:rPr>
+          <w:rFonts w:ascii="Arial" w:eastAsia="Arial" w:hAnsi="Arial" w:cs="Arial"/>
+          <w:iCs/>
+          <w:spacing w:val="-2"/>
+          <w:sz w:val="24"/>
+          <w:szCs w:val="28"/>
+        </w:rPr>
+        <w:t xml:space="preserve"> </w:t>
+      </w:r>
+      <w:proofErr w:type="spellStart"/>
+      <w:proofErr w:type="gramStart"/>
+      <w:r>
+        <w:rPr>
+          <w:rFonts w:ascii="Arial" w:eastAsia="Arial" w:hAnsi="Arial" w:cs="Arial"/>
+          <w:iCs/>
+          <w:spacing w:val="-2"/>
+          <w:sz w:val="24"/>
+          <w:szCs w:val="28"/>
+        </w:rPr>
+        <w:t>pitchVar</w:t>
+      </w:r>
+      <w:proofErr w:type="spellEnd"/>
+      <w:r>
+        <w:rPr>
+          <w:rFonts w:ascii="Arial" w:eastAsia="Arial" w:hAnsi="Arial" w:cs="Arial"/>
+          <w:iCs/>
+          <w:spacing w:val="-2"/>
+          <w:sz w:val="24"/>
+          <w:szCs w:val="28"/>
+        </w:rPr>
+        <w:t>;</w:t>
+      </w:r>
+      <w:proofErr w:type="gramEnd"/>
+    </w:p>
+    <w:p>
+      <w:pPr>
+        <w:tabs>
+          <w:tab w:val="left" w:pos="1553"/>
+        </w:tabs>
+        <w:spacing w:before="120" w:after="120"/>
+        <w:ind w:left="111" w:right="38"/>
+        <w:jc w:val="both"/>
+        <w:rPr>
+          <w:rFonts w:ascii="Arial" w:eastAsia="Arial" w:hAnsi="Arial" w:cs="Arial"/>
+          <w:iCs/>
+          <w:spacing w:val="-2"/>
+          <w:sz w:val="24"/>
+          <w:szCs w:val="28"/>
+        </w:rPr>
+      </w:pPr>
+      <w:r>
+        <w:rPr>
+          <w:rFonts w:ascii="Arial" w:eastAsia="Arial" w:hAnsi="Arial" w:cs="Arial"/>
+          <w:iCs/>
+          <w:spacing w:val="-2"/>
+          <w:sz w:val="24"/>
+          <w:szCs w:val="28"/>
+        </w:rPr>
+        <w:t>};</w:t>
       </w:r>
     </w:p>
     <w:p>
@@ -3630,7 +3646,37 @@
           <w:sz w:val="24"/>
           <w:szCs w:val="28"/>
         </w:rPr>
-        <w:t xml:space="preserve">int number = </w:t>
+        <w:t>pitch</w:t>
+      </w:r>
+      <w:r>
+        <w:rPr>
+          <w:rFonts w:ascii="Arial" w:eastAsia="Arial" w:hAnsi="Arial" w:cs="Arial"/>
+          <w:iCs/>
+          <w:spacing w:val="-2"/>
+          <w:sz w:val="24"/>
+          <w:szCs w:val="28"/>
+        </w:rPr>
+        <w:t xml:space="preserve"> </w:t>
+      </w:r>
+      <w:r>
+        <w:rPr>
+          <w:rFonts w:ascii="Arial" w:eastAsia="Arial" w:hAnsi="Arial" w:cs="Arial"/>
+          <w:iCs/>
+          <w:spacing w:val="-2"/>
+          <w:sz w:val="24"/>
+          <w:szCs w:val="28"/>
+        </w:rPr>
+        <w:t>A</w:t>
+      </w:r>
+      <w:r>
+        <w:rPr>
+          <w:rFonts w:ascii="Arial" w:eastAsia="Arial" w:hAnsi="Arial" w:cs="Arial"/>
+          <w:iCs/>
+          <w:spacing w:val="-2"/>
+          <w:sz w:val="24"/>
+          <w:szCs w:val="28"/>
+        </w:rPr>
+        <w:t xml:space="preserve"> = </w:t>
       </w:r>
       <w:proofErr w:type="gramStart"/>
       <w:r>
@@ -3641,7 +3687,78 @@
           <w:sz w:val="24"/>
           <w:szCs w:val="28"/>
         </w:rPr>
-        <w:t>10;</w:t>
+        <w:t>440</w:t>
+      </w:r>
+      <w:r>
+        <w:rPr>
+          <w:rFonts w:ascii="Arial" w:eastAsia="Arial" w:hAnsi="Arial" w:cs="Arial"/>
+          <w:iCs/>
+          <w:spacing w:val="-2"/>
+          <w:sz w:val="24"/>
+          <w:szCs w:val="28"/>
+        </w:rPr>
+        <w:t>;</w:t>
+      </w:r>
+      <w:proofErr w:type="gramEnd"/>
+    </w:p>
+    <w:p>
+      <w:pPr>
+        <w:tabs>
+          <w:tab w:val="left" w:pos="1553"/>
+        </w:tabs>
+        <w:spacing w:before="120" w:after="120"/>
+        <w:ind w:right="38"/>
+        <w:jc w:val="both"/>
+        <w:rPr>
+          <w:rFonts w:ascii="Arial" w:eastAsia="Arial" w:hAnsi="Arial" w:cs="Arial"/>
+          <w:iCs/>
+          <w:spacing w:val="-2"/>
+          <w:sz w:val="24"/>
+          <w:szCs w:val="28"/>
+        </w:rPr>
+      </w:pPr>
+      <w:r>
+        <w:rPr>
+          <w:rFonts w:ascii="Arial" w:eastAsia="Arial" w:hAnsi="Arial" w:cs="Arial"/>
+          <w:iCs/>
+          <w:spacing w:val="-2"/>
+          <w:sz w:val="24"/>
+          <w:szCs w:val="28"/>
+        </w:rPr>
+        <w:t xml:space="preserve">duration </w:t>
+      </w:r>
+      <w:proofErr w:type="spellStart"/>
+      <w:r>
+        <w:rPr>
+          <w:rFonts w:ascii="Arial" w:eastAsia="Arial" w:hAnsi="Arial" w:cs="Arial"/>
+          <w:iCs/>
+          <w:spacing w:val="-2"/>
+          <w:sz w:val="24"/>
+          <w:szCs w:val="28"/>
+        </w:rPr>
+        <w:t>dottedQuarterNote</w:t>
+      </w:r>
+      <w:proofErr w:type="spellEnd"/>
+      <w:r>
+        <w:rPr>
+          <w:rFonts w:ascii="Arial" w:eastAsia="Arial" w:hAnsi="Arial" w:cs="Arial"/>
+          <w:iCs/>
+          <w:spacing w:val="-2"/>
+          <w:sz w:val="24"/>
+          <w:szCs w:val="28"/>
+        </w:rPr>
+        <w:t xml:space="preserve"> = </w:t>
+      </w:r>
+      <w:proofErr w:type="gramStart"/>
+      <w:r>
+        <w:rPr>
+          <w:rFonts w:ascii="Arial" w:eastAsia="Arial" w:hAnsi="Arial" w:cs="Arial"/>
+          <w:iCs/>
+          <w:spacing w:val="-2"/>
+          <w:sz w:val="24"/>
+          <w:szCs w:val="28"/>
+        </w:rPr>
+        <w:t>1.5;</w:t>
       </w:r>
       <w:proofErr w:type="gramEnd"/>
     </w:p>
@@ -4181,7 +4298,6 @@
           <w:sz w:val="24"/>
           <w:szCs w:val="28"/>
         </w:rPr>
-        <w:lastRenderedPageBreak/>
         <w:t xml:space="preserve">if </w:t>
       </w:r>
       <w:proofErr w:type="gramStart"/>
@@ -4428,7 +4544,7 @@
           <w:sz w:val="24"/>
           <w:szCs w:val="28"/>
         </w:rPr>
-        <w:t xml:space="preserve">require three parameters, the increment variable set to a value, the ending number, and the increment value. The ending number is inclusive. </w:t>
+        <w:t>like in Java</w:t>
       </w:r>
     </w:p>
     <w:p>
@@ -4526,17 +4642,69 @@
           <w:sz w:val="24"/>
           <w:szCs w:val="28"/>
         </w:rPr>
-        <w:t xml:space="preserve"> = 1</w:t>
-      </w:r>
-      <w:r>
-        <w:rPr>
-          <w:rFonts w:ascii="Arial" w:eastAsia="Arial" w:hAnsi="Arial" w:cs="Arial"/>
-          <w:iCs/>
-          <w:spacing w:val="-2"/>
-          <w:sz w:val="24"/>
-          <w:szCs w:val="28"/>
-        </w:rPr>
-        <w:t xml:space="preserve">, 10, </w:t>
+        <w:t xml:space="preserve"> = </w:t>
+      </w:r>
+      <w:r>
+        <w:rPr>
+          <w:rFonts w:ascii="Arial" w:eastAsia="Arial" w:hAnsi="Arial" w:cs="Arial"/>
+          <w:iCs/>
+          <w:spacing w:val="-2"/>
+          <w:sz w:val="24"/>
+          <w:szCs w:val="28"/>
+        </w:rPr>
+        <w:t>0</w:t>
+      </w:r>
+      <w:r>
+        <w:rPr>
+          <w:rFonts w:ascii="Arial" w:eastAsia="Arial" w:hAnsi="Arial" w:cs="Arial"/>
+          <w:iCs/>
+          <w:spacing w:val="-2"/>
+          <w:sz w:val="24"/>
+          <w:szCs w:val="28"/>
+        </w:rPr>
+        <w:t xml:space="preserve">, </w:t>
+      </w:r>
+      <w:r>
+        <w:rPr>
+          <w:rFonts w:ascii="Arial" w:eastAsia="Arial" w:hAnsi="Arial" w:cs="Arial"/>
+          <w:iCs/>
+          <w:spacing w:val="-2"/>
+          <w:sz w:val="24"/>
+          <w:szCs w:val="28"/>
+        </w:rPr>
+        <w:t xml:space="preserve"> </w:t>
+      </w:r>
+      <w:proofErr w:type="spellStart"/>
+      <w:r>
+        <w:rPr>
+          <w:rFonts w:ascii="Arial" w:eastAsia="Arial" w:hAnsi="Arial" w:cs="Arial"/>
+          <w:iCs/>
+          <w:spacing w:val="-2"/>
+          <w:sz w:val="24"/>
+          <w:szCs w:val="28"/>
+        </w:rPr>
+        <w:t>i</w:t>
+      </w:r>
+      <w:proofErr w:type="spellEnd"/>
+      <w:r>
+        <w:rPr>
+          <w:rFonts w:ascii="Arial" w:eastAsia="Arial" w:hAnsi="Arial" w:cs="Arial"/>
+          <w:iCs/>
+          <w:spacing w:val="-2"/>
+          <w:sz w:val="24"/>
+          <w:szCs w:val="28"/>
+        </w:rPr>
+        <w:t xml:space="preserve"> &lt; </w:t>
+      </w:r>
+      <w:r>
+        <w:rPr>
+          <w:rFonts w:ascii="Arial" w:eastAsia="Arial" w:hAnsi="Arial" w:cs="Arial"/>
+          <w:iCs/>
+          <w:spacing w:val="-2"/>
+          <w:sz w:val="24"/>
+          <w:szCs w:val="28"/>
+        </w:rPr>
+        <w:t xml:space="preserve">10, </w:t>
       </w:r>
       <w:r>
         <w:rPr>
@@ -4671,20 +4839,28 @@
           <w:sz w:val="24"/>
           <w:szCs w:val="28"/>
         </w:rPr>
-        <w:t xml:space="preserve">Will print to the </w:t>
-      </w:r>
-      <w:proofErr w:type="gramStart"/>
-      <w:r>
-        <w:rPr>
-          <w:rFonts w:ascii="Arial" w:eastAsia="Arial" w:hAnsi="Arial" w:cs="Arial"/>
-          <w:iCs/>
-          <w:spacing w:val="-2"/>
-          <w:sz w:val="24"/>
-          <w:szCs w:val="28"/>
-        </w:rPr>
-        <w:t>console</w:t>
-      </w:r>
-      <w:proofErr w:type="gramEnd"/>
+        <w:t xml:space="preserve">While loops will also be the same as </w:t>
+      </w:r>
+      <w:r>
+        <w:rPr>
+          <w:rFonts w:ascii="Arial" w:eastAsia="Arial" w:hAnsi="Arial" w:cs="Arial"/>
+          <w:iCs/>
+          <w:spacing w:val="-2"/>
+          <w:sz w:val="24"/>
+          <w:szCs w:val="28"/>
+        </w:rPr>
+        <w:t>Java</w:t>
+      </w:r>
+      <w:r>
+        <w:rPr>
+          <w:rFonts w:ascii="Arial" w:eastAsia="Arial" w:hAnsi="Arial" w:cs="Arial"/>
+          <w:iCs/>
+          <w:spacing w:val="-2"/>
+          <w:sz w:val="24"/>
+          <w:szCs w:val="28"/>
+        </w:rPr>
+        <w:t>:</w:t>
+      </w:r>
     </w:p>
     <w:p>
       <w:pPr>
@@ -4702,16 +4878,6 @@
           <w:szCs w:val="28"/>
         </w:rPr>
       </w:pPr>
-      <w:r>
-        <w:rPr>
-          <w:rFonts w:ascii="Arial" w:eastAsia="Arial" w:hAnsi="Arial" w:cs="Arial"/>
-          <w:iCs/>
-          <w:spacing w:val="-2"/>
-          <w:sz w:val="24"/>
-          <w:szCs w:val="28"/>
-        </w:rPr>
-        <w:t>1 2 3 4 5 6 7 8 9 10</w:t>
-      </w:r>
     </w:p>
     <w:p>
       <w:pPr>
@@ -4729,6 +4895,16 @@
           <w:szCs w:val="28"/>
         </w:rPr>
       </w:pPr>
+      <w:r>
+        <w:rPr>
+          <w:rFonts w:ascii="Arial" w:eastAsia="Arial" w:hAnsi="Arial" w:cs="Arial"/>
+          <w:iCs/>
+          <w:spacing w:val="-2"/>
+          <w:sz w:val="24"/>
+          <w:szCs w:val="28"/>
+        </w:rPr>
+        <w:t>{</w:t>
+      </w:r>
     </w:p>
     <w:p>
       <w:pPr>
@@ -4746,16 +4922,18 @@
           <w:szCs w:val="28"/>
         </w:rPr>
       </w:pPr>
-      <w:r>
-        <w:rPr>
-          <w:rFonts w:ascii="Arial" w:eastAsia="Arial" w:hAnsi="Arial" w:cs="Arial"/>
-          <w:iCs/>
-          <w:spacing w:val="-2"/>
-          <w:sz w:val="24"/>
-          <w:szCs w:val="28"/>
-        </w:rPr>
-        <w:t>While loops will also be the same as c:</w:t>
-      </w:r>
+      <w:proofErr w:type="gramStart"/>
+      <w:r>
+        <w:rPr>
+          <w:rFonts w:ascii="Arial" w:eastAsia="Arial" w:hAnsi="Arial" w:cs="Arial"/>
+          <w:iCs/>
+          <w:spacing w:val="-2"/>
+          <w:sz w:val="24"/>
+          <w:szCs w:val="28"/>
+        </w:rPr>
+        <w:t>Code;</w:t>
+      </w:r>
+      <w:proofErr w:type="gramEnd"/>
     </w:p>
     <w:p>
       <w:pPr>
@@ -4773,6 +4951,38 @@
           <w:szCs w:val="28"/>
         </w:rPr>
       </w:pPr>
+      <w:r>
+        <w:rPr>
+          <w:rFonts w:ascii="Arial" w:eastAsia="Arial" w:hAnsi="Arial" w:cs="Arial"/>
+          <w:iCs/>
+          <w:spacing w:val="-2"/>
+          <w:sz w:val="24"/>
+          <w:szCs w:val="28"/>
+        </w:rPr>
+        <w:t xml:space="preserve">} while </w:t>
+      </w:r>
+      <w:proofErr w:type="gramStart"/>
+      <w:r>
+        <w:rPr>
+          <w:rFonts w:ascii="Arial" w:eastAsia="Arial" w:hAnsi="Arial" w:cs="Arial"/>
+          <w:iCs/>
+          <w:spacing w:val="-2"/>
+          <w:sz w:val="24"/>
+          <w:szCs w:val="28"/>
+        </w:rPr>
+        <w:t>( expression</w:t>
+      </w:r>
+      <w:proofErr w:type="gramEnd"/>
+      <w:r>
+        <w:rPr>
+          <w:rFonts w:ascii="Arial" w:eastAsia="Arial" w:hAnsi="Arial" w:cs="Arial"/>
+          <w:iCs/>
+          <w:spacing w:val="-2"/>
+          <w:sz w:val="24"/>
+          <w:szCs w:val="28"/>
+        </w:rPr>
+        <w:t xml:space="preserve"> );</w:t>
+      </w:r>
     </w:p>
     <w:p>
       <w:pPr>
@@ -4790,16 +5000,6 @@
           <w:szCs w:val="28"/>
         </w:rPr>
       </w:pPr>
-      <w:r>
-        <w:rPr>
-          <w:rFonts w:ascii="Arial" w:eastAsia="Arial" w:hAnsi="Arial" w:cs="Arial"/>
-          <w:iCs/>
-          <w:spacing w:val="-2"/>
-          <w:sz w:val="24"/>
-          <w:szCs w:val="28"/>
-        </w:rPr>
-        <w:t>{</w:t>
-      </w:r>
     </w:p>
     <w:p>
       <w:pPr>
@@ -4817,18 +5017,16 @@
           <w:szCs w:val="28"/>
         </w:rPr>
       </w:pPr>
-      <w:proofErr w:type="gramStart"/>
-      <w:r>
-        <w:rPr>
-          <w:rFonts w:ascii="Arial" w:eastAsia="Arial" w:hAnsi="Arial" w:cs="Arial"/>
-          <w:iCs/>
-          <w:spacing w:val="-2"/>
-          <w:sz w:val="24"/>
-          <w:szCs w:val="28"/>
-        </w:rPr>
-        <w:t>Code;</w:t>
-      </w:r>
-      <w:proofErr w:type="gramEnd"/>
+      <w:r>
+        <w:rPr>
+          <w:rFonts w:ascii="Arial" w:eastAsia="Arial" w:hAnsi="Arial" w:cs="Arial"/>
+          <w:iCs/>
+          <w:spacing w:val="-2"/>
+          <w:sz w:val="24"/>
+          <w:szCs w:val="28"/>
+        </w:rPr>
+        <w:t>Do {</w:t>
+      </w:r>
     </w:p>
     <w:p>
       <w:pPr>
@@ -4846,16 +5044,6 @@
           <w:szCs w:val="28"/>
         </w:rPr>
       </w:pPr>
-      <w:r>
-        <w:rPr>
-          <w:rFonts w:ascii="Arial" w:eastAsia="Arial" w:hAnsi="Arial" w:cs="Arial"/>
-          <w:iCs/>
-          <w:spacing w:val="-2"/>
-          <w:sz w:val="24"/>
-          <w:szCs w:val="28"/>
-        </w:rPr>
-        <w:t xml:space="preserve">} while </w:t>
-      </w:r>
       <w:proofErr w:type="gramStart"/>
       <w:r>
         <w:rPr>
@@ -4865,19 +5053,9 @@
           <w:sz w:val="24"/>
           <w:szCs w:val="28"/>
         </w:rPr>
-        <w:t>( expression</w:t>
+        <w:t>Code;</w:t>
       </w:r>
       <w:proofErr w:type="gramEnd"/>
-      <w:r>
-        <w:rPr>
-          <w:rFonts w:ascii="Arial" w:eastAsia="Arial" w:hAnsi="Arial" w:cs="Arial"/>
-          <w:iCs/>
-          <w:spacing w:val="-2"/>
-          <w:sz w:val="24"/>
-          <w:szCs w:val="28"/>
-        </w:rPr>
-        <w:t xml:space="preserve"> );</w:t>
-      </w:r>
     </w:p>
     <w:p>
       <w:pPr>
@@ -4895,6 +5073,38 @@
           <w:szCs w:val="28"/>
         </w:rPr>
       </w:pPr>
+      <w:r>
+        <w:rPr>
+          <w:rFonts w:ascii="Arial" w:eastAsia="Arial" w:hAnsi="Arial" w:cs="Arial"/>
+          <w:iCs/>
+          <w:spacing w:val="-2"/>
+          <w:sz w:val="24"/>
+          <w:szCs w:val="28"/>
+        </w:rPr>
+        <w:t xml:space="preserve">} while </w:t>
+      </w:r>
+      <w:proofErr w:type="gramStart"/>
+      <w:r>
+        <w:rPr>
+          <w:rFonts w:ascii="Arial" w:eastAsia="Arial" w:hAnsi="Arial" w:cs="Arial"/>
+          <w:iCs/>
+          <w:spacing w:val="-2"/>
+          <w:sz w:val="24"/>
+          <w:szCs w:val="28"/>
+        </w:rPr>
+        <w:t>( expression</w:t>
+      </w:r>
+      <w:proofErr w:type="gramEnd"/>
+      <w:r>
+        <w:rPr>
+          <w:rFonts w:ascii="Arial" w:eastAsia="Arial" w:hAnsi="Arial" w:cs="Arial"/>
+          <w:iCs/>
+          <w:spacing w:val="-2"/>
+          <w:sz w:val="24"/>
+          <w:szCs w:val="28"/>
+        </w:rPr>
+        <w:t xml:space="preserve"> );</w:t>
+      </w:r>
     </w:p>
     <w:p>
       <w:pPr>
@@ -4912,16 +5122,6 @@
           <w:szCs w:val="28"/>
         </w:rPr>
       </w:pPr>
-      <w:r>
-        <w:rPr>
-          <w:rFonts w:ascii="Arial" w:eastAsia="Arial" w:hAnsi="Arial" w:cs="Arial"/>
-          <w:iCs/>
-          <w:spacing w:val="-2"/>
-          <w:sz w:val="24"/>
-          <w:szCs w:val="28"/>
-        </w:rPr>
-        <w:t>Do {</w:t>
-      </w:r>
     </w:p>
     <w:p>
       <w:pPr>
@@ -4939,6 +5139,36 @@
           <w:szCs w:val="28"/>
         </w:rPr>
       </w:pPr>
+      <w:r>
+        <w:rPr>
+          <w:rFonts w:ascii="Arial" w:eastAsia="Arial" w:hAnsi="Arial" w:cs="Arial"/>
+          <w:iCs/>
+          <w:spacing w:val="-2"/>
+          <w:sz w:val="24"/>
+          <w:szCs w:val="28"/>
+        </w:rPr>
+        <w:t>There will also be an additional way to loop music called “loop”.</w:t>
+      </w:r>
+      <w:r>
+        <w:rPr>
+          <w:rFonts w:ascii="Arial" w:eastAsia="Arial" w:hAnsi="Arial" w:cs="Arial"/>
+          <w:iCs/>
+          <w:spacing w:val="-2"/>
+          <w:sz w:val="24"/>
+          <w:szCs w:val="28"/>
+        </w:rPr>
+        <w:t xml:space="preserve"> This will work like a function.</w:t>
+      </w:r>
+      <w:r>
+        <w:rPr>
+          <w:rFonts w:ascii="Arial" w:eastAsia="Arial" w:hAnsi="Arial" w:cs="Arial"/>
+          <w:iCs/>
+          <w:spacing w:val="-2"/>
+          <w:sz w:val="24"/>
+          <w:szCs w:val="28"/>
+        </w:rPr>
+        <w:t xml:space="preserve"> It is </w:t>
+      </w:r>
       <w:proofErr w:type="gramStart"/>
       <w:r>
         <w:rPr>
@@ -4948,9 +5178,41 @@
           <w:sz w:val="24"/>
           <w:szCs w:val="28"/>
         </w:rPr>
-        <w:t>Code;</w:t>
+        <w:t>similar to</w:t>
       </w:r>
       <w:proofErr w:type="gramEnd"/>
+      <w:r>
+        <w:rPr>
+          <w:rFonts w:ascii="Arial" w:eastAsia="Arial" w:hAnsi="Arial" w:cs="Arial"/>
+          <w:iCs/>
+          <w:spacing w:val="-2"/>
+          <w:sz w:val="24"/>
+          <w:szCs w:val="28"/>
+        </w:rPr>
+        <w:t xml:space="preserve"> a </w:t>
+      </w:r>
+      <w:proofErr w:type="gramStart"/>
+      <w:r>
+        <w:rPr>
+          <w:rFonts w:ascii="Arial" w:eastAsia="Arial" w:hAnsi="Arial" w:cs="Arial"/>
+          <w:iCs/>
+          <w:spacing w:val="-2"/>
+          <w:sz w:val="24"/>
+          <w:szCs w:val="28"/>
+        </w:rPr>
+        <w:t>for</w:t>
+      </w:r>
+      <w:proofErr w:type="gramEnd"/>
+      <w:r>
+        <w:rPr>
+          <w:rFonts w:ascii="Arial" w:eastAsia="Arial" w:hAnsi="Arial" w:cs="Arial"/>
+          <w:iCs/>
+          <w:spacing w:val="-2"/>
+          <w:sz w:val="24"/>
+          <w:szCs w:val="28"/>
+        </w:rPr>
+        <w:t xml:space="preserve"> loop but simpler. The first parameter is the note or track being looped, the second parameter is the starting beat, the third parameter is the ending beat, and the fourth parameter is the number of iterations. This will create a track object. </w:t>
+      </w:r>
     </w:p>
     <w:p>
       <w:pPr>
@@ -4968,38 +5230,6 @@
           <w:szCs w:val="28"/>
         </w:rPr>
       </w:pPr>
-      <w:r>
-        <w:rPr>
-          <w:rFonts w:ascii="Arial" w:eastAsia="Arial" w:hAnsi="Arial" w:cs="Arial"/>
-          <w:iCs/>
-          <w:spacing w:val="-2"/>
-          <w:sz w:val="24"/>
-          <w:szCs w:val="28"/>
-        </w:rPr>
-        <w:t xml:space="preserve">} while </w:t>
-      </w:r>
-      <w:proofErr w:type="gramStart"/>
-      <w:r>
-        <w:rPr>
-          <w:rFonts w:ascii="Arial" w:eastAsia="Arial" w:hAnsi="Arial" w:cs="Arial"/>
-          <w:iCs/>
-          <w:spacing w:val="-2"/>
-          <w:sz w:val="24"/>
-          <w:szCs w:val="28"/>
-        </w:rPr>
-        <w:t>( expression</w:t>
-      </w:r>
-      <w:proofErr w:type="gramEnd"/>
-      <w:r>
-        <w:rPr>
-          <w:rFonts w:ascii="Arial" w:eastAsia="Arial" w:hAnsi="Arial" w:cs="Arial"/>
-          <w:iCs/>
-          <w:spacing w:val="-2"/>
-          <w:sz w:val="24"/>
-          <w:szCs w:val="28"/>
-        </w:rPr>
-        <w:t xml:space="preserve"> );</w:t>
-      </w:r>
     </w:p>
     <w:p>
       <w:pPr>
@@ -5017,14 +5247,53 @@
           <w:szCs w:val="28"/>
         </w:rPr>
       </w:pPr>
-    </w:p>
-    <w:p>
-      <w:pPr>
-        <w:pStyle w:val="ListParagraph"/>
-        <w:numPr>
-          <w:ilvl w:val="0"/>
-          <w:numId w:val="44"/>
-        </w:numPr>
+      <w:r>
+        <w:rPr>
+          <w:rFonts w:ascii="Arial" w:eastAsia="Arial" w:hAnsi="Arial" w:cs="Arial"/>
+          <w:iCs/>
+          <w:spacing w:val="-2"/>
+          <w:sz w:val="24"/>
+          <w:szCs w:val="28"/>
+        </w:rPr>
+        <w:t>loop (</w:t>
+      </w:r>
+      <w:proofErr w:type="spellStart"/>
+      <w:r>
+        <w:rPr>
+          <w:rFonts w:ascii="Arial" w:eastAsia="Arial" w:hAnsi="Arial" w:cs="Arial"/>
+          <w:iCs/>
+          <w:spacing w:val="-2"/>
+          <w:sz w:val="24"/>
+          <w:szCs w:val="28"/>
+        </w:rPr>
+        <w:t>noteName</w:t>
+      </w:r>
+      <w:proofErr w:type="spellEnd"/>
+      <w:r>
+        <w:rPr>
+          <w:rFonts w:ascii="Arial" w:eastAsia="Arial" w:hAnsi="Arial" w:cs="Arial"/>
+          <w:iCs/>
+          <w:spacing w:val="-2"/>
+          <w:sz w:val="24"/>
+          <w:szCs w:val="28"/>
+        </w:rPr>
+        <w:t>, 1, 4, 24</w:t>
+      </w:r>
+      <w:proofErr w:type="gramStart"/>
+      <w:r>
+        <w:rPr>
+          <w:rFonts w:ascii="Arial" w:eastAsia="Arial" w:hAnsi="Arial" w:cs="Arial"/>
+          <w:iCs/>
+          <w:spacing w:val="-2"/>
+          <w:sz w:val="24"/>
+          <w:szCs w:val="28"/>
+        </w:rPr>
+        <w:t>);</w:t>
+      </w:r>
+      <w:proofErr w:type="gramEnd"/>
+    </w:p>
+    <w:p>
+      <w:pPr>
         <w:tabs>
           <w:tab w:val="left" w:pos="1553"/>
         </w:tabs>
@@ -5033,37 +5302,12 @@
         <w:jc w:val="both"/>
         <w:rPr>
           <w:rFonts w:ascii="Arial" w:eastAsia="Arial" w:hAnsi="Arial" w:cs="Arial"/>
-          <w:i/>
-          <w:color w:val="C00000"/>
-          <w:spacing w:val="-2"/>
-          <w:sz w:val="24"/>
-          <w:szCs w:val="28"/>
-        </w:rPr>
-      </w:pPr>
-      <w:r>
-        <w:rPr>
-          <w:rFonts w:cs="Arial"/>
-          <w:b/>
-          <w:i/>
-          <w:color w:val="C00000"/>
-          <w:spacing w:val="-2"/>
-          <w:sz w:val="24"/>
-          <w:szCs w:val="28"/>
-          <w:highlight w:val="yellow"/>
-        </w:rPr>
-        <w:t>Input</w:t>
-      </w:r>
-      <w:r>
-        <w:rPr>
-          <w:rFonts w:ascii="Arial" w:eastAsia="Arial" w:hAnsi="Arial" w:cs="Arial"/>
-          <w:i/>
-          <w:color w:val="C00000"/>
-          <w:spacing w:val="-2"/>
-          <w:sz w:val="24"/>
-          <w:szCs w:val="28"/>
-        </w:rPr>
-        <w:t>: How does your program get input from the keyboard?  (Strings are easiest.)</w:t>
-      </w:r>
+          <w:iCs/>
+          <w:spacing w:val="-2"/>
+          <w:sz w:val="24"/>
+          <w:szCs w:val="28"/>
+        </w:rPr>
+      </w:pPr>
     </w:p>
     <w:p>
       <w:pPr>
@@ -5107,7 +5351,17 @@
           <w:sz w:val="24"/>
           <w:szCs w:val="28"/>
         </w:rPr>
-        <w:t xml:space="preserve">Input is interpreted as </w:t>
+        <w:t>Input is interpreted as strings</w:t>
+      </w:r>
+      <w:r>
+        <w:rPr>
+          <w:rFonts w:ascii="Arial" w:eastAsia="Arial" w:hAnsi="Arial" w:cs="Arial"/>
+          <w:iCs/>
+          <w:spacing w:val="-2"/>
+          <w:sz w:val="24"/>
+          <w:szCs w:val="28"/>
+        </w:rPr>
+        <w:t xml:space="preserve"> from the </w:t>
       </w:r>
       <w:proofErr w:type="gramStart"/>
       <w:r>
@@ -5118,7 +5372,7 @@
           <w:sz w:val="24"/>
           <w:szCs w:val="28"/>
         </w:rPr>
-        <w:t>strings</w:t>
+        <w:t>keyboard</w:t>
       </w:r>
       <w:proofErr w:type="gramEnd"/>
     </w:p>
@@ -5141,11 +5395,6 @@
     </w:p>
     <w:p>
       <w:pPr>
-        <w:pStyle w:val="ListParagraph"/>
-        <w:numPr>
-          <w:ilvl w:val="0"/>
-          <w:numId w:val="44"/>
-        </w:numPr>
         <w:tabs>
           <w:tab w:val="left" w:pos="1553"/>
         </w:tabs>
@@ -5154,48 +5403,43 @@
         <w:jc w:val="both"/>
         <w:rPr>
           <w:rFonts w:ascii="Arial" w:eastAsia="Arial" w:hAnsi="Arial" w:cs="Arial"/>
-          <w:i/>
-          <w:color w:val="C00000"/>
-          <w:spacing w:val="-2"/>
-          <w:sz w:val="24"/>
-          <w:szCs w:val="28"/>
-        </w:rPr>
-      </w:pPr>
-      <w:r>
-        <w:rPr>
-          <w:rFonts w:cs="Arial"/>
-          <w:b/>
-          <w:i/>
-          <w:color w:val="C00000"/>
-          <w:spacing w:val="-2"/>
-          <w:sz w:val="24"/>
-          <w:szCs w:val="28"/>
-          <w:highlight w:val="yellow"/>
-        </w:rPr>
-        <w:t>Output</w:t>
-      </w:r>
-      <w:r>
-        <w:rPr>
-          <w:rFonts w:ascii="Arial" w:eastAsia="Arial" w:hAnsi="Arial" w:cs="Arial"/>
-          <w:i/>
-          <w:color w:val="C00000"/>
-          <w:spacing w:val="-2"/>
-          <w:sz w:val="24"/>
-          <w:szCs w:val="28"/>
-        </w:rPr>
-        <w:t xml:space="preserve">:  What would a programmer type to put output on the screen?  What sort of variables or </w:t>
-      </w:r>
-      <w:r>
-        <w:rPr>
-          <w:rFonts w:ascii="Arial" w:eastAsia="Arial" w:hAnsi="Arial" w:cs="Arial"/>
-          <w:i/>
-          <w:color w:val="C00000"/>
-          <w:spacing w:val="-2"/>
-          <w:sz w:val="24"/>
-          <w:szCs w:val="28"/>
-        </w:rPr>
-        <w:lastRenderedPageBreak/>
-        <w:t>data will your code take?</w:t>
+          <w:iCs/>
+          <w:spacing w:val="-2"/>
+          <w:sz w:val="24"/>
+          <w:szCs w:val="28"/>
+        </w:rPr>
+      </w:pPr>
+      <w:proofErr w:type="gramStart"/>
+      <w:r>
+        <w:rPr>
+          <w:rFonts w:ascii="Arial" w:eastAsia="Arial" w:hAnsi="Arial" w:cs="Arial"/>
+          <w:iCs/>
+          <w:spacing w:val="-2"/>
+          <w:sz w:val="24"/>
+          <w:szCs w:val="28"/>
+        </w:rPr>
+        <w:t>write</w:t>
+      </w:r>
+      <w:r>
+        <w:rPr>
+          <w:rFonts w:ascii="Arial" w:eastAsia="Arial" w:hAnsi="Arial" w:cs="Arial"/>
+          <w:iCs/>
+          <w:spacing w:val="-2"/>
+          <w:sz w:val="24"/>
+          <w:szCs w:val="28"/>
+        </w:rPr>
+        <w:t>(</w:t>
+      </w:r>
+      <w:proofErr w:type="gramEnd"/>
+      <w:r>
+        <w:rPr>
+          <w:rFonts w:ascii="Arial" w:eastAsia="Arial" w:hAnsi="Arial" w:cs="Arial"/>
+          <w:iCs/>
+          <w:spacing w:val="-2"/>
+          <w:sz w:val="24"/>
+          <w:szCs w:val="28"/>
+        </w:rPr>
+        <w:t xml:space="preserve">) is used to output to the screen. It should take any variable or data type. </w:t>
       </w:r>
     </w:p>
     <w:p>
@@ -5214,28 +5458,6 @@
           <w:szCs w:val="28"/>
         </w:rPr>
       </w:pPr>
-      <w:proofErr w:type="gramStart"/>
-      <w:r>
-        <w:rPr>
-          <w:rFonts w:ascii="Arial" w:eastAsia="Arial" w:hAnsi="Arial" w:cs="Arial"/>
-          <w:iCs/>
-          <w:spacing w:val="-2"/>
-          <w:sz w:val="24"/>
-          <w:szCs w:val="28"/>
-        </w:rPr>
-        <w:t>print(</w:t>
-      </w:r>
-      <w:proofErr w:type="gramEnd"/>
-      <w:r>
-        <w:rPr>
-          <w:rFonts w:ascii="Arial" w:eastAsia="Arial" w:hAnsi="Arial" w:cs="Arial"/>
-          <w:iCs/>
-          <w:spacing w:val="-2"/>
-          <w:sz w:val="24"/>
-          <w:szCs w:val="28"/>
-        </w:rPr>
-        <w:t xml:space="preserve">) is used to output to the screen. It should take any variable or data type. </w:t>
-      </w:r>
     </w:p>
     <w:p>
       <w:pPr>
@@ -5246,21 +5468,22 @@
         <w:ind w:right="38"/>
         <w:jc w:val="both"/>
         <w:rPr>
-          <w:rFonts w:ascii="Arial" w:eastAsia="Arial" w:hAnsi="Arial" w:cs="Arial"/>
-          <w:iCs/>
-          <w:spacing w:val="-2"/>
-          <w:sz w:val="24"/>
-          <w:szCs w:val="28"/>
-        </w:rPr>
-      </w:pPr>
-    </w:p>
-    <w:p>
-      <w:pPr>
-        <w:pStyle w:val="ListParagraph"/>
-        <w:numPr>
-          <w:ilvl w:val="0"/>
-          <w:numId w:val="44"/>
-        </w:numPr>
+          <w:rFonts w:ascii="Arial" w:hAnsi="Arial" w:cs="Arial"/>
+          <w:iCs/>
+          <w:spacing w:val="-2"/>
+        </w:rPr>
+      </w:pPr>
+      <w:r>
+        <w:rPr>
+          <w:rFonts w:ascii="Arial" w:hAnsi="Arial" w:cs="Arial"/>
+          <w:iCs/>
+          <w:spacing w:val="-2"/>
+        </w:rPr>
+        <w:t>The syntax to write a function is as follows:</w:t>
+      </w:r>
+    </w:p>
+    <w:p>
+      <w:pPr>
         <w:tabs>
           <w:tab w:val="left" w:pos="1553"/>
         </w:tabs>
@@ -5268,57 +5491,14 @@
         <w:ind w:right="38"/>
         <w:jc w:val="both"/>
         <w:rPr>
-          <w:rFonts w:ascii="Arial" w:eastAsia="Arial" w:hAnsi="Arial" w:cs="Arial"/>
-          <w:i/>
-          <w:color w:val="C00000"/>
-          <w:spacing w:val="-2"/>
-          <w:sz w:val="24"/>
-          <w:szCs w:val="28"/>
-        </w:rPr>
-      </w:pPr>
-      <w:r>
-        <w:rPr>
-          <w:rFonts w:cs="Arial"/>
-          <w:b/>
-          <w:i/>
-          <w:color w:val="C00000"/>
-          <w:spacing w:val="-2"/>
-          <w:sz w:val="24"/>
-          <w:szCs w:val="28"/>
-          <w:highlight w:val="yellow"/>
-        </w:rPr>
-        <w:t>Functions</w:t>
-      </w:r>
-      <w:r>
-        <w:rPr>
-          <w:rFonts w:ascii="Arial" w:eastAsia="Arial" w:hAnsi="Arial" w:cs="Arial"/>
-          <w:i/>
-          <w:color w:val="C00000"/>
-          <w:spacing w:val="-2"/>
-          <w:sz w:val="24"/>
-          <w:szCs w:val="28"/>
-        </w:rPr>
-        <w:t>: [</w:t>
-      </w:r>
-      <w:r>
-        <w:rPr>
-          <w:rFonts w:ascii="Arial" w:eastAsia="Arial" w:hAnsi="Arial" w:cs="Arial"/>
-          <w:i/>
-          <w:color w:val="C00000"/>
-          <w:spacing w:val="-2"/>
-          <w:sz w:val="24"/>
-          <w:szCs w:val="28"/>
-        </w:rPr>
-        <w:t>Function definition: parameters and returning types]</w:t>
-      </w:r>
-    </w:p>
-    <w:p>
-      <w:pPr>
-        <w:pStyle w:val="ListParagraph"/>
-        <w:numPr>
-          <w:ilvl w:val="1"/>
-          <w:numId w:val="44"/>
-        </w:numPr>
+          <w:rFonts w:ascii="Arial" w:hAnsi="Arial" w:cs="Arial"/>
+          <w:iCs/>
+          <w:spacing w:val="-2"/>
+        </w:rPr>
+      </w:pPr>
+    </w:p>
+    <w:p>
+      <w:pPr>
         <w:tabs>
           <w:tab w:val="left" w:pos="1553"/>
         </w:tabs>
@@ -5327,32 +5507,47 @@
         <w:jc w:val="both"/>
         <w:rPr>
           <w:rFonts w:ascii="Arial" w:hAnsi="Arial" w:cs="Arial"/>
-          <w:i/>
-          <w:color w:val="C00000"/>
-          <w:spacing w:val="-2"/>
-          <w:sz w:val="24"/>
-          <w:szCs w:val="28"/>
+          <w:iCs/>
+          <w:spacing w:val="-2"/>
         </w:rPr>
       </w:pPr>
       <w:r>
         <w:rPr>
           <w:rFonts w:ascii="Arial" w:hAnsi="Arial" w:cs="Arial"/>
-          <w:i/>
-          <w:color w:val="C00000"/>
-          <w:spacing w:val="-2"/>
-          <w:sz w:val="24"/>
-          <w:szCs w:val="28"/>
-        </w:rPr>
-        <w:t>What will be the syntax for making a function or subroutine?</w:t>
-      </w:r>
-    </w:p>
-    <w:p>
-      <w:pPr>
-        <w:pStyle w:val="ListParagraph"/>
-        <w:numPr>
-          <w:ilvl w:val="1"/>
-          <w:numId w:val="44"/>
-        </w:numPr>
+          <w:iCs/>
+          <w:spacing w:val="-2"/>
+        </w:rPr>
+        <w:t xml:space="preserve">int </w:t>
+      </w:r>
+      <w:r>
+        <w:rPr>
+          <w:rFonts w:ascii="Arial" w:hAnsi="Arial" w:cs="Arial"/>
+          <w:iCs/>
+          <w:spacing w:val="-2"/>
+        </w:rPr>
+        <w:t xml:space="preserve">foo </w:t>
+      </w:r>
+      <w:proofErr w:type="gramStart"/>
+      <w:r>
+        <w:rPr>
+          <w:rFonts w:ascii="Arial" w:hAnsi="Arial" w:cs="Arial"/>
+          <w:iCs/>
+          <w:spacing w:val="-2"/>
+        </w:rPr>
+        <w:t>( parameters</w:t>
+      </w:r>
+      <w:proofErr w:type="gramEnd"/>
+      <w:r>
+        <w:rPr>
+          <w:rFonts w:ascii="Arial" w:hAnsi="Arial" w:cs="Arial"/>
+          <w:iCs/>
+          <w:spacing w:val="-2"/>
+        </w:rPr>
+        <w:t xml:space="preserve"> ) {</w:t>
+      </w:r>
+    </w:p>
+    <w:p>
+      <w:pPr>
         <w:tabs>
           <w:tab w:val="left" w:pos="1553"/>
         </w:tabs>
@@ -5361,32 +5556,23 @@
         <w:jc w:val="both"/>
         <w:rPr>
           <w:rFonts w:ascii="Arial" w:hAnsi="Arial" w:cs="Arial"/>
-          <w:i/>
-          <w:color w:val="C00000"/>
-          <w:spacing w:val="-2"/>
-          <w:sz w:val="24"/>
-          <w:szCs w:val="28"/>
-        </w:rPr>
-      </w:pPr>
+          <w:iCs/>
+          <w:spacing w:val="-2"/>
+        </w:rPr>
+      </w:pPr>
+      <w:proofErr w:type="gramStart"/>
       <w:r>
         <w:rPr>
           <w:rFonts w:ascii="Arial" w:hAnsi="Arial" w:cs="Arial"/>
-          <w:i/>
-          <w:color w:val="C00000"/>
-          <w:spacing w:val="-2"/>
-          <w:sz w:val="24"/>
-          <w:szCs w:val="28"/>
-        </w:rPr>
-        <w:t>How will it take parameters?</w:t>
-      </w:r>
-    </w:p>
-    <w:p>
-      <w:pPr>
-        <w:pStyle w:val="ListParagraph"/>
-        <w:numPr>
-          <w:ilvl w:val="1"/>
-          <w:numId w:val="44"/>
-        </w:numPr>
+          <w:iCs/>
+          <w:spacing w:val="-2"/>
+        </w:rPr>
+        <w:t>Code;</w:t>
+      </w:r>
+      <w:proofErr w:type="gramEnd"/>
+    </w:p>
+    <w:p>
+      <w:pPr>
         <w:tabs>
           <w:tab w:val="left" w:pos="1553"/>
         </w:tabs>
@@ -5395,24 +5581,46 @@
         <w:jc w:val="both"/>
         <w:rPr>
           <w:rFonts w:ascii="Arial" w:hAnsi="Arial" w:cs="Arial"/>
-          <w:i/>
-          <w:color w:val="C00000"/>
-          <w:spacing w:val="-2"/>
-          <w:sz w:val="28"/>
-          <w:szCs w:val="28"/>
+          <w:iCs/>
+          <w:spacing w:val="-2"/>
         </w:rPr>
       </w:pPr>
       <w:r>
         <w:rPr>
           <w:rFonts w:ascii="Arial" w:hAnsi="Arial" w:cs="Arial"/>
-          <w:i/>
-          <w:color w:val="C00000"/>
-          <w:spacing w:val="-2"/>
-          <w:sz w:val="24"/>
-          <w:szCs w:val="28"/>
-        </w:rPr>
-        <w:t>How will it return results?</w:t>
-      </w:r>
+          <w:iCs/>
+          <w:spacing w:val="-2"/>
+        </w:rPr>
+        <w:t>r</w:t>
+      </w:r>
+      <w:r>
+        <w:rPr>
+          <w:rFonts w:ascii="Arial" w:hAnsi="Arial" w:cs="Arial"/>
+          <w:iCs/>
+          <w:spacing w:val="-2"/>
+        </w:rPr>
+        <w:t xml:space="preserve">eturn </w:t>
+      </w:r>
+      <w:proofErr w:type="spellStart"/>
+      <w:proofErr w:type="gramStart"/>
+      <w:r>
+        <w:rPr>
+          <w:rFonts w:ascii="Arial" w:hAnsi="Arial" w:cs="Arial"/>
+          <w:iCs/>
+          <w:spacing w:val="-2"/>
+        </w:rPr>
+        <w:t>intValue</w:t>
+      </w:r>
+      <w:proofErr w:type="spellEnd"/>
+      <w:r>
+        <w:rPr>
+          <w:rFonts w:ascii="Arial" w:hAnsi="Arial" w:cs="Arial"/>
+          <w:iCs/>
+          <w:spacing w:val="-2"/>
+        </w:rPr>
+        <w:t>;</w:t>
+      </w:r>
+      <w:proofErr w:type="gramEnd"/>
     </w:p>
     <w:p>
       <w:pPr>
@@ -5434,7 +5642,7 @@
           <w:iCs/>
           <w:spacing w:val="-2"/>
         </w:rPr>
-        <w:t>The syntax to write a function is as follows:</w:t>
+        <w:t>}</w:t>
       </w:r>
     </w:p>
     <w:p>
@@ -5472,41 +5680,105 @@
           <w:iCs/>
           <w:spacing w:val="-2"/>
         </w:rPr>
-        <w:t xml:space="preserve">Function </w:t>
-      </w:r>
+        <w:t xml:space="preserve">The return keyword will be used to return a </w:t>
+      </w:r>
+      <w:proofErr w:type="gramStart"/>
       <w:r>
         <w:rPr>
           <w:rFonts w:ascii="Arial" w:hAnsi="Arial" w:cs="Arial"/>
           <w:iCs/>
           <w:spacing w:val="-2"/>
         </w:rPr>
-        <w:t xml:space="preserve">int </w:t>
-      </w:r>
-      <w:r>
-        <w:rPr>
-          <w:rFonts w:ascii="Arial" w:hAnsi="Arial" w:cs="Arial"/>
-          <w:iCs/>
-          <w:spacing w:val="-2"/>
-        </w:rPr>
-        <w:t xml:space="preserve">foo </w:t>
-      </w:r>
-      <w:proofErr w:type="gramStart"/>
-      <w:r>
-        <w:rPr>
-          <w:rFonts w:ascii="Arial" w:hAnsi="Arial" w:cs="Arial"/>
-          <w:iCs/>
-          <w:spacing w:val="-2"/>
-        </w:rPr>
-        <w:t>( parameters</w:t>
+        <w:t>value</w:t>
       </w:r>
       <w:proofErr w:type="gramEnd"/>
-      <w:r>
-        <w:rPr>
-          <w:rFonts w:ascii="Arial" w:hAnsi="Arial" w:cs="Arial"/>
-          <w:iCs/>
-          <w:spacing w:val="-2"/>
-        </w:rPr>
-        <w:t xml:space="preserve"> ) {</w:t>
+    </w:p>
+    <w:p>
+      <w:pPr>
+        <w:tabs>
+          <w:tab w:val="left" w:pos="1553"/>
+        </w:tabs>
+        <w:spacing w:before="120" w:after="120"/>
+        <w:ind w:left="111" w:right="38"/>
+        <w:jc w:val="both"/>
+        <w:rPr>
+          <w:rFonts w:ascii="Arial" w:eastAsia="Arial" w:hAnsi="Arial" w:cs="Arial"/>
+          <w:i/>
+          <w:color w:val="C00000"/>
+          <w:spacing w:val="-2"/>
+          <w:sz w:val="28"/>
+          <w:szCs w:val="28"/>
+        </w:rPr>
+      </w:pPr>
+    </w:p>
+    <w:p>
+      <w:pPr>
+        <w:pBdr>
+          <w:bottom w:val="single" w:sz="6" w:space="1" w:color="auto"/>
+        </w:pBdr>
+        <w:spacing w:after="120" w:line="0" w:lineRule="atLeast"/>
+        <w:ind w:left="111"/>
+        <w:jc w:val="both"/>
+        <w:rPr>
+          <w:rFonts w:ascii="Arial" w:eastAsia="Arial" w:hAnsi="Arial"/>
+          <w:b/>
+          <w:bCs/>
+          <w:sz w:val="24"/>
+        </w:rPr>
+      </w:pPr>
+      <w:r>
+        <w:rPr>
+          <w:rFonts w:ascii="Arial" w:eastAsia="Arial" w:hAnsi="Arial"/>
+          <w:b/>
+          <w:bCs/>
+          <w:sz w:val="24"/>
+        </w:rPr>
+        <w:t xml:space="preserve">Element </w:t>
+      </w:r>
+      <w:r>
+        <w:rPr>
+          <w:rFonts w:ascii="Arial" w:eastAsia="Arial" w:hAnsi="Arial"/>
+          <w:b/>
+          <w:bCs/>
+          <w:sz w:val="24"/>
+        </w:rPr>
+        <w:t>7</w:t>
+      </w:r>
+      <w:r>
+        <w:rPr>
+          <w:rFonts w:ascii="Arial" w:eastAsia="Arial" w:hAnsi="Arial"/>
+          <w:b/>
+          <w:bCs/>
+          <w:sz w:val="24"/>
+        </w:rPr>
+        <w:t xml:space="preserve"> </w:t>
+      </w:r>
+      <w:r>
+        <w:rPr>
+          <w:rFonts w:ascii="Arial" w:eastAsia="Arial" w:hAnsi="Arial"/>
+          <w:b/>
+          <w:bCs/>
+          <w:sz w:val="24"/>
+        </w:rPr>
+        <w:t>–</w:t>
+      </w:r>
+      <w:r>
+        <w:rPr>
+          <w:rFonts w:ascii="Arial" w:eastAsia="Arial" w:hAnsi="Arial"/>
+          <w:b/>
+          <w:bCs/>
+          <w:sz w:val="24"/>
+        </w:rPr>
+        <w:t xml:space="preserve"> </w:t>
+      </w:r>
+      <w:r>
+        <w:rPr>
+          <w:rFonts w:ascii="Arial" w:eastAsia="Arial" w:hAnsi="Arial"/>
+          <w:b/>
+          <w:bCs/>
+          <w:sz w:val="24"/>
+        </w:rPr>
+        <w:t>Proper elements</w:t>
       </w:r>
     </w:p>
     <w:p>
@@ -5519,20 +5791,13 @@
         <w:jc w:val="both"/>
         <w:rPr>
           <w:rFonts w:ascii="Arial" w:hAnsi="Arial" w:cs="Arial"/>
-          <w:iCs/>
-          <w:spacing w:val="-2"/>
-        </w:rPr>
-      </w:pPr>
-      <w:proofErr w:type="gramStart"/>
-      <w:r>
-        <w:rPr>
-          <w:rFonts w:ascii="Arial" w:hAnsi="Arial" w:cs="Arial"/>
-          <w:iCs/>
-          <w:spacing w:val="-2"/>
-        </w:rPr>
-        <w:t>Code;</w:t>
-      </w:r>
-      <w:proofErr w:type="gramEnd"/>
+          <w:i/>
+          <w:color w:val="C00000"/>
+          <w:spacing w:val="-2"/>
+          <w:sz w:val="28"/>
+          <w:szCs w:val="28"/>
+        </w:rPr>
+      </w:pPr>
     </w:p>
     <w:p>
       <w:pPr>
@@ -5554,400 +5819,23 @@
           <w:iCs/>
           <w:spacing w:val="-2"/>
         </w:rPr>
-        <w:t xml:space="preserve">Return </w:t>
-      </w:r>
-      <w:proofErr w:type="spellStart"/>
-      <w:proofErr w:type="gramStart"/>
+        <w:t xml:space="preserve">I plan on including </w:t>
+      </w:r>
       <w:r>
         <w:rPr>
           <w:rFonts w:ascii="Arial" w:hAnsi="Arial" w:cs="Arial"/>
           <w:iCs/>
           <w:spacing w:val="-2"/>
         </w:rPr>
-        <w:t>intValue</w:t>
-      </w:r>
-      <w:proofErr w:type="spellEnd"/>
+        <w:t xml:space="preserve">music specific data types such as pitch, beat, and velocity. These will all be non-negative floats. </w:t>
+      </w:r>
       <w:r>
         <w:rPr>
           <w:rFonts w:ascii="Arial" w:hAnsi="Arial" w:cs="Arial"/>
           <w:iCs/>
           <w:spacing w:val="-2"/>
         </w:rPr>
-        <w:t>;</w:t>
-      </w:r>
-      <w:proofErr w:type="gramEnd"/>
-    </w:p>
-    <w:p>
-      <w:pPr>
-        <w:tabs>
-          <w:tab w:val="left" w:pos="1553"/>
-        </w:tabs>
-        <w:spacing w:before="120" w:after="120"/>
-        <w:ind w:right="38"/>
-        <w:jc w:val="both"/>
-        <w:rPr>
-          <w:rFonts w:ascii="Arial" w:hAnsi="Arial" w:cs="Arial"/>
-          <w:iCs/>
-          <w:spacing w:val="-2"/>
-        </w:rPr>
-      </w:pPr>
-      <w:r>
-        <w:rPr>
-          <w:rFonts w:ascii="Arial" w:hAnsi="Arial" w:cs="Arial"/>
-          <w:iCs/>
-          <w:spacing w:val="-2"/>
-        </w:rPr>
-        <w:t>}</w:t>
-      </w:r>
-    </w:p>
-    <w:p>
-      <w:pPr>
-        <w:tabs>
-          <w:tab w:val="left" w:pos="1553"/>
-        </w:tabs>
-        <w:spacing w:before="120" w:after="120"/>
-        <w:ind w:right="38"/>
-        <w:jc w:val="both"/>
-        <w:rPr>
-          <w:rFonts w:ascii="Arial" w:hAnsi="Arial" w:cs="Arial"/>
-          <w:iCs/>
-          <w:spacing w:val="-2"/>
-        </w:rPr>
-      </w:pPr>
-    </w:p>
-    <w:p>
-      <w:pPr>
-        <w:tabs>
-          <w:tab w:val="left" w:pos="1553"/>
-        </w:tabs>
-        <w:spacing w:before="120" w:after="120"/>
-        <w:ind w:right="38"/>
-        <w:jc w:val="both"/>
-        <w:rPr>
-          <w:rFonts w:ascii="Arial" w:hAnsi="Arial" w:cs="Arial"/>
-          <w:iCs/>
-          <w:spacing w:val="-2"/>
-        </w:rPr>
-      </w:pPr>
-      <w:r>
-        <w:rPr>
-          <w:rFonts w:ascii="Arial" w:hAnsi="Arial" w:cs="Arial"/>
-          <w:iCs/>
-          <w:spacing w:val="-2"/>
-        </w:rPr>
-        <w:t xml:space="preserve">The return keyword will be used to return a </w:t>
-      </w:r>
-      <w:proofErr w:type="gramStart"/>
-      <w:r>
-        <w:rPr>
-          <w:rFonts w:ascii="Arial" w:hAnsi="Arial" w:cs="Arial"/>
-          <w:iCs/>
-          <w:spacing w:val="-2"/>
-        </w:rPr>
-        <w:t>value</w:t>
-      </w:r>
-      <w:proofErr w:type="gramEnd"/>
-    </w:p>
-    <w:p>
-      <w:pPr>
-        <w:tabs>
-          <w:tab w:val="left" w:pos="1553"/>
-        </w:tabs>
-        <w:spacing w:before="120" w:after="120"/>
-        <w:ind w:left="111" w:right="38"/>
-        <w:jc w:val="both"/>
-        <w:rPr>
-          <w:rFonts w:ascii="Arial" w:eastAsia="Arial" w:hAnsi="Arial" w:cs="Arial"/>
-          <w:i/>
-          <w:color w:val="C00000"/>
-          <w:spacing w:val="-2"/>
-          <w:sz w:val="28"/>
-          <w:szCs w:val="28"/>
-        </w:rPr>
-      </w:pPr>
-    </w:p>
-    <w:p>
-      <w:pPr>
-        <w:pBdr>
-          <w:bottom w:val="single" w:sz="6" w:space="1" w:color="auto"/>
-        </w:pBdr>
-        <w:spacing w:after="120" w:line="0" w:lineRule="atLeast"/>
-        <w:ind w:left="111"/>
-        <w:jc w:val="both"/>
-        <w:rPr>
-          <w:rFonts w:ascii="Arial" w:eastAsia="Arial" w:hAnsi="Arial"/>
-          <w:b/>
-          <w:bCs/>
-          <w:sz w:val="24"/>
-        </w:rPr>
-      </w:pPr>
-      <w:r>
-        <w:rPr>
-          <w:rFonts w:ascii="Arial" w:eastAsia="Arial" w:hAnsi="Arial"/>
-          <w:b/>
-          <w:bCs/>
-          <w:sz w:val="24"/>
-        </w:rPr>
-        <w:t xml:space="preserve">Element </w:t>
-      </w:r>
-      <w:r>
-        <w:rPr>
-          <w:rFonts w:ascii="Arial" w:eastAsia="Arial" w:hAnsi="Arial"/>
-          <w:b/>
-          <w:bCs/>
-          <w:sz w:val="24"/>
-        </w:rPr>
-        <w:t>7</w:t>
-      </w:r>
-      <w:r>
-        <w:rPr>
-          <w:rFonts w:ascii="Arial" w:eastAsia="Arial" w:hAnsi="Arial"/>
-          <w:b/>
-          <w:bCs/>
-          <w:sz w:val="24"/>
-        </w:rPr>
-        <w:t xml:space="preserve"> </w:t>
-      </w:r>
-      <w:r>
-        <w:rPr>
-          <w:rFonts w:ascii="Arial" w:eastAsia="Arial" w:hAnsi="Arial"/>
-          <w:b/>
-          <w:bCs/>
-          <w:sz w:val="24"/>
-        </w:rPr>
-        <w:t>–</w:t>
-      </w:r>
-      <w:r>
-        <w:rPr>
-          <w:rFonts w:ascii="Arial" w:eastAsia="Arial" w:hAnsi="Arial"/>
-          <w:b/>
-          <w:bCs/>
-          <w:sz w:val="24"/>
-        </w:rPr>
-        <w:t xml:space="preserve"> </w:t>
-      </w:r>
-      <w:r>
-        <w:rPr>
-          <w:rFonts w:ascii="Arial" w:eastAsia="Arial" w:hAnsi="Arial"/>
-          <w:b/>
-          <w:bCs/>
-          <w:sz w:val="24"/>
-        </w:rPr>
-        <w:t>Proper elements</w:t>
-      </w:r>
-    </w:p>
-    <w:p>
-      <w:pPr>
-        <w:tabs>
-          <w:tab w:val="left" w:pos="1553"/>
-        </w:tabs>
-        <w:spacing w:before="120" w:after="120"/>
-        <w:ind w:left="111" w:right="38"/>
-        <w:jc w:val="both"/>
-        <w:rPr>
-          <w:rFonts w:ascii="Arial" w:eastAsia="Arial" w:hAnsi="Arial" w:cs="Arial"/>
-          <w:i/>
-          <w:color w:val="C00000"/>
-          <w:spacing w:val="-2"/>
-          <w:sz w:val="24"/>
-          <w:szCs w:val="28"/>
-        </w:rPr>
-      </w:pPr>
-      <w:r>
-        <w:rPr>
-          <w:rFonts w:ascii="Arial" w:eastAsia="Arial" w:hAnsi="Arial" w:cs="Arial"/>
-          <w:i/>
-          <w:color w:val="C00000"/>
-          <w:spacing w:val="-2"/>
-          <w:sz w:val="24"/>
-          <w:szCs w:val="28"/>
-        </w:rPr>
-        <w:t>[</w:t>
-      </w:r>
-      <w:r>
-        <w:rPr>
-          <w:rFonts w:ascii="Arial" w:eastAsia="Arial" w:hAnsi="Arial" w:cs="Arial"/>
-          <w:i/>
-          <w:color w:val="C00000"/>
-          <w:spacing w:val="-2"/>
-          <w:sz w:val="24"/>
-          <w:szCs w:val="28"/>
-        </w:rPr>
-        <w:t>Include specific features / elements to be included in your language</w:t>
-      </w:r>
-      <w:r>
-        <w:rPr>
-          <w:rFonts w:ascii="Arial" w:eastAsia="Arial" w:hAnsi="Arial" w:cs="Arial"/>
-          <w:i/>
-          <w:color w:val="C00000"/>
-          <w:spacing w:val="-2"/>
-          <w:sz w:val="24"/>
-          <w:szCs w:val="28"/>
-        </w:rPr>
-        <w:t>]</w:t>
-      </w:r>
-    </w:p>
-    <w:p>
-      <w:pPr>
-        <w:pStyle w:val="ListParagraph"/>
-        <w:numPr>
-          <w:ilvl w:val="0"/>
-          <w:numId w:val="44"/>
-        </w:numPr>
-        <w:tabs>
-          <w:tab w:val="left" w:pos="1553"/>
-        </w:tabs>
-        <w:spacing w:before="120" w:after="120"/>
-        <w:ind w:right="38"/>
-        <w:jc w:val="both"/>
-        <w:rPr>
-          <w:rFonts w:ascii="Arial" w:hAnsi="Arial" w:cs="Arial"/>
-          <w:i/>
-          <w:color w:val="C00000"/>
-          <w:spacing w:val="-2"/>
-          <w:sz w:val="24"/>
-          <w:szCs w:val="28"/>
-        </w:rPr>
-      </w:pPr>
-      <w:r>
-        <w:rPr>
-          <w:rFonts w:ascii="Arial" w:hAnsi="Arial" w:cs="Arial"/>
-          <w:i/>
-          <w:color w:val="C00000"/>
-          <w:spacing w:val="-2"/>
-          <w:sz w:val="24"/>
-          <w:szCs w:val="28"/>
-        </w:rPr>
-        <w:t xml:space="preserve">What </w:t>
-      </w:r>
-      <w:proofErr w:type="gramStart"/>
-      <w:r>
-        <w:rPr>
-          <w:rFonts w:ascii="Arial" w:hAnsi="Arial" w:cs="Arial"/>
-          <w:i/>
-          <w:color w:val="C00000"/>
-          <w:spacing w:val="-2"/>
-          <w:sz w:val="24"/>
-          <w:szCs w:val="28"/>
-        </w:rPr>
-        <w:t>you could</w:t>
-      </w:r>
-      <w:proofErr w:type="gramEnd"/>
-      <w:r>
-        <w:rPr>
-          <w:rFonts w:ascii="Arial" w:hAnsi="Arial" w:cs="Arial"/>
-          <w:i/>
-          <w:color w:val="C00000"/>
-          <w:spacing w:val="-2"/>
-          <w:sz w:val="24"/>
-          <w:szCs w:val="28"/>
-        </w:rPr>
-        <w:t xml:space="preserve"> include / modify</w:t>
-      </w:r>
-      <w:r>
-        <w:rPr>
-          <w:rFonts w:ascii="Arial" w:hAnsi="Arial" w:cs="Arial"/>
-          <w:i/>
-          <w:color w:val="C00000"/>
-          <w:spacing w:val="-2"/>
-          <w:sz w:val="24"/>
-          <w:szCs w:val="28"/>
-        </w:rPr>
-        <w:t>?</w:t>
-      </w:r>
-      <w:r>
-        <w:rPr>
-          <w:rFonts w:ascii="Arial" w:hAnsi="Arial" w:cs="Arial"/>
-          <w:i/>
-          <w:color w:val="C00000"/>
-          <w:spacing w:val="-2"/>
-          <w:sz w:val="24"/>
-          <w:szCs w:val="28"/>
-        </w:rPr>
-        <w:t xml:space="preserve"> Think about new datatypes / structures / commands, etc.</w:t>
-      </w:r>
-    </w:p>
-    <w:p>
-      <w:pPr>
-        <w:pStyle w:val="ListParagraph"/>
-        <w:numPr>
-          <w:ilvl w:val="0"/>
-          <w:numId w:val="44"/>
-        </w:numPr>
-        <w:tabs>
-          <w:tab w:val="left" w:pos="1553"/>
-        </w:tabs>
-        <w:spacing w:before="120" w:after="120"/>
-        <w:ind w:right="38"/>
-        <w:jc w:val="both"/>
-        <w:rPr>
-          <w:rFonts w:ascii="Arial" w:hAnsi="Arial" w:cs="Arial"/>
-          <w:i/>
-          <w:color w:val="C00000"/>
-          <w:spacing w:val="-2"/>
-          <w:sz w:val="28"/>
-          <w:szCs w:val="28"/>
-        </w:rPr>
-      </w:pPr>
-      <w:r>
-        <w:rPr>
-          <w:rFonts w:ascii="Arial" w:hAnsi="Arial" w:cs="Arial"/>
-          <w:i/>
-          <w:color w:val="C00000"/>
-          <w:spacing w:val="-2"/>
-          <w:sz w:val="24"/>
-          <w:szCs w:val="28"/>
-        </w:rPr>
-        <w:t>Note: Do not share this info (it is supposed to be your proper elements in the language.</w:t>
-      </w:r>
-    </w:p>
-    <w:p>
-      <w:pPr>
-        <w:tabs>
-          <w:tab w:val="left" w:pos="1553"/>
-        </w:tabs>
-        <w:spacing w:before="120" w:after="120"/>
-        <w:ind w:right="38"/>
-        <w:jc w:val="both"/>
-        <w:rPr>
-          <w:rFonts w:ascii="Arial" w:hAnsi="Arial" w:cs="Arial"/>
-          <w:i/>
-          <w:color w:val="C00000"/>
-          <w:spacing w:val="-2"/>
-          <w:sz w:val="28"/>
-          <w:szCs w:val="28"/>
-        </w:rPr>
-      </w:pPr>
-    </w:p>
-    <w:p>
-      <w:pPr>
-        <w:tabs>
-          <w:tab w:val="left" w:pos="1553"/>
-        </w:tabs>
-        <w:spacing w:before="120" w:after="120"/>
-        <w:ind w:right="38"/>
-        <w:jc w:val="both"/>
-        <w:rPr>
-          <w:rFonts w:ascii="Arial" w:hAnsi="Arial" w:cs="Arial"/>
-          <w:iCs/>
-          <w:spacing w:val="-2"/>
-        </w:rPr>
-      </w:pPr>
-      <w:r>
-        <w:rPr>
-          <w:rFonts w:ascii="Arial" w:hAnsi="Arial" w:cs="Arial"/>
-          <w:iCs/>
-          <w:spacing w:val="-2"/>
-        </w:rPr>
-        <w:t xml:space="preserve">I plan on including </w:t>
-      </w:r>
-      <w:r>
-        <w:rPr>
-          <w:rFonts w:ascii="Arial" w:hAnsi="Arial" w:cs="Arial"/>
-          <w:iCs/>
-          <w:spacing w:val="-2"/>
-        </w:rPr>
-        <w:t>a “value” data type which is a non-negative float to be used for things like pitch and beat.</w:t>
+        <w:t xml:space="preserve">Chords and keys can be represented by arrays of pitches. </w:t>
       </w:r>
     </w:p>
     <w:p>
@@ -6306,6 +6194,74 @@
               </w:rPr>
               <w:t xml:space="preserve"> and c is functional. </w:t>
             </w:r>
+            <w:r>
+              <w:rPr>
+                <w:rFonts w:ascii="Arial" w:eastAsia="Arial" w:hAnsi="Arial"/>
+              </w:rPr>
+              <w:t xml:space="preserve">Chopin also has </w:t>
+            </w:r>
+            <w:r>
+              <w:rPr>
+                <w:rFonts w:ascii="Arial" w:eastAsia="Arial" w:hAnsi="Arial"/>
+              </w:rPr>
+              <w:t>pitch, beat, and velocity</w:t>
+            </w:r>
+            <w:r>
+              <w:rPr>
+                <w:rFonts w:ascii="Arial" w:eastAsia="Arial" w:hAnsi="Arial"/>
+              </w:rPr>
+              <w:t xml:space="preserve"> data type</w:t>
+            </w:r>
+            <w:r>
+              <w:rPr>
+                <w:rFonts w:ascii="Arial" w:eastAsia="Arial" w:hAnsi="Arial"/>
+              </w:rPr>
+              <w:t>s</w:t>
+            </w:r>
+            <w:r>
+              <w:rPr>
+                <w:rFonts w:ascii="Arial" w:eastAsia="Arial" w:hAnsi="Arial"/>
+              </w:rPr>
+              <w:t xml:space="preserve"> which </w:t>
+            </w:r>
+            <w:r>
+              <w:rPr>
+                <w:rFonts w:ascii="Arial" w:eastAsia="Arial" w:hAnsi="Arial"/>
+              </w:rPr>
+              <w:t>are</w:t>
+            </w:r>
+            <w:r>
+              <w:rPr>
+                <w:rFonts w:ascii="Arial" w:eastAsia="Arial" w:hAnsi="Arial"/>
+              </w:rPr>
+              <w:t xml:space="preserve"> </w:t>
+            </w:r>
+            <w:proofErr w:type="gramStart"/>
+            <w:r>
+              <w:rPr>
+                <w:rFonts w:ascii="Arial" w:eastAsia="Arial" w:hAnsi="Arial"/>
+              </w:rPr>
+              <w:t>a positive float</w:t>
+            </w:r>
+            <w:proofErr w:type="gramEnd"/>
+            <w:r>
+              <w:rPr>
+                <w:rFonts w:ascii="Arial" w:eastAsia="Arial" w:hAnsi="Arial"/>
+              </w:rPr>
+              <w:t xml:space="preserve">. </w:t>
+            </w:r>
+            <w:r>
+              <w:rPr>
+                <w:rFonts w:ascii="Arial" w:eastAsia="Arial" w:hAnsi="Arial"/>
+              </w:rPr>
+              <w:t>Chopin will have multi-line comments using triple slashes, while Ansi C does not have multi-line comments.</w:t>
+            </w:r>
+            <w:r>
+              <w:rPr>
+                <w:rFonts w:ascii="Arial" w:eastAsia="Arial" w:hAnsi="Arial"/>
+              </w:rPr>
+              <w:t xml:space="preserve"> </w:t>
+            </w:r>
           </w:p>
           <w:p>
             <w:pPr>
@@ -6472,6 +6428,18 @@
               </w:rPr>
               <w:t xml:space="preserve">Chopin will have additional functionality for music data. Pitch, beats, notes, etc. will have support. </w:t>
             </w:r>
+            <w:r>
+              <w:rPr>
+                <w:rFonts w:ascii="Arial" w:eastAsia="Arial" w:hAnsi="Arial"/>
+              </w:rPr>
+              <w:t>Chopin will have the value data type which will force a float to be positive to be used for things like pitch, volume, and duration where a negative value makes no sense.</w:t>
+            </w:r>
+            <w:r>
+              <w:rPr>
+                <w:rFonts w:ascii="Arial" w:eastAsia="Arial" w:hAnsi="Arial"/>
+              </w:rPr>
+              <w:t xml:space="preserve"> Chopin also has multi-line comments which is convenient for documentation. </w:t>
+            </w:r>
           </w:p>
           <w:p>
             <w:pPr>
@@ -6495,6 +6463,18 @@
                 <w:rFonts w:ascii="Arial" w:eastAsia="Arial" w:hAnsi="Arial"/>
               </w:rPr>
               <w:t xml:space="preserve">Chopin will be slower than C due to having to be interpreted. There will also be less features and libraries available. </w:t>
+            </w:r>
+            <w:r>
+              <w:rPr>
+                <w:rFonts w:ascii="Arial" w:eastAsia="Arial" w:hAnsi="Arial"/>
+              </w:rPr>
+              <w:t xml:space="preserve">Chopin is very niche, with a specialty in musical data, while C can be used for almost anything. </w:t>
+            </w:r>
+            <w:r>
+              <w:rPr>
+                <w:rFonts w:ascii="Arial" w:eastAsia="Arial" w:hAnsi="Arial"/>
+              </w:rPr>
+              <w:t>C is also already known by most programmers while nobody knows how to use Chopin.</w:t>
             </w:r>
           </w:p>
           <w:p>
@@ -6804,7 +6784,13 @@
               <w:rPr>
                 <w:rFonts w:ascii="Arial" w:eastAsia="Arial" w:hAnsi="Arial"/>
               </w:rPr>
-              <w:t xml:space="preserve"> and Chopin will manipulate midi data.</w:t>
+              <w:t xml:space="preserve"> and Chopin will manipulate midi </w:t>
+            </w:r>
+            <w:r>
+              <w:rPr>
+                <w:rFonts w:ascii="Arial" w:eastAsia="Arial" w:hAnsi="Arial"/>
+              </w:rPr>
+              <w:t xml:space="preserve">type data. </w:t>
             </w:r>
           </w:p>
           <w:p>
@@ -6959,7 +6945,19 @@
               <w:rPr>
                 <w:rFonts w:ascii="Arial" w:eastAsia="Arial" w:hAnsi="Arial"/>
               </w:rPr>
-              <w:t xml:space="preserve">JavaScript allows you to do strange things like concatenate a number and a string together, Chopin should throw an error when data types are set properly. Chopin will have a data type for non-negative floats which </w:t>
+              <w:t>JavaScript allows you to do strange things like concatenate a number and a string together, Chopin should throw an error when data types are</w:t>
+            </w:r>
+            <w:r>
+              <w:rPr>
+                <w:rFonts w:ascii="Arial" w:eastAsia="Arial" w:hAnsi="Arial"/>
+              </w:rPr>
+              <w:t xml:space="preserve"> not</w:t>
+            </w:r>
+            <w:r>
+              <w:rPr>
+                <w:rFonts w:ascii="Arial" w:eastAsia="Arial" w:hAnsi="Arial"/>
+              </w:rPr>
+              <w:t xml:space="preserve"> set properly. Chopin will have a data type for non-negative floats which </w:t>
             </w:r>
             <w:r>
               <w:rPr>
@@ -7003,14 +7001,13 @@
               <w:rPr>
                 <w:rFonts w:ascii="Arial" w:eastAsia="Arial" w:hAnsi="Arial"/>
               </w:rPr>
-              <w:t xml:space="preserve"> manipulate web pages which Chopin is not able to do. JavaScript is even able to operate databases and play </w:t>
+              <w:t xml:space="preserve"> manipulate web pages which Chopin is not able to do. JavaScript is even able to operate databases and play games, while Chopin cannot. </w:t>
             </w:r>
             <w:r>
               <w:rPr>
                 <w:rFonts w:ascii="Arial" w:eastAsia="Arial" w:hAnsi="Arial"/>
               </w:rPr>
-              <w:lastRenderedPageBreak/>
-              <w:t xml:space="preserve">games, while Chopin cannot. </w:t>
+              <w:t>In general, JavaScript can be used for almost anything, while Chopin has a very limited scope.</w:t>
             </w:r>
           </w:p>
           <w:p>
@@ -7256,17 +7253,6 @@
           <w:szCs w:val="28"/>
         </w:rPr>
       </w:pPr>
-      <w:r>
-        <w:rPr>
-          <w:rFonts w:ascii="Arial" w:eastAsia="Arial" w:hAnsi="Arial" w:cs="Arial"/>
-          <w:i/>
-          <w:color w:val="C00000"/>
-          <w:spacing w:val="-2"/>
-          <w:sz w:val="24"/>
-          <w:szCs w:val="28"/>
-        </w:rPr>
-        <w:t>[What's the goal of your language?  Are you trying to make something simple, fun, complicated?  My personal language, Chambly, is based around being useful to scientists.  (You can just make something up here, honestly.  Think about it a little bit, have a little fun.)]</w:t>
-      </w:r>
     </w:p>
     <w:p>
       <w:pPr>
@@ -7278,13 +7264,22 @@
         <w:jc w:val="both"/>
         <w:rPr>
           <w:rFonts w:ascii="Arial" w:eastAsia="Arial" w:hAnsi="Arial" w:cs="Arial"/>
-          <w:i/>
-          <w:color w:val="C00000"/>
-          <w:spacing w:val="-2"/>
-          <w:sz w:val="24"/>
-          <w:szCs w:val="28"/>
-        </w:rPr>
-      </w:pPr>
+          <w:iCs/>
+          <w:spacing w:val="-2"/>
+          <w:sz w:val="24"/>
+          <w:szCs w:val="28"/>
+        </w:rPr>
+      </w:pPr>
+      <w:r>
+        <w:rPr>
+          <w:rFonts w:ascii="Arial" w:eastAsia="Arial" w:hAnsi="Arial" w:cs="Arial"/>
+          <w:iCs/>
+          <w:spacing w:val="-2"/>
+          <w:sz w:val="24"/>
+          <w:szCs w:val="28"/>
+        </w:rPr>
+        <w:t xml:space="preserve">Chopin will be able to read MIDI data from a keyboard or computer. It will also be able to manipulate the data for things like transposing, changing tempo, and ai music creation. The resulting data will be able to be exported into a DAW (digital audio workstation). Having a standard language for this will allow the musical data to be compatible with different systems. </w:t>
+      </w:r>
     </w:p>
     <w:p>
       <w:pPr>
@@ -7302,15 +7297,29 @@
           <w:szCs w:val="28"/>
         </w:rPr>
       </w:pPr>
-      <w:r>
-        <w:rPr>
-          <w:rFonts w:ascii="Arial" w:eastAsia="Arial" w:hAnsi="Arial" w:cs="Arial"/>
-          <w:iCs/>
-          <w:spacing w:val="-2"/>
-          <w:sz w:val="24"/>
-          <w:szCs w:val="28"/>
-        </w:rPr>
-        <w:t xml:space="preserve">Chopin will be able to read MIDI data from a keyboard or computer. It will also be able to manipulate the data for things like transposing, changing tempo, and ai music creation. The resulting data will be able to be exported into a DAW (digital audio workstation). Having a standard language for this will allow the musical data to be compatible with different systems. </w:t>
+    </w:p>
+    <w:p>
+      <w:pPr>
+        <w:pBdr>
+          <w:bottom w:val="single" w:sz="6" w:space="1" w:color="auto"/>
+        </w:pBdr>
+        <w:spacing w:after="120" w:line="0" w:lineRule="atLeast"/>
+        <w:jc w:val="both"/>
+        <w:rPr>
+          <w:rFonts w:ascii="Arial" w:eastAsia="Arial" w:hAnsi="Arial"/>
+          <w:b/>
+          <w:bCs/>
+          <w:sz w:val="24"/>
+        </w:rPr>
+      </w:pPr>
+      <w:r>
+        <w:rPr>
+          <w:rFonts w:ascii="Arial" w:eastAsia="Arial" w:hAnsi="Arial"/>
+          <w:b/>
+          <w:bCs/>
+          <w:sz w:val="24"/>
+        </w:rPr>
+        <w:t>Strategy: C Implementation</w:t>
       </w:r>
     </w:p>
     <w:p>
@@ -7323,35 +7332,241 @@
         <w:jc w:val="both"/>
         <w:rPr>
           <w:rFonts w:ascii="Arial" w:eastAsia="Arial" w:hAnsi="Arial" w:cs="Arial"/>
-          <w:iCs/>
-          <w:spacing w:val="-2"/>
-          <w:sz w:val="24"/>
-          <w:szCs w:val="28"/>
+          <w:i/>
+          <w:color w:val="C00000"/>
+          <w:spacing w:val="-2"/>
+          <w:sz w:val="24"/>
+          <w:szCs w:val="28"/>
+        </w:rPr>
+      </w:pPr>
+    </w:p>
+    <w:p>
+      <w:pPr>
+        <w:tabs>
+          <w:tab w:val="left" w:pos="1553"/>
+        </w:tabs>
+        <w:spacing w:before="120" w:after="120"/>
+        <w:ind w:right="38"/>
+        <w:jc w:val="both"/>
+        <w:rPr>
+          <w:rFonts w:ascii="Arial" w:hAnsi="Arial" w:cs="Arial"/>
+          <w:sz w:val="24"/>
+          <w:szCs w:val="24"/>
+        </w:rPr>
+      </w:pPr>
+      <w:r>
+        <w:rPr>
+          <w:rFonts w:ascii="Arial" w:hAnsi="Arial" w:cs="Arial"/>
+          <w:sz w:val="24"/>
+          <w:szCs w:val="24"/>
+        </w:rPr>
+        <w:t xml:space="preserve">First, </w:t>
+      </w:r>
+      <w:r>
+        <w:rPr>
+          <w:rFonts w:ascii="Arial" w:hAnsi="Arial" w:cs="Arial"/>
+          <w:sz w:val="24"/>
+          <w:szCs w:val="24"/>
+        </w:rPr>
+        <w:t xml:space="preserve">I will </w:t>
+      </w:r>
+      <w:r>
+        <w:rPr>
+          <w:rFonts w:ascii="Arial" w:hAnsi="Arial" w:cs="Arial"/>
+          <w:sz w:val="24"/>
+          <w:szCs w:val="24"/>
+        </w:rPr>
+        <w:t>clearly</w:t>
+      </w:r>
+      <w:r>
+        <w:rPr>
+          <w:rFonts w:ascii="Arial" w:hAnsi="Arial" w:cs="Arial"/>
+          <w:sz w:val="24"/>
+          <w:szCs w:val="24"/>
+        </w:rPr>
+        <w:t xml:space="preserve"> </w:t>
+      </w:r>
+      <w:r>
+        <w:rPr>
+          <w:rFonts w:ascii="Arial" w:hAnsi="Arial" w:cs="Arial"/>
+          <w:sz w:val="24"/>
+          <w:szCs w:val="24"/>
+        </w:rPr>
+        <w:t>define the syntax of Chopin. This includes specifying the grammar rules for various constructs like notes, chords, sequences, loops, and other musical elements.</w:t>
+      </w:r>
+      <w:r>
+        <w:rPr>
+          <w:rFonts w:ascii="Arial" w:hAnsi="Arial" w:cs="Arial"/>
+          <w:sz w:val="24"/>
+          <w:szCs w:val="24"/>
+        </w:rPr>
+        <w:t xml:space="preserve"> Chopin will have special data types for pitch, duration, velocity, and beat.</w:t>
+      </w:r>
+    </w:p>
+    <w:p>
+      <w:pPr>
+        <w:tabs>
+          <w:tab w:val="left" w:pos="1553"/>
+        </w:tabs>
+        <w:spacing w:before="120" w:after="120"/>
+        <w:ind w:right="38"/>
+        <w:jc w:val="both"/>
+        <w:rPr>
+          <w:rFonts w:ascii="Arial" w:hAnsi="Arial" w:cs="Arial"/>
+          <w:sz w:val="24"/>
+          <w:szCs w:val="24"/>
+        </w:rPr>
+      </w:pPr>
+      <w:r>
+        <w:rPr>
+          <w:rFonts w:ascii="Arial" w:hAnsi="Arial" w:cs="Arial"/>
+          <w:sz w:val="24"/>
+          <w:szCs w:val="24"/>
+        </w:rPr>
+        <w:t xml:space="preserve">Then, I will tokenize </w:t>
+      </w:r>
+      <w:r>
+        <w:rPr>
+          <w:rFonts w:ascii="Arial" w:hAnsi="Arial" w:cs="Arial"/>
+          <w:sz w:val="24"/>
+          <w:szCs w:val="24"/>
+        </w:rPr>
+        <w:t>the text into a list of tokens. I could use an if/else if/else statement to categorize the tokens.</w:t>
+      </w:r>
+    </w:p>
+    <w:p>
+      <w:pPr>
+        <w:tabs>
+          <w:tab w:val="left" w:pos="1553"/>
+        </w:tabs>
+        <w:spacing w:before="120" w:after="120"/>
+        <w:ind w:right="38"/>
+        <w:jc w:val="both"/>
+        <w:rPr>
+          <w:rFonts w:ascii="Arial" w:hAnsi="Arial" w:cs="Arial"/>
+          <w:sz w:val="24"/>
+          <w:szCs w:val="24"/>
+        </w:rPr>
+      </w:pPr>
+      <w:r>
+        <w:rPr>
+          <w:rFonts w:ascii="Arial" w:hAnsi="Arial" w:cs="Arial"/>
+          <w:sz w:val="24"/>
+          <w:szCs w:val="24"/>
+        </w:rPr>
+        <w:t>Then, p</w:t>
+      </w:r>
+      <w:r>
+        <w:rPr>
+          <w:rFonts w:ascii="Arial" w:hAnsi="Arial" w:cs="Arial"/>
+          <w:sz w:val="24"/>
+          <w:szCs w:val="24"/>
+        </w:rPr>
+        <w:t>arsing involves analyzing the token list according to the grammar rules to create an Abstract Syntax Tree (AST). The AST represents the hierarchical structure of the code.</w:t>
+      </w:r>
+      <w:r>
+        <w:rPr>
+          <w:rFonts w:ascii="Arial" w:hAnsi="Arial" w:cs="Arial"/>
+          <w:sz w:val="24"/>
+          <w:szCs w:val="24"/>
+        </w:rPr>
+        <w:t xml:space="preserve"> Then I can translate the tree into c code.</w:t>
+      </w:r>
+    </w:p>
+    <w:p>
+      <w:pPr>
+        <w:tabs>
+          <w:tab w:val="left" w:pos="1553"/>
+        </w:tabs>
+        <w:spacing w:before="120" w:after="120"/>
+        <w:ind w:right="38"/>
+        <w:jc w:val="both"/>
+        <w:rPr>
+          <w:rFonts w:ascii="Arial" w:eastAsia="Arial" w:hAnsi="Arial" w:cs="Arial"/>
+          <w:iCs/>
+          <w:spacing w:val="-2"/>
+          <w:sz w:val="24"/>
+          <w:szCs w:val="24"/>
         </w:rPr>
       </w:pPr>
     </w:p>
     <w:p>
       <w:pPr>
         <w:pBdr>
-          <w:bottom w:val="single" w:sz="6" w:space="1" w:color="auto"/>
+          <w:top w:val="single" w:sz="4" w:space="1" w:color="auto"/>
+          <w:left w:val="single" w:sz="4" w:space="0" w:color="auto"/>
+          <w:bottom w:val="single" w:sz="4" w:space="1" w:color="auto"/>
+          <w:right w:val="single" w:sz="4" w:space="0" w:color="auto"/>
         </w:pBdr>
-        <w:spacing w:after="120" w:line="0" w:lineRule="atLeast"/>
-        <w:jc w:val="both"/>
-        <w:rPr>
-          <w:rFonts w:ascii="Arial" w:eastAsia="Arial" w:hAnsi="Arial"/>
+        <w:shd w:val="clear" w:color="auto" w:fill="E2EFD9"/>
+        <w:spacing w:before="120"/>
+        <w:jc w:val="center"/>
+        <w:rPr>
+          <w:rFonts w:ascii="Arial" w:hAnsi="Arial"/>
+          <w:i/>
+          <w:color w:val="538135"/>
+        </w:rPr>
+      </w:pPr>
+      <w:r>
+        <w:rPr>
+          <w:rFonts w:ascii="Arial" w:hAnsi="Arial"/>
           <w:b/>
           <w:bCs/>
-          <w:sz w:val="24"/>
-        </w:rPr>
-      </w:pPr>
-      <w:r>
-        <w:rPr>
-          <w:rFonts w:ascii="Arial" w:eastAsia="Arial" w:hAnsi="Arial"/>
+          <w:i/>
+          <w:color w:val="538135"/>
+        </w:rPr>
+        <w:t xml:space="preserve">Note 1: </w:t>
+      </w:r>
+      <w:r>
+        <w:rPr>
+          <w:rFonts w:ascii="Arial" w:hAnsi="Arial"/>
           <w:b/>
           <w:bCs/>
-          <w:sz w:val="24"/>
-        </w:rPr>
-        <w:t>Strategy: C Implementation</w:t>
+          <w:i/>
+          <w:color w:val="538135"/>
+        </w:rPr>
+        <w:t>C Datatypes</w:t>
+      </w:r>
+    </w:p>
+    <w:p>
+      <w:pPr>
+        <w:pBdr>
+          <w:top w:val="single" w:sz="4" w:space="1" w:color="auto"/>
+          <w:left w:val="single" w:sz="4" w:space="0" w:color="auto"/>
+          <w:bottom w:val="single" w:sz="4" w:space="1" w:color="auto"/>
+          <w:right w:val="single" w:sz="4" w:space="0" w:color="auto"/>
+        </w:pBdr>
+        <w:spacing w:before="120" w:after="120"/>
+        <w:rPr>
+          <w:rFonts w:ascii="Arial" w:hAnsi="Arial"/>
+          <w:i/>
+          <w:color w:val="538135"/>
+        </w:rPr>
+      </w:pPr>
+      <w:r>
+        <w:rPr>
+          <w:rFonts w:ascii="Arial" w:hAnsi="Arial"/>
+          <w:i/>
+          <w:color w:val="538135"/>
+        </w:rPr>
+        <w:t xml:space="preserve">Remember that you are implementing your language in </w:t>
+      </w:r>
+      <w:r>
+        <w:rPr>
+          <w:rFonts w:ascii="Arial" w:hAnsi="Arial"/>
+          <w:i/>
+          <w:color w:val="538135"/>
+          <w:highlight w:val="yellow"/>
+        </w:rPr>
+        <w:t>ANSI C</w:t>
+      </w:r>
+      <w:r>
+        <w:rPr>
+          <w:rFonts w:ascii="Arial" w:hAnsi="Arial"/>
+          <w:i/>
+          <w:color w:val="538135"/>
+        </w:rPr>
+        <w:t>. For this reason, you cannot create arbitrarily your language (from scratch). You need to use what is already provided by C Compiler. For this reason, think about using and defining the language obeying the datatypes.</w:t>
       </w:r>
     </w:p>
     <w:p>
@@ -7380,7 +7595,7 @@
           <w:sz w:val="24"/>
           <w:szCs w:val="28"/>
         </w:rPr>
-        <w:t>[How your language can be implemented in C – ex: datatypes]</w:t>
+        <w:t>[Your ideas about how to identify elements from language]</w:t>
       </w:r>
     </w:p>
     <w:p>
@@ -7414,9 +7629,10 @@
           <w:sz w:val="24"/>
           <w:szCs w:val="28"/>
         </w:rPr>
-        <w:t xml:space="preserve">In plain English, or maybe even some high-level </w:t>
-      </w:r>
-      <w:proofErr w:type="gramStart"/>
+        <w:lastRenderedPageBreak/>
+        <w:t>Consider your "write to the console" command as an example.  How will your compiler detect it?  How will it sort out what to write to the console?  What if there's some literal text (</w:t>
+      </w:r>
+      <w:proofErr w:type="spellStart"/>
       <w:r>
         <w:rPr>
           <w:rFonts w:ascii="Arial" w:eastAsia="Arial" w:hAnsi="Arial" w:cs="Arial"/>
@@ -7426,9 +7642,9 @@
           <w:sz w:val="24"/>
           <w:szCs w:val="28"/>
         </w:rPr>
-        <w:t>pseudocode</w:t>
-      </w:r>
-      <w:proofErr w:type="gramEnd"/>
+        <w:t>ie</w:t>
+      </w:r>
+      <w:proofErr w:type="spellEnd"/>
       <w:r>
         <w:rPr>
           <w:rFonts w:ascii="Arial" w:eastAsia="Arial" w:hAnsi="Arial" w:cs="Arial"/>
@@ -7438,8 +7654,27 @@
           <w:sz w:val="24"/>
           <w:szCs w:val="28"/>
         </w:rPr>
-        <w:t>, how are you going to parse your language?  You will be writing a compiler for your language, so these are some things you need to think about.</w:t>
-      </w:r>
+        <w:t>: "this is going to get printed") instead of variables?</w:t>
+      </w:r>
+    </w:p>
+    <w:p>
+      <w:pPr>
+        <w:pStyle w:val="ListParagraph"/>
+        <w:tabs>
+          <w:tab w:val="left" w:pos="1553"/>
+        </w:tabs>
+        <w:spacing w:before="120" w:after="120"/>
+        <w:ind w:left="831" w:right="38"/>
+        <w:jc w:val="both"/>
+        <w:rPr>
+          <w:rFonts w:ascii="Arial" w:eastAsia="Arial" w:hAnsi="Arial" w:cs="Arial"/>
+          <w:i/>
+          <w:color w:val="C00000"/>
+          <w:spacing w:val="-2"/>
+          <w:sz w:val="24"/>
+          <w:szCs w:val="28"/>
+        </w:rPr>
+      </w:pPr>
     </w:p>
     <w:p>
       <w:pPr>
@@ -7451,13 +7686,98 @@
         <w:jc w:val="both"/>
         <w:rPr>
           <w:rFonts w:ascii="Arial" w:eastAsia="Arial" w:hAnsi="Arial" w:cs="Arial"/>
-          <w:i/>
-          <w:color w:val="C00000"/>
-          <w:spacing w:val="-2"/>
-          <w:sz w:val="24"/>
-          <w:szCs w:val="28"/>
-        </w:rPr>
-      </w:pPr>
+          <w:iCs/>
+          <w:spacing w:val="-2"/>
+          <w:sz w:val="24"/>
+          <w:szCs w:val="28"/>
+        </w:rPr>
+      </w:pPr>
+      <w:r>
+        <w:rPr>
+          <w:rFonts w:ascii="Arial" w:eastAsia="Arial" w:hAnsi="Arial" w:cs="Arial"/>
+          <w:iCs/>
+          <w:spacing w:val="-2"/>
+          <w:sz w:val="24"/>
+          <w:szCs w:val="28"/>
+        </w:rPr>
+        <w:t xml:space="preserve">Chopin will use </w:t>
+      </w:r>
+      <w:proofErr w:type="gramStart"/>
+      <w:r>
+        <w:rPr>
+          <w:rFonts w:ascii="Arial" w:eastAsia="Arial" w:hAnsi="Arial" w:cs="Arial"/>
+          <w:iCs/>
+          <w:spacing w:val="-2"/>
+          <w:sz w:val="24"/>
+          <w:szCs w:val="28"/>
+        </w:rPr>
+        <w:t>console(“text</w:t>
+      </w:r>
+      <w:proofErr w:type="gramEnd"/>
+      <w:r>
+        <w:rPr>
+          <w:rFonts w:ascii="Arial" w:eastAsia="Arial" w:hAnsi="Arial" w:cs="Arial"/>
+          <w:iCs/>
+          <w:spacing w:val="-2"/>
+          <w:sz w:val="24"/>
+          <w:szCs w:val="28"/>
+        </w:rPr>
+        <w:t xml:space="preserve"> here”); to print to the console. </w:t>
+      </w:r>
+      <w:r>
+        <w:rPr>
+          <w:rFonts w:ascii="Arial" w:eastAsia="Arial" w:hAnsi="Arial" w:cs="Arial"/>
+          <w:iCs/>
+          <w:spacing w:val="-2"/>
+          <w:sz w:val="24"/>
+          <w:szCs w:val="28"/>
+        </w:rPr>
+        <w:t>It should also be able to take in a variable and print it. The compiler will see “</w:t>
+      </w:r>
+      <w:proofErr w:type="gramStart"/>
+      <w:r>
+        <w:rPr>
+          <w:rFonts w:ascii="Arial" w:eastAsia="Arial" w:hAnsi="Arial" w:cs="Arial"/>
+          <w:iCs/>
+          <w:spacing w:val="-2"/>
+          <w:sz w:val="24"/>
+          <w:szCs w:val="28"/>
+        </w:rPr>
+        <w:t>console(</w:t>
+      </w:r>
+      <w:proofErr w:type="gramEnd"/>
+      <w:r>
+        <w:rPr>
+          <w:rFonts w:ascii="Arial" w:eastAsia="Arial" w:hAnsi="Arial" w:cs="Arial"/>
+          <w:iCs/>
+          <w:spacing w:val="-2"/>
+          <w:sz w:val="24"/>
+          <w:szCs w:val="28"/>
+        </w:rPr>
+        <w:t xml:space="preserve">…)” and recognize it as a function which can use </w:t>
+      </w:r>
+      <w:proofErr w:type="spellStart"/>
+      <w:r>
+        <w:rPr>
+          <w:rFonts w:ascii="Arial" w:eastAsia="Arial" w:hAnsi="Arial" w:cs="Arial"/>
+          <w:iCs/>
+          <w:spacing w:val="-2"/>
+          <w:sz w:val="24"/>
+          <w:szCs w:val="28"/>
+        </w:rPr>
+        <w:t>printf</w:t>
+      </w:r>
+      <w:proofErr w:type="spellEnd"/>
+      <w:r>
+        <w:rPr>
+          <w:rFonts w:ascii="Arial" w:eastAsia="Arial" w:hAnsi="Arial" w:cs="Arial"/>
+          <w:iCs/>
+          <w:spacing w:val="-2"/>
+          <w:sz w:val="24"/>
+          <w:szCs w:val="28"/>
+        </w:rPr>
+        <w:t>() in c to perform the job. If there are no quotation marks inside of the parenthesis then the compiler will know that it is a variable to be printed, if there are quotation marks then the compiler will know to print the literal string.</w:t>
+      </w:r>
     </w:p>
     <w:p>
       <w:pPr>
@@ -7470,193 +7790,12 @@
         <w:rPr>
           <w:rFonts w:ascii="Arial" w:eastAsia="Arial" w:hAnsi="Arial" w:cs="Arial"/>
           <w:iCs/>
-          <w:spacing w:val="-2"/>
-          <w:sz w:val="24"/>
-          <w:szCs w:val="28"/>
-        </w:rPr>
-      </w:pPr>
-      <w:r>
-        <w:rPr>
-          <w:rFonts w:ascii="Arial" w:eastAsia="Arial" w:hAnsi="Arial" w:cs="Arial"/>
-          <w:iCs/>
-          <w:spacing w:val="-2"/>
-          <w:sz w:val="24"/>
-          <w:szCs w:val="28"/>
-        </w:rPr>
-        <w:t xml:space="preserve">The compiler will first read the code looking for keywords, variable names, </w:t>
-      </w:r>
-      <w:r>
-        <w:rPr>
-          <w:rFonts w:ascii="Arial" w:eastAsia="Arial" w:hAnsi="Arial" w:cs="Arial"/>
-          <w:iCs/>
-          <w:spacing w:val="-2"/>
-          <w:sz w:val="24"/>
-          <w:szCs w:val="28"/>
-        </w:rPr>
-        <w:t xml:space="preserve">operands, </w:t>
-      </w:r>
-      <w:r>
-        <w:rPr>
-          <w:rFonts w:ascii="Arial" w:eastAsia="Arial" w:hAnsi="Arial" w:cs="Arial"/>
-          <w:iCs/>
-          <w:spacing w:val="-2"/>
-          <w:sz w:val="24"/>
-          <w:szCs w:val="28"/>
-        </w:rPr>
-        <w:t xml:space="preserve">and literal values. When a keyword for a data type like int or dec is found, it will expect the next string to be the variable name. When the keyword Function is found, it will look for a return data type and then the function name followed by parenthesis and </w:t>
-      </w:r>
-      <w:r>
-        <w:rPr>
-          <w:rFonts w:ascii="Arial" w:eastAsia="Arial" w:hAnsi="Arial" w:cs="Arial"/>
-          <w:iCs/>
-          <w:spacing w:val="-2"/>
-          <w:sz w:val="24"/>
-          <w:szCs w:val="28"/>
-        </w:rPr>
-        <w:t>optionally, parameters. Generally, a keyword will expect certain tokens afterwards. Operations like + - * and / will expect a number before and after it. “=” will expect a variable to the left and a value to the right.</w:t>
-      </w:r>
-    </w:p>
-    <w:p>
-      <w:pPr>
-        <w:tabs>
-          <w:tab w:val="left" w:pos="1553"/>
-        </w:tabs>
-        <w:spacing w:before="120" w:after="120"/>
-        <w:ind w:right="38"/>
-        <w:jc w:val="both"/>
-        <w:rPr>
-          <w:rFonts w:ascii="Arial" w:eastAsia="Arial" w:hAnsi="Arial" w:cs="Arial"/>
-          <w:i/>
           <w:color w:val="C00000"/>
           <w:spacing w:val="-2"/>
           <w:sz w:val="24"/>
           <w:szCs w:val="28"/>
         </w:rPr>
       </w:pPr>
-    </w:p>
-    <w:p>
-      <w:pPr>
-        <w:tabs>
-          <w:tab w:val="left" w:pos="1553"/>
-        </w:tabs>
-        <w:spacing w:before="120" w:after="120"/>
-        <w:ind w:right="38"/>
-        <w:jc w:val="both"/>
-        <w:rPr>
-          <w:rFonts w:ascii="Arial" w:eastAsia="Arial" w:hAnsi="Arial" w:cs="Arial"/>
-          <w:iCs/>
-          <w:spacing w:val="-2"/>
-          <w:sz w:val="24"/>
-          <w:szCs w:val="28"/>
-        </w:rPr>
-      </w:pPr>
-      <w:r>
-        <w:rPr>
-          <w:rFonts w:ascii="Arial" w:eastAsia="Arial" w:hAnsi="Arial" w:cs="Arial"/>
-          <w:iCs/>
-          <w:spacing w:val="-2"/>
-          <w:sz w:val="24"/>
-          <w:szCs w:val="28"/>
-        </w:rPr>
-        <w:t xml:space="preserve">For the “value” data type, the compiler will have to check if the number is a negative and throw an error if it is. </w:t>
-      </w:r>
-    </w:p>
-    <w:p>
-      <w:pPr>
-        <w:tabs>
-          <w:tab w:val="left" w:pos="1553"/>
-        </w:tabs>
-        <w:spacing w:before="120" w:after="120"/>
-        <w:ind w:right="38"/>
-        <w:jc w:val="both"/>
-        <w:rPr>
-          <w:rFonts w:ascii="Arial" w:eastAsia="Arial" w:hAnsi="Arial" w:cs="Arial"/>
-          <w:iCs/>
-          <w:spacing w:val="-2"/>
-          <w:sz w:val="24"/>
-          <w:szCs w:val="28"/>
-        </w:rPr>
-      </w:pPr>
-    </w:p>
-    <w:p>
-      <w:pPr>
-        <w:pBdr>
-          <w:top w:val="single" w:sz="4" w:space="1" w:color="auto"/>
-          <w:left w:val="single" w:sz="4" w:space="0" w:color="auto"/>
-          <w:bottom w:val="single" w:sz="4" w:space="1" w:color="auto"/>
-          <w:right w:val="single" w:sz="4" w:space="0" w:color="auto"/>
-        </w:pBdr>
-        <w:shd w:val="clear" w:color="auto" w:fill="E2EFD9"/>
-        <w:spacing w:before="120"/>
-        <w:jc w:val="center"/>
-        <w:rPr>
-          <w:rFonts w:ascii="Arial" w:hAnsi="Arial"/>
-          <w:i/>
-          <w:color w:val="538135"/>
-        </w:rPr>
-      </w:pPr>
-      <w:r>
-        <w:rPr>
-          <w:rFonts w:ascii="Arial" w:hAnsi="Arial"/>
-          <w:b/>
-          <w:bCs/>
-          <w:i/>
-          <w:color w:val="538135"/>
-        </w:rPr>
-        <w:t xml:space="preserve">Note 1: </w:t>
-      </w:r>
-      <w:r>
-        <w:rPr>
-          <w:rFonts w:ascii="Arial" w:hAnsi="Arial"/>
-          <w:b/>
-          <w:bCs/>
-          <w:i/>
-          <w:color w:val="538135"/>
-        </w:rPr>
-        <w:t>C Datatypes</w:t>
-      </w:r>
-    </w:p>
-    <w:p>
-      <w:pPr>
-        <w:pBdr>
-          <w:top w:val="single" w:sz="4" w:space="1" w:color="auto"/>
-          <w:left w:val="single" w:sz="4" w:space="0" w:color="auto"/>
-          <w:bottom w:val="single" w:sz="4" w:space="1" w:color="auto"/>
-          <w:right w:val="single" w:sz="4" w:space="0" w:color="auto"/>
-        </w:pBdr>
-        <w:spacing w:before="120" w:after="120"/>
-        <w:rPr>
-          <w:rFonts w:ascii="Arial" w:hAnsi="Arial"/>
-          <w:i/>
-          <w:color w:val="538135"/>
-        </w:rPr>
-      </w:pPr>
-      <w:r>
-        <w:rPr>
-          <w:rFonts w:ascii="Arial" w:hAnsi="Arial"/>
-          <w:i/>
-          <w:color w:val="538135"/>
-        </w:rPr>
-        <w:lastRenderedPageBreak/>
-        <w:t xml:space="preserve">Remember that you are implementing your language in </w:t>
-      </w:r>
-      <w:r>
-        <w:rPr>
-          <w:rFonts w:ascii="Arial" w:hAnsi="Arial"/>
-          <w:i/>
-          <w:color w:val="538135"/>
-          <w:highlight w:val="yellow"/>
-        </w:rPr>
-        <w:t>ANSI C</w:t>
-      </w:r>
-      <w:r>
-        <w:rPr>
-          <w:rFonts w:ascii="Arial" w:hAnsi="Arial"/>
-          <w:i/>
-          <w:color w:val="538135"/>
-        </w:rPr>
-        <w:t>. For this reason, you cannot create arbitrarily your language (from scratch). You need to use what is already provided by C Compiler. For this reason, think about using and defining the language obeying the datatypes.</w:t>
-      </w:r>
     </w:p>
     <w:p>
       <w:pPr>
@@ -7684,7 +7823,7 @@
           <w:sz w:val="24"/>
           <w:szCs w:val="28"/>
         </w:rPr>
-        <w:t>[Your ideas about how to identify elements from language]</w:t>
+        <w:t>[Your ideas about how to identify scope (ex: blocks between conditionals or functions)]</w:t>
       </w:r>
     </w:p>
     <w:p>
@@ -7718,9 +7857,9 @@
           <w:sz w:val="24"/>
           <w:szCs w:val="28"/>
         </w:rPr>
-        <w:t>Consider your "write to the console" command as an example.  How will your compiler detect it?  How will it sort out what to write to the console?  What if there's some literal text (</w:t>
-      </w:r>
-      <w:proofErr w:type="spellStart"/>
+        <w:t xml:space="preserve">How do you mark a block of code?  If I use your loop logic, how do I control what portion of code gets looped through?  In C, you might use </w:t>
+      </w:r>
+      <w:proofErr w:type="gramStart"/>
       <w:r>
         <w:rPr>
           <w:rFonts w:ascii="Arial" w:eastAsia="Arial" w:hAnsi="Arial" w:cs="Arial"/>
@@ -7730,9 +7869,9 @@
           <w:sz w:val="24"/>
           <w:szCs w:val="28"/>
         </w:rPr>
-        <w:t>ie</w:t>
-      </w:r>
-      <w:proofErr w:type="spellEnd"/>
+        <w:t>{ and</w:t>
+      </w:r>
+      <w:proofErr w:type="gramEnd"/>
       <w:r>
         <w:rPr>
           <w:rFonts w:ascii="Arial" w:eastAsia="Arial" w:hAnsi="Arial" w:cs="Arial"/>
@@ -7742,7 +7881,7 @@
           <w:sz w:val="24"/>
           <w:szCs w:val="28"/>
         </w:rPr>
-        <w:t>: "this is going to get printed") instead of variables?</w:t>
+        <w:t xml:space="preserve"> }.  In Python, the indentation is what matters.  How does it work in your language?</w:t>
       </w:r>
     </w:p>
     <w:p>
@@ -7755,44 +7894,13 @@
         <w:jc w:val="both"/>
         <w:rPr>
           <w:rFonts w:ascii="Arial" w:eastAsia="Arial" w:hAnsi="Arial" w:cs="Arial"/>
-          <w:iCs/>
-          <w:spacing w:val="-2"/>
-          <w:sz w:val="24"/>
-          <w:szCs w:val="28"/>
-        </w:rPr>
-      </w:pPr>
-      <w:r>
-        <w:rPr>
-          <w:rFonts w:ascii="Arial" w:eastAsia="Arial" w:hAnsi="Arial" w:cs="Arial"/>
-          <w:iCs/>
-          <w:spacing w:val="-2"/>
-          <w:sz w:val="24"/>
-          <w:szCs w:val="28"/>
-        </w:rPr>
-        <w:t xml:space="preserve">Chopin will use </w:t>
-      </w:r>
-      <w:proofErr w:type="gramStart"/>
-      <w:r>
-        <w:rPr>
-          <w:rFonts w:ascii="Arial" w:eastAsia="Arial" w:hAnsi="Arial" w:cs="Arial"/>
-          <w:iCs/>
-          <w:spacing w:val="-2"/>
-          <w:sz w:val="24"/>
-          <w:szCs w:val="28"/>
-        </w:rPr>
-        <w:t>console(“text</w:t>
-      </w:r>
-      <w:proofErr w:type="gramEnd"/>
-      <w:r>
-        <w:rPr>
-          <w:rFonts w:ascii="Arial" w:eastAsia="Arial" w:hAnsi="Arial" w:cs="Arial"/>
-          <w:iCs/>
-          <w:spacing w:val="-2"/>
-          <w:sz w:val="24"/>
-          <w:szCs w:val="28"/>
-        </w:rPr>
-        <w:t xml:space="preserve"> here”); to print to the console. </w:t>
-      </w:r>
+          <w:i/>
+          <w:color w:val="C00000"/>
+          <w:spacing w:val="-2"/>
+          <w:sz w:val="24"/>
+          <w:szCs w:val="28"/>
+        </w:rPr>
+      </w:pPr>
     </w:p>
     <w:p>
       <w:pPr>
@@ -7805,129 +7913,6 @@
         <w:rPr>
           <w:rFonts w:ascii="Arial" w:eastAsia="Arial" w:hAnsi="Arial" w:cs="Arial"/>
           <w:iCs/>
-          <w:color w:val="C00000"/>
-          <w:spacing w:val="-2"/>
-          <w:sz w:val="24"/>
-          <w:szCs w:val="28"/>
-        </w:rPr>
-      </w:pPr>
-    </w:p>
-    <w:p>
-      <w:pPr>
-        <w:tabs>
-          <w:tab w:val="left" w:pos="1553"/>
-        </w:tabs>
-        <w:spacing w:before="120" w:after="120"/>
-        <w:ind w:left="111" w:right="38"/>
-        <w:jc w:val="both"/>
-        <w:rPr>
-          <w:rFonts w:ascii="Arial" w:eastAsia="Arial" w:hAnsi="Arial" w:cs="Arial"/>
-          <w:i/>
-          <w:color w:val="C00000"/>
-          <w:spacing w:val="-2"/>
-          <w:sz w:val="24"/>
-          <w:szCs w:val="28"/>
-        </w:rPr>
-      </w:pPr>
-      <w:r>
-        <w:rPr>
-          <w:rFonts w:ascii="Arial" w:eastAsia="Arial" w:hAnsi="Arial" w:cs="Arial"/>
-          <w:i/>
-          <w:color w:val="C00000"/>
-          <w:spacing w:val="-2"/>
-          <w:sz w:val="24"/>
-          <w:szCs w:val="28"/>
-        </w:rPr>
-        <w:t>[Your ideas about how to identify scope (ex: blocks between conditionals or functions)]</w:t>
-      </w:r>
-    </w:p>
-    <w:p>
-      <w:pPr>
-        <w:pStyle w:val="ListParagraph"/>
-        <w:numPr>
-          <w:ilvl w:val="0"/>
-          <w:numId w:val="46"/>
-        </w:numPr>
-        <w:tabs>
-          <w:tab w:val="left" w:pos="1553"/>
-        </w:tabs>
-        <w:spacing w:before="120" w:after="120"/>
-        <w:ind w:right="38"/>
-        <w:jc w:val="both"/>
-        <w:rPr>
-          <w:rFonts w:ascii="Arial" w:eastAsia="Arial" w:hAnsi="Arial" w:cs="Arial"/>
-          <w:i/>
-          <w:color w:val="C00000"/>
-          <w:spacing w:val="-2"/>
-          <w:sz w:val="24"/>
-          <w:szCs w:val="28"/>
-        </w:rPr>
-      </w:pPr>
-      <w:r>
-        <w:rPr>
-          <w:rFonts w:ascii="Arial" w:eastAsia="Arial" w:hAnsi="Arial" w:cs="Arial"/>
-          <w:i/>
-          <w:color w:val="C00000"/>
-          <w:spacing w:val="-2"/>
-          <w:sz w:val="24"/>
-          <w:szCs w:val="28"/>
-        </w:rPr>
-        <w:t xml:space="preserve">How do you mark a block of code?  If I use your loop logic, how do I control what portion of code gets looped through?  In C, you might use </w:t>
-      </w:r>
-      <w:proofErr w:type="gramStart"/>
-      <w:r>
-        <w:rPr>
-          <w:rFonts w:ascii="Arial" w:eastAsia="Arial" w:hAnsi="Arial" w:cs="Arial"/>
-          <w:i/>
-          <w:color w:val="C00000"/>
-          <w:spacing w:val="-2"/>
-          <w:sz w:val="24"/>
-          <w:szCs w:val="28"/>
-        </w:rPr>
-        <w:t>{ and</w:t>
-      </w:r>
-      <w:proofErr w:type="gramEnd"/>
-      <w:r>
-        <w:rPr>
-          <w:rFonts w:ascii="Arial" w:eastAsia="Arial" w:hAnsi="Arial" w:cs="Arial"/>
-          <w:i/>
-          <w:color w:val="C00000"/>
-          <w:spacing w:val="-2"/>
-          <w:sz w:val="24"/>
-          <w:szCs w:val="28"/>
-        </w:rPr>
-        <w:t xml:space="preserve"> }.  In Python, the indentation is what matters.  How does it work in your language?</w:t>
-      </w:r>
-    </w:p>
-    <w:p>
-      <w:pPr>
-        <w:tabs>
-          <w:tab w:val="left" w:pos="1553"/>
-        </w:tabs>
-        <w:spacing w:before="120" w:after="120"/>
-        <w:ind w:right="38"/>
-        <w:jc w:val="both"/>
-        <w:rPr>
-          <w:rFonts w:ascii="Arial" w:eastAsia="Arial" w:hAnsi="Arial" w:cs="Arial"/>
-          <w:i/>
-          <w:color w:val="C00000"/>
-          <w:spacing w:val="-2"/>
-          <w:sz w:val="24"/>
-          <w:szCs w:val="28"/>
-        </w:rPr>
-      </w:pPr>
-    </w:p>
-    <w:p>
-      <w:pPr>
-        <w:tabs>
-          <w:tab w:val="left" w:pos="1553"/>
-        </w:tabs>
-        <w:spacing w:before="120" w:after="120"/>
-        <w:ind w:right="38"/>
-        <w:jc w:val="both"/>
-        <w:rPr>
-          <w:rFonts w:ascii="Arial" w:eastAsia="Arial" w:hAnsi="Arial" w:cs="Arial"/>
-          <w:iCs/>
           <w:spacing w:val="-2"/>
           <w:sz w:val="24"/>
           <w:szCs w:val="28"/>
@@ -7952,6 +7937,16 @@
           <w:szCs w:val="28"/>
         </w:rPr>
         <w:t>.</w:t>
+      </w:r>
+      <w:r>
+        <w:rPr>
+          <w:rFonts w:ascii="Arial" w:eastAsia="Arial" w:hAnsi="Arial" w:cs="Arial"/>
+          <w:iCs/>
+          <w:spacing w:val="-2"/>
+          <w:sz w:val="24"/>
+          <w:szCs w:val="28"/>
+        </w:rPr>
+        <w:t xml:space="preserve"> The compiler can use a stack to keep track of multiple sets of curly braces. </w:t>
       </w:r>
     </w:p>
     <w:p>
@@ -8352,9 +8347,12 @@
           <w:numId w:val="47"/>
         </w:numPr>
         <w:rPr>
+          <w:rStyle w:val="Hyperlink"/>
           <w:rFonts w:ascii="Arial" w:eastAsia="Arial" w:hAnsi="Arial"/>
           <w:iCs/>
-          <w:sz w:val="24"/>
+          <w:color w:val="auto"/>
+          <w:sz w:val="24"/>
+          <w:u w:val="none"/>
         </w:rPr>
       </w:pPr>
       <w:r>
@@ -8387,6 +8385,42 @@
     </w:p>
     <w:p>
       <w:pPr>
+        <w:pStyle w:val="ListParagraph"/>
+        <w:numPr>
+          <w:ilvl w:val="0"/>
+          <w:numId w:val="47"/>
+        </w:numPr>
+        <w:rPr>
+          <w:rFonts w:ascii="Arial" w:eastAsia="Arial" w:hAnsi="Arial"/>
+          <w:iCs/>
+          <w:sz w:val="24"/>
+        </w:rPr>
+      </w:pPr>
+      <w:r>
+        <w:rPr>
+          <w:rStyle w:val="Hyperlink"/>
+          <w:rFonts w:ascii="Arial" w:eastAsia="Arial" w:hAnsi="Arial"/>
+          <w:iCs/>
+          <w:color w:val="auto"/>
+          <w:sz w:val="24"/>
+          <w:u w:val="none"/>
+        </w:rPr>
+        <w:t xml:space="preserve">ChatGPT was used in the implementation strategy in Part 3 </w:t>
+      </w:r>
+      <w:hyperlink r:id="rId12" w:history="1">
+        <w:r>
+          <w:rPr>
+            <w:rStyle w:val="Hyperlink"/>
+            <w:rFonts w:ascii="Arial" w:eastAsia="Arial" w:hAnsi="Arial"/>
+            <w:iCs/>
+            <w:sz w:val="24"/>
+          </w:rPr>
+          <w:t>https://chatgpt.com/c/1f88492d-fd81-4d28-a756-358a63c1c001</w:t>
+        </w:r>
+      </w:hyperlink>
+    </w:p>
+    <w:p>
+      <w:pPr>
         <w:ind w:left="5"/>
         <w:rPr>
           <w:rFonts w:ascii="Arial" w:eastAsia="Arial" w:hAnsi="Arial"/>
@@ -8405,8 +8439,8 @@
         <w:tblLook w:val="04A0" w:firstRow="1" w:lastRow="0" w:firstColumn="1" w:lastColumn="0" w:noHBand="0" w:noVBand="1"/>
       </w:tblPr>
       <w:tblGrid>
-        <w:gridCol w:w="1628"/>
-        <w:gridCol w:w="9157"/>
+        <w:gridCol w:w="1634"/>
+        <w:gridCol w:w="9151"/>
       </w:tblGrid>
       <w:tr>
         <w:trPr>
@@ -8448,9 +8482,9 @@
                   <o:lock v:ext="edit" aspectratio="t"/>
                 </v:shapetype>
                 <v:shape id="_x0000_i1025" type="#_x0000_t75" style="width:70.8pt;height:69pt" o:ole="">
-                  <v:imagedata r:id="rId12" o:title=""/>
+                  <v:imagedata r:id="rId13" o:title=""/>
                 </v:shape>
-                <o:OLEObject Type="Embed" ProgID="PBrush" ShapeID="_x0000_i1025" DrawAspect="Content" ObjectID="_1777219762" r:id="rId13"/>
+                <o:OLEObject Type="Embed" ProgID="PBrush" ShapeID="_x0000_i1025" DrawAspect="Content" ObjectID="_1777446896" r:id="rId14"/>
               </w:object>
             </w:r>
           </w:p>
@@ -8657,8 +8691,8 @@
       </w:r>
     </w:p>
     <w:sectPr>
-      <w:headerReference w:type="default" r:id="rId14"/>
-      <w:footerReference w:type="default" r:id="rId15"/>
+      <w:headerReference w:type="default" r:id="rId15"/>
+      <w:footerReference w:type="default" r:id="rId16"/>
       <w:type w:val="continuous"/>
       <w:pgSz w:w="12240" w:h="15840"/>
       <w:pgMar w:top="720" w:right="720" w:bottom="720" w:left="720" w:header="708" w:footer="708" w:gutter="0"/>

--- a/A11/CST8221_A11_SeanBradbury.docx
+++ b/A11/CST8221_A11_SeanBradbury.docx
@@ -6792,6 +6792,12 @@
               </w:rPr>
               <w:t xml:space="preserve">type data. </w:t>
             </w:r>
+            <w:r>
+              <w:rPr>
+                <w:rFonts w:ascii="Arial" w:eastAsia="Arial" w:hAnsi="Arial"/>
+              </w:rPr>
+              <w:t xml:space="preserve">JavaScript uses the Function keyword which does not exist in Chopin. </w:t>
+            </w:r>
           </w:p>
           <w:p>
             <w:pPr>
@@ -6963,7 +6969,14 @@
               <w:rPr>
                 <w:rFonts w:ascii="Arial" w:eastAsia="Arial" w:hAnsi="Arial"/>
               </w:rPr>
-              <w:t>ensures impossible things such as negative pitch are not allowed.</w:t>
+              <w:t xml:space="preserve">ensures impossible things such as negative </w:t>
+            </w:r>
+            <w:r>
+              <w:rPr>
+                <w:rFonts w:ascii="Arial" w:eastAsia="Arial" w:hAnsi="Arial"/>
+              </w:rPr>
+              <w:lastRenderedPageBreak/>
+              <w:t>pitch are not allowed.</w:t>
             </w:r>
           </w:p>
           <w:p>
@@ -7360,47 +7373,7 @@
           <w:sz w:val="24"/>
           <w:szCs w:val="24"/>
         </w:rPr>
-        <w:t xml:space="preserve">First, </w:t>
-      </w:r>
-      <w:r>
-        <w:rPr>
-          <w:rFonts w:ascii="Arial" w:hAnsi="Arial" w:cs="Arial"/>
-          <w:sz w:val="24"/>
-          <w:szCs w:val="24"/>
-        </w:rPr>
-        <w:t xml:space="preserve">I will </w:t>
-      </w:r>
-      <w:r>
-        <w:rPr>
-          <w:rFonts w:ascii="Arial" w:hAnsi="Arial" w:cs="Arial"/>
-          <w:sz w:val="24"/>
-          <w:szCs w:val="24"/>
-        </w:rPr>
-        <w:t>clearly</w:t>
-      </w:r>
-      <w:r>
-        <w:rPr>
-          <w:rFonts w:ascii="Arial" w:hAnsi="Arial" w:cs="Arial"/>
-          <w:sz w:val="24"/>
-          <w:szCs w:val="24"/>
-        </w:rPr>
-        <w:t xml:space="preserve"> </w:t>
-      </w:r>
-      <w:r>
-        <w:rPr>
-          <w:rFonts w:ascii="Arial" w:hAnsi="Arial" w:cs="Arial"/>
-          <w:sz w:val="24"/>
-          <w:szCs w:val="24"/>
-        </w:rPr>
-        <w:t>define the syntax of Chopin. This includes specifying the grammar rules for various constructs like notes, chords, sequences, loops, and other musical elements.</w:t>
-      </w:r>
-      <w:r>
-        <w:rPr>
-          <w:rFonts w:ascii="Arial" w:hAnsi="Arial" w:cs="Arial"/>
-          <w:sz w:val="24"/>
-          <w:szCs w:val="24"/>
-        </w:rPr>
-        <w:t xml:space="preserve"> Chopin will have special data types for pitch, duration, velocity, and beat.</w:t>
+        <w:t>First, I will clearly define the syntax of Chopin. This includes specifying the grammar rules for various constructs like notes, chords, sequences, loops, and other musical elements. Chopin will have special data types for pitch, duration, velocity, and beat.</w:t>
       </w:r>
     </w:p>
     <w:p>
@@ -7454,23 +7427,7 @@
           <w:sz w:val="24"/>
           <w:szCs w:val="24"/>
         </w:rPr>
-        <w:t>Then, p</w:t>
-      </w:r>
-      <w:r>
-        <w:rPr>
-          <w:rFonts w:ascii="Arial" w:hAnsi="Arial" w:cs="Arial"/>
-          <w:sz w:val="24"/>
-          <w:szCs w:val="24"/>
-        </w:rPr>
-        <w:t>arsing involves analyzing the token list according to the grammar rules to create an Abstract Syntax Tree (AST). The AST represents the hierarchical structure of the code.</w:t>
-      </w:r>
-      <w:r>
-        <w:rPr>
-          <w:rFonts w:ascii="Arial" w:hAnsi="Arial" w:cs="Arial"/>
-          <w:sz w:val="24"/>
-          <w:szCs w:val="24"/>
-        </w:rPr>
-        <w:t xml:space="preserve"> Then I can translate the tree into c code.</w:t>
+        <w:t>Then, parsing involves analyzing the token list according to the grammar rules to create an Abstract Syntax Tree (AST). The AST represents the hierarchical structure of the code. Then I can translate the tree into c code.</w:t>
       </w:r>
     </w:p>
     <w:p>
@@ -7571,94 +7528,6 @@
     </w:p>
     <w:p>
       <w:pPr>
-        <w:tabs>
-          <w:tab w:val="left" w:pos="1553"/>
-        </w:tabs>
-        <w:spacing w:before="120" w:after="120"/>
-        <w:ind w:left="111" w:right="38"/>
-        <w:jc w:val="both"/>
-        <w:rPr>
-          <w:rFonts w:ascii="Arial" w:eastAsia="Arial" w:hAnsi="Arial" w:cs="Arial"/>
-          <w:i/>
-          <w:color w:val="C00000"/>
-          <w:spacing w:val="-2"/>
-          <w:sz w:val="24"/>
-          <w:szCs w:val="28"/>
-        </w:rPr>
-      </w:pPr>
-      <w:r>
-        <w:rPr>
-          <w:rFonts w:ascii="Arial" w:eastAsia="Arial" w:hAnsi="Arial" w:cs="Arial"/>
-          <w:i/>
-          <w:color w:val="C00000"/>
-          <w:spacing w:val="-2"/>
-          <w:sz w:val="24"/>
-          <w:szCs w:val="28"/>
-        </w:rPr>
-        <w:t>[Your ideas about how to identify elements from language]</w:t>
-      </w:r>
-    </w:p>
-    <w:p>
-      <w:pPr>
-        <w:pStyle w:val="ListParagraph"/>
-        <w:numPr>
-          <w:ilvl w:val="0"/>
-          <w:numId w:val="46"/>
-        </w:numPr>
-        <w:tabs>
-          <w:tab w:val="left" w:pos="1553"/>
-        </w:tabs>
-        <w:spacing w:before="120" w:after="120"/>
-        <w:ind w:right="38"/>
-        <w:jc w:val="both"/>
-        <w:rPr>
-          <w:rFonts w:ascii="Arial" w:eastAsia="Arial" w:hAnsi="Arial" w:cs="Arial"/>
-          <w:i/>
-          <w:color w:val="C00000"/>
-          <w:spacing w:val="-2"/>
-          <w:sz w:val="24"/>
-          <w:szCs w:val="28"/>
-        </w:rPr>
-      </w:pPr>
-      <w:r>
-        <w:rPr>
-          <w:rFonts w:ascii="Arial" w:eastAsia="Arial" w:hAnsi="Arial" w:cs="Arial"/>
-          <w:i/>
-          <w:color w:val="C00000"/>
-          <w:spacing w:val="-2"/>
-          <w:sz w:val="24"/>
-          <w:szCs w:val="28"/>
-        </w:rPr>
-        <w:lastRenderedPageBreak/>
-        <w:t>Consider your "write to the console" command as an example.  How will your compiler detect it?  How will it sort out what to write to the console?  What if there's some literal text (</w:t>
-      </w:r>
-      <w:proofErr w:type="spellStart"/>
-      <w:r>
-        <w:rPr>
-          <w:rFonts w:ascii="Arial" w:eastAsia="Arial" w:hAnsi="Arial" w:cs="Arial"/>
-          <w:i/>
-          <w:color w:val="C00000"/>
-          <w:spacing w:val="-2"/>
-          <w:sz w:val="24"/>
-          <w:szCs w:val="28"/>
-        </w:rPr>
-        <w:t>ie</w:t>
-      </w:r>
-      <w:proofErr w:type="spellEnd"/>
-      <w:r>
-        <w:rPr>
-          <w:rFonts w:ascii="Arial" w:eastAsia="Arial" w:hAnsi="Arial" w:cs="Arial"/>
-          <w:i/>
-          <w:color w:val="C00000"/>
-          <w:spacing w:val="-2"/>
-          <w:sz w:val="24"/>
-          <w:szCs w:val="28"/>
-        </w:rPr>
-        <w:t>: "this is going to get printed") instead of variables?</w:t>
-      </w:r>
-    </w:p>
-    <w:p>
-      <w:pPr>
         <w:pStyle w:val="ListParagraph"/>
         <w:tabs>
           <w:tab w:val="left" w:pos="1553"/>
@@ -7700,6 +7569,7 @@
           <w:sz w:val="24"/>
           <w:szCs w:val="28"/>
         </w:rPr>
+        <w:lastRenderedPageBreak/>
         <w:t xml:space="preserve">Chopin will use </w:t>
       </w:r>
       <w:proofErr w:type="gramStart"/>
@@ -7777,111 +7647,6 @@
           <w:szCs w:val="28"/>
         </w:rPr>
         <w:t>() in c to perform the job. If there are no quotation marks inside of the parenthesis then the compiler will know that it is a variable to be printed, if there are quotation marks then the compiler will know to print the literal string.</w:t>
-      </w:r>
-    </w:p>
-    <w:p>
-      <w:pPr>
-        <w:tabs>
-          <w:tab w:val="left" w:pos="1553"/>
-        </w:tabs>
-        <w:spacing w:before="120" w:after="120"/>
-        <w:ind w:right="38"/>
-        <w:jc w:val="both"/>
-        <w:rPr>
-          <w:rFonts w:ascii="Arial" w:eastAsia="Arial" w:hAnsi="Arial" w:cs="Arial"/>
-          <w:iCs/>
-          <w:color w:val="C00000"/>
-          <w:spacing w:val="-2"/>
-          <w:sz w:val="24"/>
-          <w:szCs w:val="28"/>
-        </w:rPr>
-      </w:pPr>
-    </w:p>
-    <w:p>
-      <w:pPr>
-        <w:tabs>
-          <w:tab w:val="left" w:pos="1553"/>
-        </w:tabs>
-        <w:spacing w:before="120" w:after="120"/>
-        <w:ind w:left="111" w:right="38"/>
-        <w:jc w:val="both"/>
-        <w:rPr>
-          <w:rFonts w:ascii="Arial" w:eastAsia="Arial" w:hAnsi="Arial" w:cs="Arial"/>
-          <w:i/>
-          <w:color w:val="C00000"/>
-          <w:spacing w:val="-2"/>
-          <w:sz w:val="24"/>
-          <w:szCs w:val="28"/>
-        </w:rPr>
-      </w:pPr>
-      <w:r>
-        <w:rPr>
-          <w:rFonts w:ascii="Arial" w:eastAsia="Arial" w:hAnsi="Arial" w:cs="Arial"/>
-          <w:i/>
-          <w:color w:val="C00000"/>
-          <w:spacing w:val="-2"/>
-          <w:sz w:val="24"/>
-          <w:szCs w:val="28"/>
-        </w:rPr>
-        <w:t>[Your ideas about how to identify scope (ex: blocks between conditionals or functions)]</w:t>
-      </w:r>
-    </w:p>
-    <w:p>
-      <w:pPr>
-        <w:pStyle w:val="ListParagraph"/>
-        <w:numPr>
-          <w:ilvl w:val="0"/>
-          <w:numId w:val="46"/>
-        </w:numPr>
-        <w:tabs>
-          <w:tab w:val="left" w:pos="1553"/>
-        </w:tabs>
-        <w:spacing w:before="120" w:after="120"/>
-        <w:ind w:right="38"/>
-        <w:jc w:val="both"/>
-        <w:rPr>
-          <w:rFonts w:ascii="Arial" w:eastAsia="Arial" w:hAnsi="Arial" w:cs="Arial"/>
-          <w:i/>
-          <w:color w:val="C00000"/>
-          <w:spacing w:val="-2"/>
-          <w:sz w:val="24"/>
-          <w:szCs w:val="28"/>
-        </w:rPr>
-      </w:pPr>
-      <w:r>
-        <w:rPr>
-          <w:rFonts w:ascii="Arial" w:eastAsia="Arial" w:hAnsi="Arial" w:cs="Arial"/>
-          <w:i/>
-          <w:color w:val="C00000"/>
-          <w:spacing w:val="-2"/>
-          <w:sz w:val="24"/>
-          <w:szCs w:val="28"/>
-        </w:rPr>
-        <w:t xml:space="preserve">How do you mark a block of code?  If I use your loop logic, how do I control what portion of code gets looped through?  In C, you might use </w:t>
-      </w:r>
-      <w:proofErr w:type="gramStart"/>
-      <w:r>
-        <w:rPr>
-          <w:rFonts w:ascii="Arial" w:eastAsia="Arial" w:hAnsi="Arial" w:cs="Arial"/>
-          <w:i/>
-          <w:color w:val="C00000"/>
-          <w:spacing w:val="-2"/>
-          <w:sz w:val="24"/>
-          <w:szCs w:val="28"/>
-        </w:rPr>
-        <w:t>{ and</w:t>
-      </w:r>
-      <w:proofErr w:type="gramEnd"/>
-      <w:r>
-        <w:rPr>
-          <w:rFonts w:ascii="Arial" w:eastAsia="Arial" w:hAnsi="Arial" w:cs="Arial"/>
-          <w:i/>
-          <w:color w:val="C00000"/>
-          <w:spacing w:val="-2"/>
-          <w:sz w:val="24"/>
-          <w:szCs w:val="28"/>
-        </w:rPr>
-        <w:t xml:space="preserve"> }.  In Python, the indentation is what matters.  How does it work in your language?</w:t>
       </w:r>
     </w:p>
     <w:p>
@@ -8484,7 +8249,7 @@
                 <v:shape id="_x0000_i1025" type="#_x0000_t75" style="width:70.8pt;height:69pt" o:ole="">
                   <v:imagedata r:id="rId13" o:title=""/>
                 </v:shape>
-                <o:OLEObject Type="Embed" ProgID="PBrush" ShapeID="_x0000_i1025" DrawAspect="Content" ObjectID="_1777446896" r:id="rId14"/>
+                <o:OLEObject Type="Embed" ProgID="PBrush" ShapeID="_x0000_i1025" DrawAspect="Content" ObjectID="_1777631087" r:id="rId14"/>
               </w:object>
             </w:r>
           </w:p>
@@ -8622,6 +8387,164 @@
         </w:rPr>
       </w:pPr>
     </w:p>
+    <w:p>
+      <w:pPr>
+        <w:rPr>
+          <w:rFonts w:ascii="Arial" w:eastAsia="Arial" w:hAnsi="Arial"/>
+          <w:iCs/>
+          <w:sz w:val="24"/>
+        </w:rPr>
+      </w:pPr>
+      <w:r>
+        <w:rPr>
+          <w:rFonts w:ascii="Arial" w:eastAsia="Arial" w:hAnsi="Arial"/>
+          <w:iCs/>
+          <w:sz w:val="24"/>
+        </w:rPr>
+        <w:t>Git/</w:t>
+      </w:r>
+      <w:proofErr w:type="spellStart"/>
+      <w:r>
+        <w:rPr>
+          <w:rFonts w:ascii="Arial" w:eastAsia="Arial" w:hAnsi="Arial"/>
+          <w:iCs/>
+          <w:sz w:val="24"/>
+        </w:rPr>
+        <w:t>Github</w:t>
+      </w:r>
+      <w:proofErr w:type="spellEnd"/>
+      <w:r>
+        <w:rPr>
+          <w:rFonts w:ascii="Arial" w:eastAsia="Arial" w:hAnsi="Arial"/>
+          <w:iCs/>
+          <w:sz w:val="24"/>
+        </w:rPr>
+        <w:t xml:space="preserve"> screenshots</w:t>
+      </w:r>
+    </w:p>
+    <w:p>
+      <w:pPr>
+        <w:rPr>
+          <w:rFonts w:ascii="Arial" w:eastAsia="Arial" w:hAnsi="Arial"/>
+          <w:iCs/>
+          <w:sz w:val="24"/>
+        </w:rPr>
+      </w:pPr>
+    </w:p>
+    <w:p>
+      <w:pPr>
+        <w:rPr>
+          <w:rFonts w:ascii="Arial" w:eastAsia="Arial" w:hAnsi="Arial"/>
+          <w:iCs/>
+          <w:sz w:val="24"/>
+        </w:rPr>
+      </w:pPr>
+      <w:r>
+        <w:rPr>
+          <w:rFonts w:ascii="Arial" w:eastAsia="Arial" w:hAnsi="Arial"/>
+          <w:iCs/>
+          <w:noProof/>
+          <w:sz w:val="24"/>
+        </w:rPr>
+        <w:lastRenderedPageBreak/>
+        <w:drawing>
+          <wp:inline distT="0" distB="0" distL="0" distR="0" wp14:anchorId="6D72F29E" wp14:editId="77191F83">
+            <wp:extent cx="6858000" cy="4375785"/>
+            <wp:effectExtent l="0" t="0" r="0" b="5715"/>
+            <wp:docPr id="2127663128" name="Picture 1" descr="A computer screen with white text&#10;&#10;Description automatically generated"/>
+            <wp:cNvGraphicFramePr>
+              <a:graphicFrameLocks xmlns:a="http://schemas.openxmlformats.org/drawingml/2006/main" noChangeAspect="1"/>
+            </wp:cNvGraphicFramePr>
+            <a:graphic xmlns:a="http://schemas.openxmlformats.org/drawingml/2006/main">
+              <a:graphicData uri="http://schemas.openxmlformats.org/drawingml/2006/picture">
+                <pic:pic xmlns:pic="http://schemas.openxmlformats.org/drawingml/2006/picture">
+                  <pic:nvPicPr>
+                    <pic:cNvPr id="2127663128" name="Picture 1" descr="A computer screen with white text&#10;&#10;Description automatically generated"/>
+                    <pic:cNvPicPr/>
+                  </pic:nvPicPr>
+                  <pic:blipFill>
+                    <a:blip r:embed="rId15"/>
+                    <a:stretch>
+                      <a:fillRect/>
+                    </a:stretch>
+                  </pic:blipFill>
+                  <pic:spPr>
+                    <a:xfrm>
+                      <a:off x="0" y="0"/>
+                      <a:ext cx="6858000" cy="4375785"/>
+                    </a:xfrm>
+                    <a:prstGeom prst="rect">
+                      <a:avLst/>
+                    </a:prstGeom>
+                  </pic:spPr>
+                </pic:pic>
+              </a:graphicData>
+            </a:graphic>
+          </wp:inline>
+        </w:drawing>
+      </w:r>
+    </w:p>
+    <w:p>
+      <w:pPr>
+        <w:rPr>
+          <w:rFonts w:ascii="Arial" w:eastAsia="Arial" w:hAnsi="Arial"/>
+          <w:iCs/>
+          <w:sz w:val="24"/>
+        </w:rPr>
+      </w:pPr>
+    </w:p>
+    <w:p>
+      <w:pPr>
+        <w:rPr>
+          <w:rFonts w:ascii="Arial" w:eastAsia="Arial" w:hAnsi="Arial"/>
+          <w:iCs/>
+          <w:sz w:val="24"/>
+        </w:rPr>
+      </w:pPr>
+      <w:r>
+        <w:rPr>
+          <w:rFonts w:ascii="Arial" w:eastAsia="Arial" w:hAnsi="Arial"/>
+          <w:iCs/>
+          <w:noProof/>
+          <w:sz w:val="24"/>
+        </w:rPr>
+        <w:drawing>
+          <wp:inline distT="0" distB="0" distL="0" distR="0" wp14:anchorId="1CAF4F82" wp14:editId="50C770D0">
+            <wp:extent cx="6858000" cy="2790825"/>
+            <wp:effectExtent l="0" t="0" r="0" b="9525"/>
+            <wp:docPr id="177719272" name="Picture 1" descr="A screenshot of a computer&#10;&#10;Description automatically generated"/>
+            <wp:cNvGraphicFramePr>
+              <a:graphicFrameLocks xmlns:a="http://schemas.openxmlformats.org/drawingml/2006/main" noChangeAspect="1"/>
+            </wp:cNvGraphicFramePr>
+            <a:graphic xmlns:a="http://schemas.openxmlformats.org/drawingml/2006/main">
+              <a:graphicData uri="http://schemas.openxmlformats.org/drawingml/2006/picture">
+                <pic:pic xmlns:pic="http://schemas.openxmlformats.org/drawingml/2006/picture">
+                  <pic:nvPicPr>
+                    <pic:cNvPr id="177719272" name="Picture 1" descr="A screenshot of a computer&#10;&#10;Description automatically generated"/>
+                    <pic:cNvPicPr/>
+                  </pic:nvPicPr>
+                  <pic:blipFill>
+                    <a:blip r:embed="rId16"/>
+                    <a:stretch>
+                      <a:fillRect/>
+                    </a:stretch>
+                  </pic:blipFill>
+                  <pic:spPr>
+                    <a:xfrm>
+                      <a:off x="0" y="0"/>
+                      <a:ext cx="6858000" cy="2790825"/>
+                    </a:xfrm>
+                    <a:prstGeom prst="rect">
+                      <a:avLst/>
+                    </a:prstGeom>
+                  </pic:spPr>
+                </pic:pic>
+              </a:graphicData>
+            </a:graphic>
+          </wp:inline>
+        </w:drawing>
+      </w:r>
+    </w:p>
     <w:bookmarkEnd w:id="0"/>
     <w:p>
       <w:pPr>
@@ -8691,8 +8614,8 @@
       </w:r>
     </w:p>
     <w:sectPr>
-      <w:headerReference w:type="default" r:id="rId15"/>
-      <w:footerReference w:type="default" r:id="rId16"/>
+      <w:headerReference w:type="default" r:id="rId17"/>
+      <w:footerReference w:type="default" r:id="rId18"/>
       <w:type w:val="continuous"/>
       <w:pgSz w:w="12240" w:h="15840"/>
       <w:pgMar w:top="720" w:right="720" w:bottom="720" w:left="720" w:header="708" w:footer="708" w:gutter="0"/>
